--- a/02-需求调研报告.docx
+++ b/02-需求调研报告.docx
@@ -34,8 +34,6 @@
           <w:szCs w:val="72"/>
         </w:rPr>
       </w:pPr>
-      <w:bookmarkStart w:id="0" w:name="_GoBack"/>
-      <w:bookmarkEnd w:id="0"/>
     </w:p>
     <w:p>
       <w:pPr>
@@ -164,11 +162,11 @@
       </w:r>
       <w:smartTag w:uri="urn:schemas-microsoft-com:office:smarttags" w:element="chsdate">
         <w:smartTagPr>
+          <w:attr w:name="IsROCDate" w:val="False"/>
+          <w:attr w:name="IsLunarDate" w:val="False"/>
+          <w:attr w:name="Day" w:val="30"/>
+          <w:attr w:name="Month" w:val="12"/>
           <w:attr w:name="Year" w:val="1899"/>
-          <w:attr w:name="Month" w:val="12"/>
-          <w:attr w:name="Day" w:val="30"/>
-          <w:attr w:name="IsLunarDate" w:val="False"/>
-          <w:attr w:name="IsROCDate" w:val="False"/>
         </w:smartTagPr>
         <w:r>
           <w:rPr>
@@ -1242,7 +1240,7 @@
       <w:r>
         <w:fldChar w:fldCharType="separate"/>
       </w:r>
-      <w:hyperlink w:anchor="_Toc503163523" w:history="1">
+      <w:hyperlink w:anchor="_Toc503175745" w:history="1">
         <w:r>
           <w:rPr>
             <w:rStyle w:val="aa"/>
@@ -1283,7 +1281,7 @@
             <w:noProof/>
             <w:webHidden/>
           </w:rPr>
-          <w:instrText xml:space="preserve"> PAGEREF _Toc503163523 \h </w:instrText>
+          <w:instrText xml:space="preserve"> PAGEREF _Toc503175745 \h </w:instrText>
         </w:r>
         <w:r>
           <w:rPr>
@@ -1328,7 +1326,7 @@
           <w:szCs w:val="22"/>
         </w:rPr>
       </w:pPr>
-      <w:hyperlink w:anchor="_Toc503163524" w:history="1">
+      <w:hyperlink w:anchor="_Toc503175746" w:history="1">
         <w:r>
           <w:rPr>
             <w:rStyle w:val="aa"/>
@@ -1362,7 +1360,7 @@
             <w:noProof/>
             <w:webHidden/>
           </w:rPr>
-          <w:instrText xml:space="preserve"> PAGEREF _Toc503163524 \h </w:instrText>
+          <w:instrText xml:space="preserve"> PAGEREF _Toc503175746 \h </w:instrText>
         </w:r>
         <w:r>
           <w:rPr>
@@ -1407,7 +1405,7 @@
           <w:szCs w:val="22"/>
         </w:rPr>
       </w:pPr>
-      <w:hyperlink w:anchor="_Toc503163525" w:history="1">
+      <w:hyperlink w:anchor="_Toc503175747" w:history="1">
         <w:r>
           <w:rPr>
             <w:rStyle w:val="aa"/>
@@ -1441,7 +1439,7 @@
             <w:noProof/>
             <w:webHidden/>
           </w:rPr>
-          <w:instrText xml:space="preserve"> PAGEREF _Toc503163525 \h </w:instrText>
+          <w:instrText xml:space="preserve"> PAGEREF _Toc503175747 \h </w:instrText>
         </w:r>
         <w:r>
           <w:rPr>
@@ -1486,7 +1484,7 @@
           <w:szCs w:val="22"/>
         </w:rPr>
       </w:pPr>
-      <w:hyperlink w:anchor="_Toc503163526" w:history="1">
+      <w:hyperlink w:anchor="_Toc503175748" w:history="1">
         <w:r>
           <w:rPr>
             <w:rStyle w:val="aa"/>
@@ -1520,7 +1518,7 @@
             <w:noProof/>
             <w:webHidden/>
           </w:rPr>
-          <w:instrText xml:space="preserve"> PAGEREF _Toc503163526 \h </w:instrText>
+          <w:instrText xml:space="preserve"> PAGEREF _Toc503175748 \h </w:instrText>
         </w:r>
         <w:r>
           <w:rPr>
@@ -1565,7 +1563,7 @@
           <w:szCs w:val="22"/>
         </w:rPr>
       </w:pPr>
-      <w:hyperlink w:anchor="_Toc503163527" w:history="1">
+      <w:hyperlink w:anchor="_Toc503175749" w:history="1">
         <w:r>
           <w:rPr>
             <w:rStyle w:val="aa"/>
@@ -1599,7 +1597,7 @@
             <w:noProof/>
             <w:webHidden/>
           </w:rPr>
-          <w:instrText xml:space="preserve"> PAGEREF _Toc503163527 \h </w:instrText>
+          <w:instrText xml:space="preserve"> PAGEREF _Toc503175749 \h </w:instrText>
         </w:r>
         <w:r>
           <w:rPr>
@@ -1646,7 +1644,7 @@
           <w:szCs w:val="22"/>
         </w:rPr>
       </w:pPr>
-      <w:hyperlink w:anchor="_Toc503163528" w:history="1">
+      <w:hyperlink w:anchor="_Toc503175750" w:history="1">
         <w:r>
           <w:rPr>
             <w:rStyle w:val="aa"/>
@@ -1687,7 +1685,7 @@
             <w:noProof/>
             <w:webHidden/>
           </w:rPr>
-          <w:instrText xml:space="preserve"> PAGEREF _Toc503163528 \h </w:instrText>
+          <w:instrText xml:space="preserve"> PAGEREF _Toc503175750 \h </w:instrText>
         </w:r>
         <w:r>
           <w:rPr>
@@ -1732,7 +1730,7 @@
           <w:szCs w:val="22"/>
         </w:rPr>
       </w:pPr>
-      <w:hyperlink w:anchor="_Toc503163529" w:history="1">
+      <w:hyperlink w:anchor="_Toc503175751" w:history="1">
         <w:r>
           <w:rPr>
             <w:rStyle w:val="aa"/>
@@ -1766,7 +1764,7 @@
             <w:noProof/>
             <w:webHidden/>
           </w:rPr>
-          <w:instrText xml:space="preserve"> PAGEREF _Toc503163529 \h </w:instrText>
+          <w:instrText xml:space="preserve"> PAGEREF _Toc503175751 \h </w:instrText>
         </w:r>
         <w:r>
           <w:rPr>
@@ -1811,7 +1809,7 @@
           <w:szCs w:val="22"/>
         </w:rPr>
       </w:pPr>
-      <w:hyperlink w:anchor="_Toc503163530" w:history="1">
+      <w:hyperlink w:anchor="_Toc503175752" w:history="1">
         <w:r>
           <w:rPr>
             <w:rStyle w:val="aa"/>
@@ -1845,7 +1843,7 @@
             <w:noProof/>
             <w:webHidden/>
           </w:rPr>
-          <w:instrText xml:space="preserve"> PAGEREF _Toc503163530 \h </w:instrText>
+          <w:instrText xml:space="preserve"> PAGEREF _Toc503175752 \h </w:instrText>
         </w:r>
         <w:r>
           <w:rPr>
@@ -1890,7 +1888,7 @@
           <w:szCs w:val="22"/>
         </w:rPr>
       </w:pPr>
-      <w:hyperlink w:anchor="_Toc503163531" w:history="1">
+      <w:hyperlink w:anchor="_Toc503175753" w:history="1">
         <w:r>
           <w:rPr>
             <w:rStyle w:val="aa"/>
@@ -1924,7 +1922,7 @@
             <w:noProof/>
             <w:webHidden/>
           </w:rPr>
-          <w:instrText xml:space="preserve"> PAGEREF _Toc503163531 \h </w:instrText>
+          <w:instrText xml:space="preserve"> PAGEREF _Toc503175753 \h </w:instrText>
         </w:r>
         <w:r>
           <w:rPr>
@@ -1969,7 +1967,7 @@
           <w:szCs w:val="22"/>
         </w:rPr>
       </w:pPr>
-      <w:hyperlink w:anchor="_Toc503163532" w:history="1">
+      <w:hyperlink w:anchor="_Toc503175754" w:history="1">
         <w:r>
           <w:rPr>
             <w:rStyle w:val="aa"/>
@@ -2003,7 +2001,7 @@
             <w:noProof/>
             <w:webHidden/>
           </w:rPr>
-          <w:instrText xml:space="preserve"> PAGEREF _Toc503163532 \h </w:instrText>
+          <w:instrText xml:space="preserve"> PAGEREF _Toc503175754 \h </w:instrText>
         </w:r>
         <w:r>
           <w:rPr>
@@ -2048,7 +2046,7 @@
           <w:szCs w:val="22"/>
         </w:rPr>
       </w:pPr>
-      <w:hyperlink w:anchor="_Toc503163533" w:history="1">
+      <w:hyperlink w:anchor="_Toc503175755" w:history="1">
         <w:r>
           <w:rPr>
             <w:rStyle w:val="aa"/>
@@ -2082,7 +2080,7 @@
             <w:noProof/>
             <w:webHidden/>
           </w:rPr>
-          <w:instrText xml:space="preserve"> PAGEREF _Toc503163533 \h </w:instrText>
+          <w:instrText xml:space="preserve"> PAGEREF _Toc503175755 \h </w:instrText>
         </w:r>
         <w:r>
           <w:rPr>
@@ -2127,7 +2125,7 @@
           <w:szCs w:val="22"/>
         </w:rPr>
       </w:pPr>
-      <w:hyperlink w:anchor="_Toc503163534" w:history="1">
+      <w:hyperlink w:anchor="_Toc503175756" w:history="1">
         <w:r>
           <w:rPr>
             <w:rStyle w:val="aa"/>
@@ -2161,7 +2159,7 @@
             <w:noProof/>
             <w:webHidden/>
           </w:rPr>
-          <w:instrText xml:space="preserve"> PAGEREF _Toc503163534 \h </w:instrText>
+          <w:instrText xml:space="preserve"> PAGEREF _Toc503175756 \h </w:instrText>
         </w:r>
         <w:r>
           <w:rPr>
@@ -2206,7 +2204,7 @@
           <w:szCs w:val="22"/>
         </w:rPr>
       </w:pPr>
-      <w:hyperlink w:anchor="_Toc503163535" w:history="1">
+      <w:hyperlink w:anchor="_Toc503175757" w:history="1">
         <w:r>
           <w:rPr>
             <w:rStyle w:val="aa"/>
@@ -2240,7 +2238,7 @@
             <w:noProof/>
             <w:webHidden/>
           </w:rPr>
-          <w:instrText xml:space="preserve"> PAGEREF _Toc503163535 \h </w:instrText>
+          <w:instrText xml:space="preserve"> PAGEREF _Toc503175757 \h </w:instrText>
         </w:r>
         <w:r>
           <w:rPr>
@@ -2287,7 +2285,7 @@
           <w:szCs w:val="22"/>
         </w:rPr>
       </w:pPr>
-      <w:hyperlink w:anchor="_Toc503163536" w:history="1">
+      <w:hyperlink w:anchor="_Toc503175758" w:history="1">
         <w:r>
           <w:rPr>
             <w:rStyle w:val="aa"/>
@@ -2328,7 +2326,7 @@
             <w:noProof/>
             <w:webHidden/>
           </w:rPr>
-          <w:instrText xml:space="preserve"> PAGEREF _Toc503163536 \h </w:instrText>
+          <w:instrText xml:space="preserve"> PAGEREF _Toc503175758 \h </w:instrText>
         </w:r>
         <w:r>
           <w:rPr>
@@ -2373,7 +2371,7 @@
           <w:szCs w:val="22"/>
         </w:rPr>
       </w:pPr>
-      <w:hyperlink w:anchor="_Toc503163537" w:history="1">
+      <w:hyperlink w:anchor="_Toc503175759" w:history="1">
         <w:r>
           <w:rPr>
             <w:rStyle w:val="aa"/>
@@ -2407,7 +2405,7 @@
             <w:noProof/>
             <w:webHidden/>
           </w:rPr>
-          <w:instrText xml:space="preserve"> PAGEREF _Toc503163537 \h </w:instrText>
+          <w:instrText xml:space="preserve"> PAGEREF _Toc503175759 \h </w:instrText>
         </w:r>
         <w:r>
           <w:rPr>
@@ -2452,7 +2450,7 @@
           <w:szCs w:val="22"/>
         </w:rPr>
       </w:pPr>
-      <w:hyperlink w:anchor="_Toc503163538" w:history="1">
+      <w:hyperlink w:anchor="_Toc503175760" w:history="1">
         <w:r>
           <w:rPr>
             <w:rStyle w:val="aa"/>
@@ -2486,7 +2484,7 @@
             <w:noProof/>
             <w:webHidden/>
           </w:rPr>
-          <w:instrText xml:space="preserve"> PAGEREF _Toc503163538 \h </w:instrText>
+          <w:instrText xml:space="preserve"> PAGEREF _Toc503175760 \h </w:instrText>
         </w:r>
         <w:r>
           <w:rPr>
@@ -2531,7 +2529,7 @@
           <w:szCs w:val="22"/>
         </w:rPr>
       </w:pPr>
-      <w:hyperlink w:anchor="_Toc503163539" w:history="1">
+      <w:hyperlink w:anchor="_Toc503175761" w:history="1">
         <w:r>
           <w:rPr>
             <w:rStyle w:val="aa"/>
@@ -2565,7 +2563,7 @@
             <w:noProof/>
             <w:webHidden/>
           </w:rPr>
-          <w:instrText xml:space="preserve"> PAGEREF _Toc503163539 \h </w:instrText>
+          <w:instrText xml:space="preserve"> PAGEREF _Toc503175761 \h </w:instrText>
         </w:r>
         <w:r>
           <w:rPr>
@@ -2610,7 +2608,7 @@
           <w:szCs w:val="22"/>
         </w:rPr>
       </w:pPr>
-      <w:hyperlink w:anchor="_Toc503163540" w:history="1">
+      <w:hyperlink w:anchor="_Toc503175762" w:history="1">
         <w:r>
           <w:rPr>
             <w:rStyle w:val="aa"/>
@@ -2644,7 +2642,7 @@
             <w:noProof/>
             <w:webHidden/>
           </w:rPr>
-          <w:instrText xml:space="preserve"> PAGEREF _Toc503163540 \h </w:instrText>
+          <w:instrText xml:space="preserve"> PAGEREF _Toc503175762 \h </w:instrText>
         </w:r>
         <w:r>
           <w:rPr>
@@ -2689,7 +2687,7 @@
           <w:szCs w:val="22"/>
         </w:rPr>
       </w:pPr>
-      <w:hyperlink w:anchor="_Toc503163541" w:history="1">
+      <w:hyperlink w:anchor="_Toc503175763" w:history="1">
         <w:r>
           <w:rPr>
             <w:rStyle w:val="aa"/>
@@ -2723,7 +2721,7 @@
             <w:noProof/>
             <w:webHidden/>
           </w:rPr>
-          <w:instrText xml:space="preserve"> PAGEREF _Toc503163541 \h </w:instrText>
+          <w:instrText xml:space="preserve"> PAGEREF _Toc503175763 \h </w:instrText>
         </w:r>
         <w:r>
           <w:rPr>
@@ -2743,7 +2741,7 @@
             <w:noProof/>
             <w:webHidden/>
           </w:rPr>
-          <w:t>6</w:t>
+          <w:t>5</w:t>
         </w:r>
         <w:r>
           <w:rPr>
@@ -2768,7 +2766,7 @@
           <w:szCs w:val="22"/>
         </w:rPr>
       </w:pPr>
-      <w:hyperlink w:anchor="_Toc503163542" w:history="1">
+      <w:hyperlink w:anchor="_Toc503175764" w:history="1">
         <w:r>
           <w:rPr>
             <w:rStyle w:val="aa"/>
@@ -2802,7 +2800,7 @@
             <w:noProof/>
             <w:webHidden/>
           </w:rPr>
-          <w:instrText xml:space="preserve"> PAGEREF _Toc503163542 \h </w:instrText>
+          <w:instrText xml:space="preserve"> PAGEREF _Toc503175764 \h </w:instrText>
         </w:r>
         <w:r>
           <w:rPr>
@@ -2822,7 +2820,7 @@
             <w:noProof/>
             <w:webHidden/>
           </w:rPr>
-          <w:t>6</w:t>
+          <w:t>5</w:t>
         </w:r>
         <w:r>
           <w:rPr>
@@ -2849,7 +2847,7 @@
           <w:szCs w:val="22"/>
         </w:rPr>
       </w:pPr>
-      <w:hyperlink w:anchor="_Toc503163543" w:history="1">
+      <w:hyperlink w:anchor="_Toc503175765" w:history="1">
         <w:r>
           <w:rPr>
             <w:rStyle w:val="aa"/>
@@ -2890,7 +2888,7 @@
             <w:noProof/>
             <w:webHidden/>
           </w:rPr>
-          <w:instrText xml:space="preserve"> PAGEREF _Toc503163543 \h </w:instrText>
+          <w:instrText xml:space="preserve"> PAGEREF _Toc503175765 \h </w:instrText>
         </w:r>
         <w:r>
           <w:rPr>
@@ -2935,7 +2933,7 @@
           <w:szCs w:val="22"/>
         </w:rPr>
       </w:pPr>
-      <w:hyperlink w:anchor="_Toc503163544" w:history="1">
+      <w:hyperlink w:anchor="_Toc503175766" w:history="1">
         <w:r>
           <w:rPr>
             <w:rStyle w:val="aa"/>
@@ -2969,7 +2967,7 @@
             <w:noProof/>
             <w:webHidden/>
           </w:rPr>
-          <w:instrText xml:space="preserve"> PAGEREF _Toc503163544 \h </w:instrText>
+          <w:instrText xml:space="preserve"> PAGEREF _Toc503175766 \h </w:instrText>
         </w:r>
         <w:r>
           <w:rPr>
@@ -3015,7 +3013,7 @@
           <w:szCs w:val="22"/>
         </w:rPr>
       </w:pPr>
-      <w:hyperlink w:anchor="_Toc503163545" w:history="1">
+      <w:hyperlink w:anchor="_Toc503175767" w:history="1">
         <w:r>
           <w:rPr>
             <w:rStyle w:val="aa"/>
@@ -3049,7 +3047,7 @@
             <w:noProof/>
             <w:webHidden/>
           </w:rPr>
-          <w:instrText xml:space="preserve"> PAGEREF _Toc503163545 \h </w:instrText>
+          <w:instrText xml:space="preserve"> PAGEREF _Toc503175767 \h </w:instrText>
         </w:r>
         <w:r>
           <w:rPr>
@@ -3095,7 +3093,7 @@
           <w:szCs w:val="22"/>
         </w:rPr>
       </w:pPr>
-      <w:hyperlink w:anchor="_Toc503163546" w:history="1">
+      <w:hyperlink w:anchor="_Toc503175768" w:history="1">
         <w:r>
           <w:rPr>
             <w:rStyle w:val="aa"/>
@@ -3108,7 +3106,7 @@
             <w:rStyle w:val="aa"/>
             <w:noProof/>
           </w:rPr>
-          <w:t>运营部</w:t>
+          <w:t>客服部</w:t>
         </w:r>
         <w:r>
           <w:rPr>
@@ -3129,7 +3127,7 @@
             <w:noProof/>
             <w:webHidden/>
           </w:rPr>
-          <w:instrText xml:space="preserve"> PAGEREF _Toc503163546 \h </w:instrText>
+          <w:instrText xml:space="preserve"> PAGEREF _Toc503175768 \h </w:instrText>
         </w:r>
         <w:r>
           <w:rPr>
@@ -3149,86 +3147,7 @@
             <w:noProof/>
             <w:webHidden/>
           </w:rPr>
-          <w:t>8</w:t>
-        </w:r>
-        <w:r>
-          <w:rPr>
-            <w:noProof/>
-            <w:webHidden/>
-          </w:rPr>
-          <w:fldChar w:fldCharType="end"/>
-        </w:r>
-      </w:hyperlink>
-    </w:p>
-    <w:p>
-      <w:pPr>
-        <w:pStyle w:val="24"/>
-        <w:tabs>
-          <w:tab w:val="right" w:leader="dot" w:pos="8720"/>
-        </w:tabs>
-        <w:rPr>
-          <w:rFonts w:asciiTheme="minorHAnsi" w:eastAsiaTheme="minorEastAsia" w:hAnsiTheme="minorHAnsi" w:cstheme="minorBidi"/>
-          <w:smallCaps w:val="0"/>
-          <w:noProof/>
-          <w:sz w:val="21"/>
-          <w:szCs w:val="22"/>
-        </w:rPr>
-      </w:pPr>
-      <w:hyperlink w:anchor="_Toc503163547" w:history="1">
-        <w:r>
-          <w:rPr>
-            <w:rStyle w:val="aa"/>
-            <w:noProof/>
-          </w:rPr>
-          <w:t xml:space="preserve">4.2 </w:t>
-        </w:r>
-        <w:r>
-          <w:rPr>
-            <w:rStyle w:val="aa"/>
-            <w:noProof/>
-          </w:rPr>
-          <w:t>构建系统的目标</w:t>
-        </w:r>
-        <w:r>
-          <w:rPr>
-            <w:noProof/>
-            <w:webHidden/>
-          </w:rPr>
-          <w:tab/>
-        </w:r>
-        <w:r>
-          <w:rPr>
-            <w:noProof/>
-            <w:webHidden/>
-          </w:rPr>
-          <w:fldChar w:fldCharType="begin"/>
-        </w:r>
-        <w:r>
-          <w:rPr>
-            <w:noProof/>
-            <w:webHidden/>
-          </w:rPr>
-          <w:instrText xml:space="preserve"> PAGEREF _Toc503163547 \h </w:instrText>
-        </w:r>
-        <w:r>
-          <w:rPr>
-            <w:noProof/>
-            <w:webHidden/>
-          </w:rPr>
-        </w:r>
-        <w:r>
-          <w:rPr>
-            <w:noProof/>
-            <w:webHidden/>
-          </w:rPr>
-          <w:fldChar w:fldCharType="separate"/>
-        </w:r>
-        <w:r>
-          <w:rPr>
-            <w:noProof/>
-            <w:webHidden/>
-          </w:rPr>
-          <w:t>9</w:t>
+          <w:t>7</w:t>
         </w:r>
         <w:r>
           <w:rPr>
@@ -3254,20 +3173,20 @@
           <w:szCs w:val="22"/>
         </w:rPr>
       </w:pPr>
-      <w:hyperlink w:anchor="_Toc503163548" w:history="1">
+      <w:hyperlink w:anchor="_Toc503175769" w:history="1">
         <w:r>
           <w:rPr>
             <w:rStyle w:val="aa"/>
             <w:noProof/>
           </w:rPr>
-          <w:t xml:space="preserve">4.2.1 </w:t>
+          <w:t xml:space="preserve">4.1.3 </w:t>
         </w:r>
         <w:r>
           <w:rPr>
             <w:rStyle w:val="aa"/>
             <w:noProof/>
           </w:rPr>
-          <w:t>管理目标</w:t>
+          <w:t>用户</w:t>
         </w:r>
         <w:r>
           <w:rPr>
@@ -3288,7 +3207,7 @@
             <w:noProof/>
             <w:webHidden/>
           </w:rPr>
-          <w:instrText xml:space="preserve"> PAGEREF _Toc503163548 \h </w:instrText>
+          <w:instrText xml:space="preserve"> PAGEREF _Toc503175769 \h </w:instrText>
         </w:r>
         <w:r>
           <w:rPr>
@@ -3308,7 +3227,86 @@
             <w:noProof/>
             <w:webHidden/>
           </w:rPr>
-          <w:t>9</w:t>
+          <w:t>8</w:t>
+        </w:r>
+        <w:r>
+          <w:rPr>
+            <w:noProof/>
+            <w:webHidden/>
+          </w:rPr>
+          <w:fldChar w:fldCharType="end"/>
+        </w:r>
+      </w:hyperlink>
+    </w:p>
+    <w:p>
+      <w:pPr>
+        <w:pStyle w:val="24"/>
+        <w:tabs>
+          <w:tab w:val="right" w:leader="dot" w:pos="8720"/>
+        </w:tabs>
+        <w:rPr>
+          <w:rFonts w:asciiTheme="minorHAnsi" w:eastAsiaTheme="minorEastAsia" w:hAnsiTheme="minorHAnsi" w:cstheme="minorBidi"/>
+          <w:smallCaps w:val="0"/>
+          <w:noProof/>
+          <w:sz w:val="21"/>
+          <w:szCs w:val="22"/>
+        </w:rPr>
+      </w:pPr>
+      <w:hyperlink w:anchor="_Toc503175770" w:history="1">
+        <w:r>
+          <w:rPr>
+            <w:rStyle w:val="aa"/>
+            <w:noProof/>
+          </w:rPr>
+          <w:t xml:space="preserve">4.2 </w:t>
+        </w:r>
+        <w:r>
+          <w:rPr>
+            <w:rStyle w:val="aa"/>
+            <w:noProof/>
+          </w:rPr>
+          <w:t>构建系统的目标</w:t>
+        </w:r>
+        <w:r>
+          <w:rPr>
+            <w:noProof/>
+            <w:webHidden/>
+          </w:rPr>
+          <w:tab/>
+        </w:r>
+        <w:r>
+          <w:rPr>
+            <w:noProof/>
+            <w:webHidden/>
+          </w:rPr>
+          <w:fldChar w:fldCharType="begin"/>
+        </w:r>
+        <w:r>
+          <w:rPr>
+            <w:noProof/>
+            <w:webHidden/>
+          </w:rPr>
+          <w:instrText xml:space="preserve"> PAGEREF _Toc503175770 \h </w:instrText>
+        </w:r>
+        <w:r>
+          <w:rPr>
+            <w:noProof/>
+            <w:webHidden/>
+          </w:rPr>
+        </w:r>
+        <w:r>
+          <w:rPr>
+            <w:noProof/>
+            <w:webHidden/>
+          </w:rPr>
+          <w:fldChar w:fldCharType="separate"/>
+        </w:r>
+        <w:r>
+          <w:rPr>
+            <w:noProof/>
+            <w:webHidden/>
+          </w:rPr>
+          <w:t>8</w:t>
         </w:r>
         <w:r>
           <w:rPr>
@@ -3334,20 +3332,20 @@
           <w:szCs w:val="22"/>
         </w:rPr>
       </w:pPr>
-      <w:hyperlink w:anchor="_Toc503163549" w:history="1">
+      <w:hyperlink w:anchor="_Toc503175771" w:history="1">
         <w:r>
           <w:rPr>
             <w:rStyle w:val="aa"/>
             <w:noProof/>
           </w:rPr>
-          <w:t xml:space="preserve">4.2.2 </w:t>
+          <w:t xml:space="preserve">4.2.1 </w:t>
         </w:r>
         <w:r>
           <w:rPr>
             <w:rStyle w:val="aa"/>
             <w:noProof/>
           </w:rPr>
-          <w:t>使用目标</w:t>
+          <w:t>管理目标</w:t>
         </w:r>
         <w:r>
           <w:rPr>
@@ -3368,7 +3366,7 @@
             <w:noProof/>
             <w:webHidden/>
           </w:rPr>
-          <w:instrText xml:space="preserve"> PAGEREF _Toc503163549 \h </w:instrText>
+          <w:instrText xml:space="preserve"> PAGEREF _Toc503175771 \h </w:instrText>
         </w:r>
         <w:r>
           <w:rPr>
@@ -3388,7 +3386,7 @@
             <w:noProof/>
             <w:webHidden/>
           </w:rPr>
-          <w:t>9</w:t>
+          <w:t>8</w:t>
         </w:r>
         <w:r>
           <w:rPr>
@@ -3414,12 +3412,92 @@
           <w:szCs w:val="22"/>
         </w:rPr>
       </w:pPr>
-      <w:hyperlink w:anchor="_Toc503163550" w:history="1">
+      <w:hyperlink w:anchor="_Toc503175772" w:history="1">
         <w:r>
           <w:rPr>
             <w:rStyle w:val="aa"/>
             <w:noProof/>
           </w:rPr>
+          <w:t xml:space="preserve">4.2.2 </w:t>
+        </w:r>
+        <w:r>
+          <w:rPr>
+            <w:rStyle w:val="aa"/>
+            <w:noProof/>
+          </w:rPr>
+          <w:t>使用目标</w:t>
+        </w:r>
+        <w:r>
+          <w:rPr>
+            <w:noProof/>
+            <w:webHidden/>
+          </w:rPr>
+          <w:tab/>
+        </w:r>
+        <w:r>
+          <w:rPr>
+            <w:noProof/>
+            <w:webHidden/>
+          </w:rPr>
+          <w:fldChar w:fldCharType="begin"/>
+        </w:r>
+        <w:r>
+          <w:rPr>
+            <w:noProof/>
+            <w:webHidden/>
+          </w:rPr>
+          <w:instrText xml:space="preserve"> PAGEREF _Toc503175772 \h </w:instrText>
+        </w:r>
+        <w:r>
+          <w:rPr>
+            <w:noProof/>
+            <w:webHidden/>
+          </w:rPr>
+        </w:r>
+        <w:r>
+          <w:rPr>
+            <w:noProof/>
+            <w:webHidden/>
+          </w:rPr>
+          <w:fldChar w:fldCharType="separate"/>
+        </w:r>
+        <w:r>
+          <w:rPr>
+            <w:noProof/>
+            <w:webHidden/>
+          </w:rPr>
+          <w:t>9</w:t>
+        </w:r>
+        <w:r>
+          <w:rPr>
+            <w:noProof/>
+            <w:webHidden/>
+          </w:rPr>
+          <w:fldChar w:fldCharType="end"/>
+        </w:r>
+      </w:hyperlink>
+    </w:p>
+    <w:p>
+      <w:pPr>
+        <w:pStyle w:val="34"/>
+        <w:tabs>
+          <w:tab w:val="right" w:leader="dot" w:pos="8720"/>
+        </w:tabs>
+        <w:rPr>
+          <w:rFonts w:asciiTheme="minorHAnsi" w:eastAsiaTheme="minorEastAsia" w:hAnsiTheme="minorHAnsi" w:cstheme="minorBidi"/>
+          <w:i w:val="0"/>
+          <w:iCs w:val="0"/>
+          <w:noProof/>
+          <w:sz w:val="21"/>
+          <w:szCs w:val="22"/>
+        </w:rPr>
+      </w:pPr>
+      <w:hyperlink w:anchor="_Toc503175773" w:history="1">
+        <w:r>
+          <w:rPr>
+            <w:rStyle w:val="aa"/>
+            <w:noProof/>
+          </w:rPr>
           <w:t xml:space="preserve">4.2.3 </w:t>
         </w:r>
         <w:r>
@@ -3448,7 +3526,7 @@
             <w:noProof/>
             <w:webHidden/>
           </w:rPr>
-          <w:instrText xml:space="preserve"> PAGEREF _Toc503163550 \h </w:instrText>
+          <w:instrText xml:space="preserve"> PAGEREF _Toc503175773 \h </w:instrText>
         </w:r>
         <w:r>
           <w:rPr>
@@ -3493,7 +3571,7 @@
           <w:szCs w:val="22"/>
         </w:rPr>
       </w:pPr>
-      <w:hyperlink w:anchor="_Toc503163551" w:history="1">
+      <w:hyperlink w:anchor="_Toc503175774" w:history="1">
         <w:r>
           <w:rPr>
             <w:rStyle w:val="aa"/>
@@ -3527,7 +3605,7 @@
             <w:noProof/>
             <w:webHidden/>
           </w:rPr>
-          <w:instrText xml:space="preserve"> PAGEREF _Toc503163551 \h </w:instrText>
+          <w:instrText xml:space="preserve"> PAGEREF _Toc503175774 \h </w:instrText>
         </w:r>
         <w:r>
           <w:rPr>
@@ -3547,7 +3625,7 @@
             <w:noProof/>
             <w:webHidden/>
           </w:rPr>
-          <w:t>10</w:t>
+          <w:t>9</w:t>
         </w:r>
         <w:r>
           <w:rPr>
@@ -3574,7 +3652,7 @@
           <w:szCs w:val="22"/>
         </w:rPr>
       </w:pPr>
-      <w:hyperlink w:anchor="_Toc503163552" w:history="1">
+      <w:hyperlink w:anchor="_Toc503175775" w:history="1">
         <w:r>
           <w:rPr>
             <w:rStyle w:val="aa"/>
@@ -3615,7 +3693,7 @@
             <w:noProof/>
             <w:webHidden/>
           </w:rPr>
-          <w:instrText xml:space="preserve"> PAGEREF _Toc503163552 \h </w:instrText>
+          <w:instrText xml:space="preserve"> PAGEREF _Toc503175775 \h </w:instrText>
         </w:r>
         <w:r>
           <w:rPr>
@@ -3635,7 +3713,7 @@
             <w:noProof/>
             <w:webHidden/>
           </w:rPr>
-          <w:t>10</w:t>
+          <w:t>9</w:t>
         </w:r>
         <w:r>
           <w:rPr>
@@ -3661,7 +3739,7 @@
           <w:szCs w:val="22"/>
         </w:rPr>
       </w:pPr>
-      <w:hyperlink w:anchor="_Toc503163553" w:history="1">
+      <w:hyperlink w:anchor="_Toc503175776" w:history="1">
         <w:r>
           <w:rPr>
             <w:rStyle w:val="aa"/>
@@ -3695,7 +3773,7 @@
             <w:noProof/>
             <w:webHidden/>
           </w:rPr>
-          <w:instrText xml:space="preserve"> PAGEREF _Toc503163553 \h </w:instrText>
+          <w:instrText xml:space="preserve"> PAGEREF _Toc503175776 \h </w:instrText>
         </w:r>
         <w:r>
           <w:rPr>
@@ -3715,7 +3793,7 @@
             <w:noProof/>
             <w:webHidden/>
           </w:rPr>
-          <w:t>10</w:t>
+          <w:t>9</w:t>
         </w:r>
         <w:r>
           <w:rPr>
@@ -3741,7 +3819,7 @@
           <w:szCs w:val="22"/>
         </w:rPr>
       </w:pPr>
-      <w:hyperlink w:anchor="_Toc503163554" w:history="1">
+      <w:hyperlink w:anchor="_Toc503175777" w:history="1">
         <w:r>
           <w:rPr>
             <w:rStyle w:val="aa"/>
@@ -3775,7 +3853,7 @@
             <w:noProof/>
             <w:webHidden/>
           </w:rPr>
-          <w:instrText xml:space="preserve"> PAGEREF _Toc503163554 \h </w:instrText>
+          <w:instrText xml:space="preserve"> PAGEREF _Toc503175777 \h </w:instrText>
         </w:r>
         <w:r>
           <w:rPr>
@@ -3795,7 +3873,7 @@
             <w:noProof/>
             <w:webHidden/>
           </w:rPr>
-          <w:t>10</w:t>
+          <w:t>9</w:t>
         </w:r>
         <w:r>
           <w:rPr>
@@ -3821,7 +3899,7 @@
           <w:szCs w:val="22"/>
         </w:rPr>
       </w:pPr>
-      <w:hyperlink w:anchor="_Toc503163555" w:history="1">
+      <w:hyperlink w:anchor="_Toc503175778" w:history="1">
         <w:r>
           <w:rPr>
             <w:rStyle w:val="aa"/>
@@ -3855,7 +3933,7 @@
             <w:noProof/>
             <w:webHidden/>
           </w:rPr>
-          <w:instrText xml:space="preserve"> PAGEREF _Toc503163555 \h </w:instrText>
+          <w:instrText xml:space="preserve"> PAGEREF _Toc503175778 \h </w:instrText>
         </w:r>
         <w:r>
           <w:rPr>
@@ -3901,7 +3979,7 @@
           <w:szCs w:val="22"/>
         </w:rPr>
       </w:pPr>
-      <w:hyperlink w:anchor="_Toc503163556" w:history="1">
+      <w:hyperlink w:anchor="_Toc503175779" w:history="1">
         <w:r>
           <w:rPr>
             <w:rStyle w:val="aa"/>
@@ -3935,7 +4013,7 @@
             <w:noProof/>
             <w:webHidden/>
           </w:rPr>
-          <w:instrText xml:space="preserve"> PAGEREF _Toc503163556 \h </w:instrText>
+          <w:instrText xml:space="preserve"> PAGEREF _Toc503175779 \h </w:instrText>
         </w:r>
         <w:r>
           <w:rPr>
@@ -3955,7 +4033,7 @@
             <w:noProof/>
             <w:webHidden/>
           </w:rPr>
-          <w:t>11</w:t>
+          <w:t>10</w:t>
         </w:r>
         <w:r>
           <w:rPr>
@@ -3981,7 +4059,7 @@
           <w:szCs w:val="22"/>
         </w:rPr>
       </w:pPr>
-      <w:hyperlink w:anchor="_Toc503163557" w:history="1">
+      <w:hyperlink w:anchor="_Toc503175780" w:history="1">
         <w:r>
           <w:rPr>
             <w:rStyle w:val="aa"/>
@@ -4015,7 +4093,7 @@
             <w:noProof/>
             <w:webHidden/>
           </w:rPr>
-          <w:instrText xml:space="preserve"> PAGEREF _Toc503163557 \h </w:instrText>
+          <w:instrText xml:space="preserve"> PAGEREF _Toc503175780 \h </w:instrText>
         </w:r>
         <w:r>
           <w:rPr>
@@ -4035,7 +4113,7 @@
             <w:noProof/>
             <w:webHidden/>
           </w:rPr>
-          <w:t>11</w:t>
+          <w:t>10</w:t>
         </w:r>
         <w:r>
           <w:rPr>
@@ -4061,7 +4139,7 @@
           <w:szCs w:val="22"/>
         </w:rPr>
       </w:pPr>
-      <w:hyperlink w:anchor="_Toc503163558" w:history="1">
+      <w:hyperlink w:anchor="_Toc503175781" w:history="1">
         <w:r>
           <w:rPr>
             <w:rStyle w:val="aa"/>
@@ -4095,7 +4173,7 @@
             <w:noProof/>
             <w:webHidden/>
           </w:rPr>
-          <w:instrText xml:space="preserve"> PAGEREF _Toc503163558 \h </w:instrText>
+          <w:instrText xml:space="preserve"> PAGEREF _Toc503175781 \h </w:instrText>
         </w:r>
         <w:r>
           <w:rPr>
@@ -4115,7 +4193,7 @@
             <w:noProof/>
             <w:webHidden/>
           </w:rPr>
-          <w:t>11</w:t>
+          <w:t>10</w:t>
         </w:r>
         <w:r>
           <w:rPr>
@@ -4142,7 +4220,7 @@
           <w:szCs w:val="22"/>
         </w:rPr>
       </w:pPr>
-      <w:hyperlink w:anchor="_Toc503163559" w:history="1">
+      <w:hyperlink w:anchor="_Toc503175782" w:history="1">
         <w:r>
           <w:rPr>
             <w:rStyle w:val="aa"/>
@@ -4183,7 +4261,7 @@
             <w:noProof/>
             <w:webHidden/>
           </w:rPr>
-          <w:instrText xml:space="preserve"> PAGEREF _Toc503163559 \h </w:instrText>
+          <w:instrText xml:space="preserve"> PAGEREF _Toc503175782 \h </w:instrText>
         </w:r>
         <w:r>
           <w:rPr>
@@ -4228,7 +4306,7 @@
           <w:szCs w:val="22"/>
         </w:rPr>
       </w:pPr>
-      <w:hyperlink w:anchor="_Toc503163560" w:history="1">
+      <w:hyperlink w:anchor="_Toc503175783" w:history="1">
         <w:r>
           <w:rPr>
             <w:rStyle w:val="aa"/>
@@ -4262,7 +4340,7 @@
             <w:noProof/>
             <w:webHidden/>
           </w:rPr>
-          <w:instrText xml:space="preserve"> PAGEREF _Toc503163560 \h </w:instrText>
+          <w:instrText xml:space="preserve"> PAGEREF _Toc503175783 \h </w:instrText>
         </w:r>
         <w:r>
           <w:rPr>
@@ -4307,7 +4385,7 @@
           <w:szCs w:val="22"/>
         </w:rPr>
       </w:pPr>
-      <w:hyperlink w:anchor="_Toc503163561" w:history="1">
+      <w:hyperlink w:anchor="_Toc503175784" w:history="1">
         <w:r>
           <w:rPr>
             <w:rStyle w:val="aa"/>
@@ -4341,7 +4419,7 @@
             <w:noProof/>
             <w:webHidden/>
           </w:rPr>
-          <w:instrText xml:space="preserve"> PAGEREF _Toc503163561 \h </w:instrText>
+          <w:instrText xml:space="preserve"> PAGEREF _Toc503175784 \h </w:instrText>
         </w:r>
         <w:r>
           <w:rPr>
@@ -4361,7 +4439,7 @@
             <w:noProof/>
             <w:webHidden/>
           </w:rPr>
-          <w:t>12</w:t>
+          <w:t>11</w:t>
         </w:r>
         <w:r>
           <w:rPr>
@@ -4386,7 +4464,7 @@
           <w:szCs w:val="22"/>
         </w:rPr>
       </w:pPr>
-      <w:hyperlink w:anchor="_Toc503163562" w:history="1">
+      <w:hyperlink w:anchor="_Toc503175785" w:history="1">
         <w:r>
           <w:rPr>
             <w:rStyle w:val="aa"/>
@@ -4420,7 +4498,7 @@
             <w:noProof/>
             <w:webHidden/>
           </w:rPr>
-          <w:instrText xml:space="preserve"> PAGEREF _Toc503163562 \h </w:instrText>
+          <w:instrText xml:space="preserve"> PAGEREF _Toc503175785 \h </w:instrText>
         </w:r>
         <w:r>
           <w:rPr>
@@ -4440,7 +4518,7 @@
             <w:noProof/>
             <w:webHidden/>
           </w:rPr>
-          <w:t>12</w:t>
+          <w:t>11</w:t>
         </w:r>
         <w:r>
           <w:rPr>
@@ -4466,7 +4544,7 @@
           <w:szCs w:val="22"/>
         </w:rPr>
       </w:pPr>
-      <w:hyperlink w:anchor="_Toc503163563" w:history="1">
+      <w:hyperlink w:anchor="_Toc503175786" w:history="1">
         <w:r>
           <w:rPr>
             <w:rStyle w:val="aa"/>
@@ -4500,7 +4578,7 @@
             <w:noProof/>
             <w:webHidden/>
           </w:rPr>
-          <w:instrText xml:space="preserve"> PAGEREF _Toc503163563 \h </w:instrText>
+          <w:instrText xml:space="preserve"> PAGEREF _Toc503175786 \h </w:instrText>
         </w:r>
         <w:r>
           <w:rPr>
@@ -4520,7 +4598,7 @@
             <w:noProof/>
             <w:webHidden/>
           </w:rPr>
-          <w:t>13</w:t>
+          <w:t>12</w:t>
         </w:r>
         <w:r>
           <w:rPr>
@@ -4557,24 +4635,87 @@
       <w:pPr>
         <w:pStyle w:val="1"/>
       </w:pPr>
-      <w:bookmarkStart w:id="1" w:name="_Toc471325116"/>
-      <w:bookmarkStart w:id="2" w:name="_Toc503163523"/>
+      <w:bookmarkStart w:id="0" w:name="_Toc471325116"/>
+      <w:bookmarkStart w:id="1" w:name="_Toc503175745"/>
       <w:r>
         <w:rPr>
           <w:rFonts w:hint="eastAsia"/>
         </w:rPr>
         <w:t>引言</w:t>
       </w:r>
+      <w:bookmarkEnd w:id="0"/>
       <w:bookmarkEnd w:id="1"/>
+    </w:p>
+    <w:p>
+      <w:pPr>
+        <w:pStyle w:val="2"/>
+      </w:pPr>
+      <w:bookmarkStart w:id="2" w:name="_Toc503175746"/>
+      <w:r>
+        <w:t>编写目的</w:t>
+      </w:r>
       <w:bookmarkEnd w:id="2"/>
     </w:p>
     <w:p>
       <w:pPr>
+        <w:ind w:firstLine="480"/>
+      </w:pPr>
+      <w:r>
+        <w:rPr>
+          <w:rFonts w:hint="eastAsia"/>
+        </w:rPr>
+        <w:t>本文档是</w:t>
+      </w:r>
+      <w:r>
+        <w:rPr>
+          <w:rFonts w:hint="eastAsia"/>
+        </w:rPr>
+        <w:t>二手</w:t>
+      </w:r>
+      <w:r>
+        <w:t>书</w:t>
+      </w:r>
+      <w:r>
+        <w:rPr>
+          <w:rFonts w:hint="eastAsia"/>
+        </w:rPr>
+        <w:t>交易</w:t>
+      </w:r>
+      <w:r>
+        <w:t>平台</w:t>
+      </w:r>
+      <w:r>
+        <w:rPr>
+          <w:rFonts w:hint="eastAsia"/>
+        </w:rPr>
+        <w:t>客户需求调研报告，供需求分析人员进行项目需求分析时使用</w:t>
+      </w:r>
+      <w:r>
+        <w:rPr>
+          <w:rFonts w:hint="eastAsia"/>
+        </w:rPr>
+        <w:t>，也</w:t>
+      </w:r>
+      <w:r>
+        <w:rPr>
+          <w:rFonts w:hint="eastAsia"/>
+        </w:rPr>
+        <w:t>可以作为项目验收标准之一</w:t>
+      </w:r>
+      <w:r>
+        <w:rPr>
+          <w:rFonts w:hint="eastAsia"/>
+        </w:rPr>
+        <w:t>，在项目顺利开发实施部署运行后，本文档可以作为软件维护的参考资料。</w:t>
+      </w:r>
+    </w:p>
+    <w:p>
+      <w:pPr>
         <w:pStyle w:val="2"/>
       </w:pPr>
-      <w:bookmarkStart w:id="3" w:name="_Toc503163524"/>
-      <w:r>
-        <w:t>编写目的</w:t>
+      <w:bookmarkStart w:id="3" w:name="_Toc503175747"/>
+      <w:r>
+        <w:t>文档范围</w:t>
       </w:r>
       <w:bookmarkEnd w:id="3"/>
     </w:p>
@@ -4586,58 +4727,99 @@
         <w:rPr>
           <w:rFonts w:hint="eastAsia"/>
         </w:rPr>
-        <w:t>本文档是</w:t>
-      </w:r>
-      <w:r>
-        <w:rPr>
-          <w:rFonts w:hint="eastAsia"/>
-        </w:rPr>
-        <w:t>二手</w:t>
-      </w:r>
-      <w:r>
-        <w:t>书</w:t>
-      </w:r>
-      <w:r>
-        <w:rPr>
-          <w:rFonts w:hint="eastAsia"/>
-        </w:rPr>
-        <w:t>交易</w:t>
-      </w:r>
-      <w:r>
-        <w:t>平台</w:t>
-      </w:r>
-      <w:r>
-        <w:rPr>
-          <w:rFonts w:hint="eastAsia"/>
-        </w:rPr>
-        <w:t>客户需求调研报告，供需求分析人员进行项目需求分析时使用</w:t>
-      </w:r>
-      <w:r>
-        <w:rPr>
-          <w:rFonts w:hint="eastAsia"/>
-        </w:rPr>
-        <w:t>，也</w:t>
-      </w:r>
-      <w:r>
-        <w:rPr>
-          <w:rFonts w:hint="eastAsia"/>
-        </w:rPr>
-        <w:t>可以作为项目验收标准之一</w:t>
-      </w:r>
-      <w:r>
-        <w:rPr>
-          <w:rFonts w:hint="eastAsia"/>
-        </w:rPr>
-        <w:t>，在项目顺利开发实施部署运行后，本文档可以作为软件维护的参考资料。</w:t>
+        <w:t>本文档包括项目描述、用户环境描述</w:t>
+      </w:r>
+      <w:r>
+        <w:rPr>
+          <w:rFonts w:hint="eastAsia"/>
+        </w:rPr>
+        <w:t>、功能性需求描述、非功能性需求描述等</w:t>
+      </w:r>
+      <w:r>
+        <w:rPr>
+          <w:rFonts w:hint="eastAsia"/>
+        </w:rPr>
+        <w:t>几个章节</w:t>
+      </w:r>
+      <w:r>
+        <w:rPr>
+          <w:rFonts w:hint="eastAsia"/>
+        </w:rPr>
+        <w:t>，其中：</w:t>
+      </w:r>
+    </w:p>
+    <w:p>
+      <w:pPr>
+        <w:ind w:firstLine="480"/>
+      </w:pPr>
+      <w:r>
+        <w:rPr>
+          <w:rFonts w:hint="eastAsia"/>
+        </w:rPr>
+        <w:t>项目描述章节中描述了</w:t>
+      </w:r>
+      <w:r>
+        <w:t>本项目的来源信息，包括项目名称、需求提出方、项目实施方等</w:t>
+      </w:r>
+      <w:r>
+        <w:rPr>
+          <w:rFonts w:hint="eastAsia"/>
+        </w:rPr>
+        <w:t>；</w:t>
+      </w:r>
+    </w:p>
+    <w:p>
+      <w:pPr>
+        <w:ind w:firstLine="480"/>
+      </w:pPr>
+      <w:r>
+        <w:rPr>
+          <w:rFonts w:hint="eastAsia"/>
+        </w:rPr>
+        <w:t>用户环境描述</w:t>
+      </w:r>
+      <w:r>
+        <w:rPr>
+          <w:rFonts w:hint="eastAsia"/>
+        </w:rPr>
+        <w:t>章节中描述了用户群体目前的组织结构及环境限制</w:t>
+      </w:r>
+      <w:r>
+        <w:rPr>
+          <w:rFonts w:hint="eastAsia"/>
+        </w:rPr>
+        <w:t>；</w:t>
+      </w:r>
+    </w:p>
+    <w:p>
+      <w:pPr>
+        <w:ind w:firstLine="480"/>
+      </w:pPr>
+      <w:r>
+        <w:rPr>
+          <w:rFonts w:hint="eastAsia"/>
+        </w:rPr>
+        <w:t>功能性需求描述章节中描述了用户群体目前的业务组织与实施形式与信息化改造功能点需要。</w:t>
+      </w:r>
+    </w:p>
+    <w:p>
+      <w:pPr>
+        <w:ind w:firstLine="480"/>
+      </w:pPr>
+      <w:r>
+        <w:rPr>
+          <w:rFonts w:hint="eastAsia"/>
+        </w:rPr>
+        <w:t>非功能性需求描述章节中描述了系统的易用性、扩展性等附加要求。</w:t>
       </w:r>
     </w:p>
     <w:p>
       <w:pPr>
         <w:pStyle w:val="2"/>
       </w:pPr>
-      <w:bookmarkStart w:id="4" w:name="_Toc503163525"/>
-      <w:r>
-        <w:t>文档范围</w:t>
+      <w:bookmarkStart w:id="4" w:name="_Toc503175748"/>
+      <w:r>
+        <w:t>预期读者</w:t>
       </w:r>
       <w:bookmarkEnd w:id="4"/>
     </w:p>
@@ -4646,29 +4828,25 @@
         <w:ind w:firstLine="480"/>
       </w:pPr>
       <w:r>
-        <w:rPr>
-          <w:rFonts w:hint="eastAsia"/>
-        </w:rPr>
-        <w:t>本文档包括项目描述、用户环境描述</w:t>
-      </w:r>
-      <w:r>
-        <w:rPr>
-          <w:rFonts w:hint="eastAsia"/>
-        </w:rPr>
-        <w:t>、功能性需求描述、非功能性需求描述等</w:t>
-      </w:r>
-      <w:r>
-        <w:rPr>
-          <w:rFonts w:hint="eastAsia"/>
-        </w:rPr>
-        <w:t>几个章节</w:t>
-      </w:r>
-      <w:r>
-        <w:rPr>
-          <w:rFonts w:hint="eastAsia"/>
-        </w:rPr>
-        <w:t>，其中：</w:t>
-      </w:r>
+        <w:t>本文档预期读者为客户、系统分析人员、系统</w:t>
+      </w:r>
+      <w:r>
+        <w:t xml:space="preserve"> </w:t>
+      </w:r>
+      <w:r>
+        <w:t>实施人员及后期系统维护人员。</w:t>
+      </w:r>
+    </w:p>
+    <w:p>
+      <w:pPr>
+        <w:pStyle w:val="2"/>
+      </w:pPr>
+      <w:bookmarkStart w:id="5" w:name="_Toc503175749"/>
+      <w:bookmarkStart w:id="6" w:name="_Toc471325120"/>
+      <w:r>
+        <w:t>参考资料</w:t>
+      </w:r>
+      <w:bookmarkEnd w:id="5"/>
     </w:p>
     <w:p>
       <w:pPr>
@@ -4678,106 +4856,6 @@
         <w:rPr>
           <w:rFonts w:hint="eastAsia"/>
         </w:rPr>
-        <w:t>项目描述章节中描述了</w:t>
-      </w:r>
-      <w:r>
-        <w:t>本项目的来源信息，包括项目名称、需求提出方、项目实施方等</w:t>
-      </w:r>
-      <w:r>
-        <w:rPr>
-          <w:rFonts w:hint="eastAsia"/>
-        </w:rPr>
-        <w:t>；</w:t>
-      </w:r>
-    </w:p>
-    <w:p>
-      <w:pPr>
-        <w:ind w:firstLine="480"/>
-      </w:pPr>
-      <w:r>
-        <w:rPr>
-          <w:rFonts w:hint="eastAsia"/>
-        </w:rPr>
-        <w:t>用户环境描述</w:t>
-      </w:r>
-      <w:r>
-        <w:rPr>
-          <w:rFonts w:hint="eastAsia"/>
-        </w:rPr>
-        <w:t>章节中描述了用户群体目前的组织结构及环境限制</w:t>
-      </w:r>
-      <w:r>
-        <w:rPr>
-          <w:rFonts w:hint="eastAsia"/>
-        </w:rPr>
-        <w:t>；</w:t>
-      </w:r>
-    </w:p>
-    <w:p>
-      <w:pPr>
-        <w:ind w:firstLine="480"/>
-      </w:pPr>
-      <w:r>
-        <w:rPr>
-          <w:rFonts w:hint="eastAsia"/>
-        </w:rPr>
-        <w:t>功能性需求描述章节中描述了用户群体目前的业务组织与实施形式与信息化改造功能点需要。</w:t>
-      </w:r>
-    </w:p>
-    <w:p>
-      <w:pPr>
-        <w:ind w:firstLine="480"/>
-      </w:pPr>
-      <w:r>
-        <w:rPr>
-          <w:rFonts w:hint="eastAsia"/>
-        </w:rPr>
-        <w:t>非功能性需求描述章节中描述了系统的易用性、扩展性等附加要求。</w:t>
-      </w:r>
-    </w:p>
-    <w:p>
-      <w:pPr>
-        <w:pStyle w:val="2"/>
-      </w:pPr>
-      <w:bookmarkStart w:id="5" w:name="_Toc503163526"/>
-      <w:r>
-        <w:t>预期读者</w:t>
-      </w:r>
-      <w:bookmarkEnd w:id="5"/>
-    </w:p>
-    <w:p>
-      <w:pPr>
-        <w:ind w:firstLine="480"/>
-      </w:pPr>
-      <w:r>
-        <w:t>本文档预期读者为客户、系统分析人员、系统</w:t>
-      </w:r>
-      <w:r>
-        <w:t xml:space="preserve"> </w:t>
-      </w:r>
-      <w:r>
-        <w:t>实施人员及后期系统维护人员。</w:t>
-      </w:r>
-    </w:p>
-    <w:p>
-      <w:pPr>
-        <w:pStyle w:val="2"/>
-      </w:pPr>
-      <w:bookmarkStart w:id="6" w:name="_Toc471325120"/>
-      <w:bookmarkStart w:id="7" w:name="_Toc503163527"/>
-      <w:r>
-        <w:t>参考资料</w:t>
-      </w:r>
-      <w:bookmarkEnd w:id="7"/>
-    </w:p>
-    <w:p>
-      <w:pPr>
-        <w:ind w:firstLine="480"/>
-      </w:pPr>
-      <w:r>
-        <w:rPr>
-          <w:rFonts w:hint="eastAsia"/>
-        </w:rPr>
         <w:t>《需求分析与系统设计》</w:t>
       </w:r>
     </w:p>
@@ -4785,7 +4863,7 @@
       <w:pPr>
         <w:pStyle w:val="1"/>
       </w:pPr>
-      <w:bookmarkStart w:id="8" w:name="_Toc503163528"/>
+      <w:bookmarkStart w:id="7" w:name="_Toc503175750"/>
       <w:bookmarkEnd w:id="6"/>
       <w:r>
         <w:rPr>
@@ -4794,384 +4872,408 @@
         <w:lastRenderedPageBreak/>
         <w:t>项目描述</w:t>
       </w:r>
+      <w:bookmarkEnd w:id="7"/>
+    </w:p>
+    <w:p>
+      <w:pPr>
+        <w:pStyle w:val="2"/>
+      </w:pPr>
+      <w:bookmarkStart w:id="8" w:name="_Toc503175751"/>
+      <w:r>
+        <w:t>项目背景</w:t>
+      </w:r>
       <w:bookmarkEnd w:id="8"/>
     </w:p>
     <w:p>
       <w:pPr>
+        <w:ind w:firstLine="480"/>
+      </w:pPr>
+      <w:bookmarkStart w:id="9" w:name="_Toc471325122"/>
+      <w:r>
+        <w:rPr>
+          <w:rFonts w:hint="eastAsia"/>
+        </w:rPr>
+        <w:t>二手</w:t>
+      </w:r>
+      <w:r>
+        <w:t>书交易平台</w:t>
+      </w:r>
+      <w:r>
+        <w:rPr>
+          <w:rFonts w:hint="eastAsia"/>
+        </w:rPr>
+        <w:t>广泛</w:t>
+      </w:r>
+      <w:r>
+        <w:t>利用</w:t>
+      </w:r>
+      <w:r>
+        <w:rPr>
+          <w:rFonts w:hint="eastAsia"/>
+        </w:rPr>
+        <w:t>现有</w:t>
+      </w:r>
+      <w:r>
+        <w:t>的</w:t>
+      </w:r>
+      <w:r>
+        <w:rPr>
+          <w:rFonts w:hint="eastAsia"/>
+        </w:rPr>
+        <w:t>互联网</w:t>
+      </w:r>
+      <w:r>
+        <w:t>通讯技术</w:t>
+      </w:r>
+      <w:r>
+        <w:rPr>
+          <w:rFonts w:hint="eastAsia"/>
+        </w:rPr>
+        <w:t>，</w:t>
+      </w:r>
+      <w:r>
+        <w:t>响应</w:t>
+      </w:r>
+      <w:r>
+        <w:rPr>
+          <w:rFonts w:hint="eastAsia"/>
+        </w:rPr>
+        <w:t>国务院</w:t>
+      </w:r>
+      <w:r>
+        <w:t>互联网加策略。实现</w:t>
+      </w:r>
+      <w:r>
+        <w:rPr>
+          <w:rFonts w:hint="eastAsia"/>
+        </w:rPr>
+        <w:t>二手书</w:t>
+      </w:r>
+      <w:r>
+        <w:t>线下交易以</w:t>
+      </w:r>
+      <w:r>
+        <w:rPr>
+          <w:rFonts w:hint="eastAsia"/>
+        </w:rPr>
+        <w:t>信息</w:t>
+      </w:r>
+      <w:r>
+        <w:t>化应用为基础的改造</w:t>
+      </w:r>
+      <w:r>
+        <w:rPr>
+          <w:rFonts w:hint="eastAsia"/>
+        </w:rPr>
+        <w:t>过程</w:t>
+      </w:r>
+      <w:r>
+        <w:t>。</w:t>
+      </w:r>
+      <w:r>
+        <w:rPr>
+          <w:rFonts w:hint="eastAsia"/>
+        </w:rPr>
+        <w:t>二手书</w:t>
+      </w:r>
+      <w:r>
+        <w:t>交易</w:t>
+      </w:r>
+      <w:r>
+        <w:rPr>
+          <w:rFonts w:hint="eastAsia"/>
+        </w:rPr>
+        <w:t>信息化</w:t>
+      </w:r>
+      <w:r>
+        <w:t>实施的目的在于</w:t>
+      </w:r>
+      <w:r>
+        <w:rPr>
+          <w:rFonts w:hint="eastAsia"/>
+        </w:rPr>
+        <w:t>更好</w:t>
+      </w:r>
+      <w:r>
+        <w:t>的利于知识的传播</w:t>
+      </w:r>
+      <w:r>
+        <w:rPr>
+          <w:rFonts w:hint="eastAsia"/>
+        </w:rPr>
+        <w:t>，有效</w:t>
+      </w:r>
+      <w:r>
+        <w:t>的遏制了线下无良</w:t>
+      </w:r>
+      <w:r>
+        <w:rPr>
+          <w:rFonts w:hint="eastAsia"/>
+        </w:rPr>
+        <w:t>商家</w:t>
+      </w:r>
+      <w:r>
+        <w:t>倒卖二手书，盗版书的情况，</w:t>
+      </w:r>
+      <w:r>
+        <w:rPr>
+          <w:rFonts w:hint="eastAsia"/>
+        </w:rPr>
+        <w:t>从而提高</w:t>
+      </w:r>
+      <w:r>
+        <w:t>用户阅读的体验和</w:t>
+      </w:r>
+      <w:r>
+        <w:rPr>
+          <w:rFonts w:hint="eastAsia"/>
+        </w:rPr>
+        <w:t>限制</w:t>
+      </w:r>
+      <w:r>
+        <w:t>了违反市场</w:t>
+      </w:r>
+      <w:r>
+        <w:rPr>
+          <w:rFonts w:hint="eastAsia"/>
+        </w:rPr>
+        <w:t>的</w:t>
+      </w:r>
+      <w:r>
+        <w:t>扩展。随着互联网和移动互联网的</w:t>
+      </w:r>
+      <w:r>
+        <w:rPr>
+          <w:rFonts w:hint="eastAsia"/>
+        </w:rPr>
+        <w:t>日益成熟</w:t>
+      </w:r>
+      <w:r>
+        <w:t>，</w:t>
+      </w:r>
+      <w:r>
+        <w:rPr>
+          <w:rFonts w:hint="eastAsia"/>
+        </w:rPr>
+        <w:t>电纸书普及越来越</w:t>
+      </w:r>
+      <w:r>
+        <w:t>广泛。传统的二手书交易必将面临</w:t>
+      </w:r>
+      <w:r>
+        <w:rPr>
+          <w:rFonts w:hint="eastAsia"/>
+        </w:rPr>
+        <w:t>变革，</w:t>
+      </w:r>
+      <w:r>
+        <w:t>开始由传统的小摊</w:t>
+      </w:r>
+      <w:r>
+        <w:rPr>
+          <w:rFonts w:hint="eastAsia"/>
+        </w:rPr>
+        <w:t>小店铺</w:t>
+      </w:r>
+      <w:r>
+        <w:t>向互联网化转型</w:t>
+      </w:r>
+      <w:r>
+        <w:rPr>
+          <w:rFonts w:hint="eastAsia"/>
+        </w:rPr>
+        <w:t>。</w:t>
+      </w:r>
+    </w:p>
+    <w:p>
+      <w:pPr>
+        <w:ind w:firstLine="480"/>
+      </w:pPr>
+      <w:r>
+        <w:rPr>
+          <w:rFonts w:hint="eastAsia"/>
+        </w:rPr>
+        <w:t>建立</w:t>
+      </w:r>
+      <w:r>
+        <w:rPr>
+          <w:rFonts w:hint="eastAsia"/>
+        </w:rPr>
+        <w:t>二手书</w:t>
+      </w:r>
+      <w:r>
+        <w:t>交易平台</w:t>
+      </w:r>
+      <w:r>
+        <w:rPr>
+          <w:rFonts w:hint="eastAsia"/>
+        </w:rPr>
+        <w:t>具备强烈的</w:t>
+      </w:r>
+      <w:r>
+        <w:rPr>
+          <w:rFonts w:hint="eastAsia"/>
+        </w:rPr>
+        <w:t>必要性和重要性</w:t>
+      </w:r>
+      <w:r>
+        <w:rPr>
+          <w:rFonts w:hint="eastAsia"/>
+        </w:rPr>
+        <w:t>：</w:t>
+      </w:r>
+    </w:p>
+    <w:p>
+      <w:pPr>
+        <w:ind w:firstLine="480"/>
+      </w:pPr>
+      <w:r>
+        <w:rPr>
+          <w:rFonts w:hint="eastAsia"/>
+        </w:rPr>
+        <w:t>1</w:t>
+      </w:r>
+      <w:r>
+        <w:rPr>
+          <w:rFonts w:hint="eastAsia"/>
+        </w:rPr>
+        <w:t>、</w:t>
+      </w:r>
+      <w:r>
+        <w:rPr>
+          <w:rFonts w:hint="eastAsia"/>
+        </w:rPr>
+        <w:t xml:space="preserve"> </w:t>
+      </w:r>
+      <w:r>
+        <w:rPr>
+          <w:rFonts w:hint="eastAsia"/>
+        </w:rPr>
+        <w:t>普通</w:t>
+      </w:r>
+      <w:r>
+        <w:t>用户</w:t>
+      </w:r>
+      <w:r>
+        <w:rPr>
+          <w:rFonts w:hint="eastAsia"/>
+        </w:rPr>
+        <w:t>对购买二手</w:t>
+      </w:r>
+      <w:r>
+        <w:t>书籍</w:t>
+      </w:r>
+      <w:r>
+        <w:rPr>
+          <w:rFonts w:hint="eastAsia"/>
+        </w:rPr>
+        <w:t>的要求</w:t>
+      </w:r>
+    </w:p>
+    <w:p>
+      <w:pPr>
+        <w:ind w:firstLine="420"/>
+        <w:rPr>
+          <w:color w:val="000000" w:themeColor="text1"/>
+        </w:rPr>
+      </w:pPr>
+      <w:r>
+        <w:rPr>
+          <w:rFonts w:hint="eastAsia"/>
+          <w:color w:val="000000" w:themeColor="text1"/>
+        </w:rPr>
+        <w:t>随着资源日益紧缺，节约纸张，保护环境一直是非常重要的课题，尤其是对于书籍的再利用。对于普通用户而言，购买新书不仅浪费金钱，而且浪费纸张。再加上现在的物价上涨迅速，纸张的价格也是日益攀升，而对于某些书籍往往看过，便不再需要了，这就大大浪费了纸张资源。而二手书买卖使得普通用户可以花较小的价格买到自己所需的书籍，有些书籍中夹杂着大量的读书笔记和注解，这就有可能帮助到自己的阅读，更重要的是实现了对书籍的再利用。虽然交易平台对线下销售为主的小摊贩和书店而言，遏制他们利用信息不对称造成的价格逆差，但另一方面平台的销售模式帮助他们节约运营成本，释放搬运的劳动力，借助平台的推广可以更好的销售书籍，同时线上的好口碑更能辅助线下的销售。</w:t>
+      </w:r>
+    </w:p>
+    <w:p>
+      <w:pPr>
+        <w:ind w:firstLine="480"/>
+      </w:pPr>
+      <w:r>
+        <w:rPr>
+          <w:rFonts w:hint="eastAsia"/>
+        </w:rPr>
+        <w:t>2</w:t>
+      </w:r>
+      <w:r>
+        <w:rPr>
+          <w:rFonts w:hint="eastAsia"/>
+        </w:rPr>
+        <w:t>、</w:t>
+      </w:r>
+      <w:r>
+        <w:rPr>
+          <w:rFonts w:hint="eastAsia"/>
+        </w:rPr>
+        <w:t>政府</w:t>
+      </w:r>
+      <w:r>
+        <w:t>及</w:t>
+      </w:r>
+      <w:r>
+        <w:rPr>
+          <w:rFonts w:hint="eastAsia"/>
+        </w:rPr>
+        <w:t>社会</w:t>
+      </w:r>
+      <w:r>
+        <w:t>对二手书籍的管理</w:t>
+      </w:r>
+    </w:p>
+    <w:p>
+      <w:pPr>
+        <w:ind w:firstLine="420"/>
+        <w:rPr>
+          <w:color w:val="000000" w:themeColor="text1"/>
+        </w:rPr>
+      </w:pPr>
+      <w:r>
+        <w:rPr>
+          <w:rFonts w:hint="eastAsia"/>
+          <w:color w:val="000000" w:themeColor="text1"/>
+        </w:rPr>
+        <w:t>建立二手书交易平台，可以提高旧书的利用率，节约纸张，达到绿色环保的目的。二手书交易平台带动了市场，促进了经济的发展。环保、节约能源，资源共享，发展循环经济是时下我们社会所倡导的发展方向，在美国、德国、日本等都有学校在进行教材的循环使用，我们国家包括上海在内的许多城市，也在学校开始试点推广教材的循环使用。因此，二手书理应受到推崇。</w:t>
+      </w:r>
+    </w:p>
+    <w:p>
+      <w:pPr>
+        <w:ind w:firstLine="480"/>
+      </w:pPr>
+    </w:p>
+    <w:p>
+      <w:pPr>
         <w:pStyle w:val="2"/>
       </w:pPr>
-      <w:bookmarkStart w:id="9" w:name="_Toc503163529"/>
-      <w:r>
-        <w:t>项目背景</w:t>
-      </w:r>
+      <w:bookmarkStart w:id="10" w:name="_Toc503175752"/>
       <w:bookmarkEnd w:id="9"/>
-    </w:p>
-    <w:p>
-      <w:pPr>
-        <w:ind w:firstLine="480"/>
-      </w:pPr>
-      <w:bookmarkStart w:id="10" w:name="_Toc471325122"/>
-      <w:r>
-        <w:rPr>
-          <w:rFonts w:hint="eastAsia"/>
-        </w:rPr>
-        <w:t>二手</w:t>
-      </w:r>
-      <w:r>
-        <w:t>书交易平台</w:t>
-      </w:r>
-      <w:r>
-        <w:rPr>
-          <w:rFonts w:hint="eastAsia"/>
-        </w:rPr>
-        <w:t>广泛</w:t>
-      </w:r>
-      <w:r>
-        <w:t>利用</w:t>
-      </w:r>
-      <w:r>
-        <w:rPr>
-          <w:rFonts w:hint="eastAsia"/>
-        </w:rPr>
-        <w:t>现有</w:t>
-      </w:r>
-      <w:r>
-        <w:t>的</w:t>
-      </w:r>
-      <w:r>
-        <w:rPr>
-          <w:rFonts w:hint="eastAsia"/>
-        </w:rPr>
-        <w:t>互联网</w:t>
-      </w:r>
-      <w:r>
-        <w:t>通讯技术</w:t>
-      </w:r>
-      <w:r>
-        <w:rPr>
-          <w:rFonts w:hint="eastAsia"/>
-        </w:rPr>
-        <w:t>，</w:t>
-      </w:r>
-      <w:r>
-        <w:t>响应</w:t>
-      </w:r>
-      <w:r>
-        <w:rPr>
-          <w:rFonts w:hint="eastAsia"/>
-        </w:rPr>
-        <w:t>国务院</w:t>
-      </w:r>
-      <w:r>
-        <w:t>互联网加策略。实现</w:t>
-      </w:r>
-      <w:r>
-        <w:rPr>
-          <w:rFonts w:hint="eastAsia"/>
-        </w:rPr>
-        <w:t>二手书</w:t>
-      </w:r>
-      <w:r>
-        <w:t>线下交易以</w:t>
-      </w:r>
-      <w:r>
-        <w:rPr>
-          <w:rFonts w:hint="eastAsia"/>
-        </w:rPr>
-        <w:t>信息</w:t>
-      </w:r>
-      <w:r>
-        <w:t>化应用为基础的改造</w:t>
-      </w:r>
-      <w:r>
-        <w:rPr>
-          <w:rFonts w:hint="eastAsia"/>
-        </w:rPr>
-        <w:t>过程</w:t>
-      </w:r>
-      <w:r>
-        <w:t>。</w:t>
-      </w:r>
-      <w:r>
-        <w:rPr>
-          <w:rFonts w:hint="eastAsia"/>
-        </w:rPr>
-        <w:t>二手书</w:t>
-      </w:r>
-      <w:r>
-        <w:t>交易</w:t>
-      </w:r>
-      <w:r>
-        <w:rPr>
-          <w:rFonts w:hint="eastAsia"/>
-        </w:rPr>
-        <w:t>信息化</w:t>
-      </w:r>
-      <w:r>
-        <w:t>实施的目的在于</w:t>
-      </w:r>
-      <w:r>
-        <w:rPr>
-          <w:rFonts w:hint="eastAsia"/>
-        </w:rPr>
-        <w:t>更好</w:t>
-      </w:r>
-      <w:r>
-        <w:t>的利于知识的传播</w:t>
-      </w:r>
-      <w:r>
-        <w:rPr>
-          <w:rFonts w:hint="eastAsia"/>
-        </w:rPr>
-        <w:t>，有效</w:t>
-      </w:r>
-      <w:r>
-        <w:t>的遏制了线下无良</w:t>
-      </w:r>
-      <w:r>
-        <w:rPr>
-          <w:rFonts w:hint="eastAsia"/>
-        </w:rPr>
-        <w:t>商家</w:t>
-      </w:r>
-      <w:r>
-        <w:t>倒卖二手书，盗版书的情况，</w:t>
-      </w:r>
-      <w:r>
-        <w:rPr>
-          <w:rFonts w:hint="eastAsia"/>
-        </w:rPr>
-        <w:t>从而提高</w:t>
-      </w:r>
-      <w:r>
-        <w:t>用户阅读的体验和</w:t>
-      </w:r>
-      <w:r>
-        <w:rPr>
-          <w:rFonts w:hint="eastAsia"/>
-        </w:rPr>
-        <w:t>限制</w:t>
-      </w:r>
-      <w:r>
-        <w:t>了违反市场</w:t>
-      </w:r>
-      <w:r>
-        <w:rPr>
-          <w:rFonts w:hint="eastAsia"/>
-        </w:rPr>
-        <w:t>的</w:t>
-      </w:r>
-      <w:r>
-        <w:t>扩展。随着互联网和移动互联网的</w:t>
-      </w:r>
-      <w:r>
-        <w:rPr>
-          <w:rFonts w:hint="eastAsia"/>
-        </w:rPr>
-        <w:t>日益成熟</w:t>
-      </w:r>
-      <w:r>
-        <w:t>，</w:t>
-      </w:r>
-      <w:r>
-        <w:rPr>
-          <w:rFonts w:hint="eastAsia"/>
-        </w:rPr>
-        <w:t>电纸书普及越来越</w:t>
-      </w:r>
-      <w:r>
-        <w:t>广泛。传统的二手书交易必将面临</w:t>
-      </w:r>
-      <w:r>
-        <w:rPr>
-          <w:rFonts w:hint="eastAsia"/>
-        </w:rPr>
-        <w:t>变革，</w:t>
-      </w:r>
-      <w:r>
-        <w:t>开始由传统的小摊</w:t>
-      </w:r>
-      <w:r>
-        <w:rPr>
-          <w:rFonts w:hint="eastAsia"/>
-        </w:rPr>
-        <w:t>小店铺</w:t>
-      </w:r>
-      <w:r>
-        <w:t>向互联网化转型</w:t>
-      </w:r>
-      <w:r>
-        <w:rPr>
-          <w:rFonts w:hint="eastAsia"/>
-        </w:rPr>
-        <w:t>。</w:t>
-      </w:r>
-    </w:p>
-    <w:p>
-      <w:pPr>
-        <w:ind w:firstLine="480"/>
-      </w:pPr>
-      <w:r>
-        <w:rPr>
-          <w:rFonts w:hint="eastAsia"/>
-        </w:rPr>
-        <w:t>建立</w:t>
-      </w:r>
-      <w:r>
-        <w:rPr>
-          <w:rFonts w:hint="eastAsia"/>
-        </w:rPr>
-        <w:t>二手书</w:t>
-      </w:r>
-      <w:r>
-        <w:t>交易平台</w:t>
-      </w:r>
-      <w:r>
-        <w:rPr>
-          <w:rFonts w:hint="eastAsia"/>
-        </w:rPr>
-        <w:t>具备强烈的</w:t>
-      </w:r>
-      <w:r>
-        <w:rPr>
-          <w:rFonts w:hint="eastAsia"/>
-        </w:rPr>
-        <w:t>必要性和重要性</w:t>
-      </w:r>
-      <w:r>
-        <w:rPr>
-          <w:rFonts w:hint="eastAsia"/>
-        </w:rPr>
-        <w:t>：</w:t>
-      </w:r>
-    </w:p>
-    <w:p>
-      <w:pPr>
-        <w:ind w:firstLine="480"/>
-      </w:pPr>
-      <w:r>
-        <w:rPr>
-          <w:rFonts w:hint="eastAsia"/>
-        </w:rPr>
-        <w:t>1</w:t>
-      </w:r>
-      <w:r>
-        <w:rPr>
-          <w:rFonts w:hint="eastAsia"/>
-        </w:rPr>
-        <w:t>、</w:t>
-      </w:r>
-      <w:r>
-        <w:rPr>
-          <w:rFonts w:hint="eastAsia"/>
-        </w:rPr>
-        <w:t xml:space="preserve"> </w:t>
-      </w:r>
-      <w:r>
-        <w:rPr>
-          <w:rFonts w:hint="eastAsia"/>
-        </w:rPr>
-        <w:t>普通</w:t>
-      </w:r>
-      <w:r>
-        <w:t>用户</w:t>
-      </w:r>
-      <w:r>
-        <w:rPr>
-          <w:rFonts w:hint="eastAsia"/>
-        </w:rPr>
-        <w:t>对购买二手</w:t>
-      </w:r>
-      <w:r>
-        <w:t>书籍</w:t>
-      </w:r>
-      <w:r>
-        <w:rPr>
-          <w:rFonts w:hint="eastAsia"/>
-        </w:rPr>
-        <w:t>的要求</w:t>
-      </w:r>
-    </w:p>
-    <w:p>
-      <w:pPr>
-        <w:ind w:firstLine="420"/>
-        <w:rPr>
-          <w:color w:val="000000" w:themeColor="text1"/>
-        </w:rPr>
-      </w:pPr>
-      <w:r>
-        <w:rPr>
-          <w:rFonts w:hint="eastAsia"/>
-          <w:color w:val="000000" w:themeColor="text1"/>
-        </w:rPr>
-        <w:t>随着资源日益紧缺，节约纸张，保护环境一直是非常重要的课题，尤其是对于书籍的再利用。对于普通用户而言，购买新书不仅浪费金钱，而且浪费纸张。再加上现在的物价上涨迅速，纸张的价格也是日益攀升，而对于某些书籍往往看过，便不再需要了，这就大大浪费了纸张资源。而二手书买卖使得普通用户可以花较小的价格买到自己所需的书籍，有些书籍中夹杂着大量的读书笔记和注解，这就有可能帮助到自己的阅读，更重要的是实现了对书籍的再利用。虽然交易平台对线下销售为主的小摊贩和书店而言，遏制他们利用信息不对称造成的价格逆差，但另一方面平台的销售模式帮助他们节约运营成本，释放搬运的劳动力，借助平台的推广可以更好的销售书籍，同时线上的好口碑更能辅助线下的销售。</w:t>
-      </w:r>
-    </w:p>
-    <w:p>
-      <w:pPr>
-        <w:ind w:firstLine="480"/>
-      </w:pPr>
-      <w:r>
-        <w:rPr>
-          <w:rFonts w:hint="eastAsia"/>
-        </w:rPr>
-        <w:t>2</w:t>
-      </w:r>
-      <w:r>
-        <w:rPr>
-          <w:rFonts w:hint="eastAsia"/>
-        </w:rPr>
-        <w:t>、</w:t>
-      </w:r>
-      <w:r>
-        <w:rPr>
-          <w:rFonts w:hint="eastAsia"/>
-        </w:rPr>
-        <w:t>政府</w:t>
-      </w:r>
-      <w:r>
-        <w:t>及</w:t>
-      </w:r>
-      <w:r>
-        <w:rPr>
-          <w:rFonts w:hint="eastAsia"/>
-        </w:rPr>
-        <w:t>社会</w:t>
-      </w:r>
-      <w:r>
-        <w:t>对二手书籍的管理</w:t>
-      </w:r>
-    </w:p>
-    <w:p>
-      <w:pPr>
-        <w:ind w:firstLine="420"/>
-        <w:rPr>
-          <w:color w:val="000000" w:themeColor="text1"/>
-        </w:rPr>
-      </w:pPr>
-      <w:r>
-        <w:rPr>
-          <w:rFonts w:hint="eastAsia"/>
-          <w:color w:val="000000" w:themeColor="text1"/>
-        </w:rPr>
-        <w:t>建立二手书交易平台，可以提高旧书的利用率，节约纸张，达到绿色环保的目的。二手书交易平台带动了市场，促进了经济的发展。环保、节约能源，资源共享，发展循环经济是时下我们社会所倡导的发展方向，在美国、德国、日本等都有学校在进行教材的循环使用，我们国家包括上海在内的许多城市，也在学校开始试点推广教材的循环使用。因此，二手书理应受到推崇。</w:t>
-      </w:r>
-    </w:p>
-    <w:p>
-      <w:pPr>
-        <w:ind w:firstLine="480"/>
-      </w:pPr>
-    </w:p>
-    <w:p>
-      <w:pPr>
-        <w:pStyle w:val="2"/>
-      </w:pPr>
-      <w:bookmarkStart w:id="11" w:name="_Toc503163530"/>
-      <w:bookmarkEnd w:id="10"/>
       <w:r>
         <w:lastRenderedPageBreak/>
         <w:t>项目名称</w:t>
       </w:r>
+      <w:bookmarkEnd w:id="10"/>
+    </w:p>
+    <w:p>
+      <w:pPr>
+        <w:ind w:firstLine="480"/>
+      </w:pPr>
+      <w:r>
+        <w:rPr>
+          <w:rFonts w:hint="eastAsia"/>
+        </w:rPr>
+        <w:t>二手书</w:t>
+      </w:r>
+      <w:r>
+        <w:t>交易平台</w:t>
+      </w:r>
+    </w:p>
+    <w:p>
+      <w:pPr>
+        <w:pStyle w:val="2"/>
+      </w:pPr>
+      <w:bookmarkStart w:id="11" w:name="_Toc503175753"/>
+      <w:r>
+        <w:t>项目概述</w:t>
+      </w:r>
       <w:bookmarkEnd w:id="11"/>
     </w:p>
     <w:p>
@@ -5179,22 +5281,50 @@
         <w:ind w:firstLine="480"/>
       </w:pPr>
       <w:r>
-        <w:rPr>
-          <w:rFonts w:hint="eastAsia"/>
-        </w:rPr>
-        <w:t>二手书</w:t>
-      </w:r>
-      <w:r>
-        <w:t>交易平台</w:t>
+        <w:t>项目提出部门：</w:t>
+      </w:r>
+    </w:p>
+    <w:p>
+      <w:pPr>
+        <w:ind w:firstLine="480"/>
+      </w:pPr>
+      <w:r>
+        <w:t>项目针客户：</w:t>
+      </w:r>
+      <w:r>
+        <w:rPr>
+          <w:rFonts w:hint="eastAsia"/>
+        </w:rPr>
+        <w:t>对</w:t>
+      </w:r>
+      <w:r>
+        <w:t>二手书有需求</w:t>
+      </w:r>
+      <w:r>
+        <w:rPr>
+          <w:rFonts w:hint="eastAsia"/>
+        </w:rPr>
+        <w:t>的</w:t>
+      </w:r>
+      <w:r>
+        <w:t>用户</w:t>
+      </w:r>
+    </w:p>
+    <w:p>
+      <w:pPr>
+        <w:ind w:firstLine="480"/>
+      </w:pPr>
+      <w:r>
+        <w:t>项目开发部门：</w:t>
       </w:r>
     </w:p>
     <w:p>
       <w:pPr>
         <w:pStyle w:val="2"/>
       </w:pPr>
-      <w:bookmarkStart w:id="12" w:name="_Toc503163531"/>
-      <w:r>
-        <w:t>项目概述</w:t>
+      <w:bookmarkStart w:id="12" w:name="_Toc503175754"/>
+      <w:r>
+        <w:t>项目关联性</w:t>
       </w:r>
       <w:bookmarkEnd w:id="12"/>
     </w:p>
@@ -5203,58 +5333,6 @@
         <w:ind w:firstLine="480"/>
       </w:pPr>
       <w:r>
-        <w:t>项目提出部门：</w:t>
-      </w:r>
-    </w:p>
-    <w:p>
-      <w:pPr>
-        <w:ind w:firstLine="480"/>
-      </w:pPr>
-      <w:r>
-        <w:t>项目针客户：</w:t>
-      </w:r>
-      <w:r>
-        <w:rPr>
-          <w:rFonts w:hint="eastAsia"/>
-        </w:rPr>
-        <w:t>对</w:t>
-      </w:r>
-      <w:r>
-        <w:t>二手书有需求</w:t>
-      </w:r>
-      <w:r>
-        <w:rPr>
-          <w:rFonts w:hint="eastAsia"/>
-        </w:rPr>
-        <w:t>的</w:t>
-      </w:r>
-      <w:r>
-        <w:t>用户</w:t>
-      </w:r>
-    </w:p>
-    <w:p>
-      <w:pPr>
-        <w:ind w:firstLine="480"/>
-      </w:pPr>
-      <w:r>
-        <w:t>项目开发部门：</w:t>
-      </w:r>
-    </w:p>
-    <w:p>
-      <w:pPr>
-        <w:pStyle w:val="2"/>
-      </w:pPr>
-      <w:bookmarkStart w:id="13" w:name="_Toc503163532"/>
-      <w:r>
-        <w:t>项目关联性</w:t>
-      </w:r>
-      <w:bookmarkEnd w:id="13"/>
-    </w:p>
-    <w:p>
-      <w:pPr>
-        <w:ind w:firstLine="480"/>
-      </w:pPr>
-      <w:r>
         <w:rPr>
           <w:rFonts w:hint="eastAsia"/>
         </w:rPr>
@@ -5270,7 +5348,22 @@
         <w:rPr>
           <w:rFonts w:hint="eastAsia"/>
         </w:rPr>
-        <w:t>本系统的权限体系及业务数据展现功能通过单点认证、公开平台及数据、界面集成方式将本系统作为餐厅综合管理平台的子系统存在。</w:t>
+        <w:t>本系统的权限体系及业务数据展</w:t>
+      </w:r>
+      <w:r>
+        <w:rPr>
+          <w:rFonts w:hint="eastAsia"/>
+        </w:rPr>
+        <w:t>现功能通过单点认证、公开平台及数据、界面集成方式将本系统作为二手书</w:t>
+      </w:r>
+      <w:r>
+        <w:t>交易</w:t>
+      </w:r>
+      <w:r>
+        <w:rPr>
+          <w:rFonts w:hint="eastAsia"/>
+        </w:rPr>
+        <w:t>综合管理平台的子系统存在。</w:t>
       </w:r>
     </w:p>
     <w:p>
@@ -5328,7 +5421,7 @@
           <w:bCs w:val="0"/>
         </w:rPr>
       </w:pPr>
-      <w:bookmarkStart w:id="14" w:name="_Toc503163533"/>
+      <w:bookmarkStart w:id="13" w:name="_Toc503175755"/>
       <w:r>
         <w:rPr>
           <w:rFonts w:hint="eastAsia"/>
@@ -5337,102 +5430,102 @@
         </w:rPr>
         <w:t>设计和实现上的限制</w:t>
       </w:r>
+      <w:bookmarkEnd w:id="13"/>
+    </w:p>
+    <w:p>
+      <w:pPr>
+        <w:ind w:firstLine="420"/>
+      </w:pPr>
+      <w:r>
+        <w:t>本系统旨在通过极低成本付出的情况下改进</w:t>
+      </w:r>
+      <w:r>
+        <w:t>现有二手书交易市场运行模式</w:t>
+      </w:r>
+      <w:r>
+        <w:rPr>
+          <w:rFonts w:hint="eastAsia"/>
+        </w:rPr>
+        <w:t>，</w:t>
+      </w:r>
+      <w:r>
+        <w:t>控制客户的资金投入和时间投入</w:t>
+      </w:r>
+      <w:r>
+        <w:rPr>
+          <w:rFonts w:hint="eastAsia"/>
+        </w:rPr>
+        <w:t>，</w:t>
+      </w:r>
+      <w:r>
+        <w:t>软件平台的选择：</w:t>
+      </w:r>
+    </w:p>
+    <w:p>
+      <w:pPr>
+        <w:ind w:firstLine="420"/>
+      </w:pPr>
+      <w:r>
+        <w:t>基础支撑：全开源生态体系的</w:t>
+      </w:r>
+      <w:r>
+        <w:t>Python</w:t>
+      </w:r>
+      <w:r>
+        <w:t>平台</w:t>
+      </w:r>
+    </w:p>
+    <w:p>
+      <w:pPr>
+        <w:ind w:firstLine="420"/>
+      </w:pPr>
+      <w:r>
+        <w:t>数据库管理系统：免费的</w:t>
+      </w:r>
+      <w:r>
+        <w:t>MySQL</w:t>
+      </w:r>
+      <w:r>
+        <w:t>产品</w:t>
+      </w:r>
+    </w:p>
+    <w:p>
+      <w:pPr>
+        <w:ind w:firstLine="420"/>
+      </w:pPr>
+      <w:r>
+        <w:t>应用服务器：开源组织主导的</w:t>
+      </w:r>
+      <w:r>
+        <w:t>Nginx</w:t>
+      </w:r>
+    </w:p>
+    <w:p>
+      <w:r>
+        <w:tab/>
+      </w:r>
+      <w:r>
+        <w:t>云服务商</w:t>
+      </w:r>
+      <w:r>
+        <w:rPr>
+          <w:rFonts w:hint="eastAsia"/>
+        </w:rPr>
+        <w:t>：</w:t>
+      </w:r>
+      <w:r>
+        <w:t>阿里云</w:t>
+      </w:r>
+    </w:p>
+    <w:p>
+      <w:pPr>
+        <w:pStyle w:val="2"/>
+      </w:pPr>
+      <w:bookmarkStart w:id="14" w:name="_Toc503175756"/>
+      <w:r>
+        <w:t>假定条件和约束</w:t>
+      </w:r>
       <w:bookmarkEnd w:id="14"/>
-    </w:p>
-    <w:p>
-      <w:pPr>
-        <w:ind w:firstLine="420"/>
-      </w:pPr>
-      <w:r>
-        <w:t>本系统旨在通过极低成本付出的情况下改进</w:t>
-      </w:r>
-      <w:r>
-        <w:t>现有二手书交易市场运行模式</w:t>
-      </w:r>
-      <w:r>
-        <w:rPr>
-          <w:rFonts w:hint="eastAsia"/>
-        </w:rPr>
-        <w:t>，</w:t>
-      </w:r>
-      <w:r>
-        <w:t>控制客户的资金投入和时间投入</w:t>
-      </w:r>
-      <w:r>
-        <w:rPr>
-          <w:rFonts w:hint="eastAsia"/>
-        </w:rPr>
-        <w:t>，</w:t>
-      </w:r>
-      <w:r>
-        <w:t>软件平台的选择：</w:t>
-      </w:r>
-    </w:p>
-    <w:p>
-      <w:pPr>
-        <w:ind w:firstLine="420"/>
-      </w:pPr>
-      <w:r>
-        <w:t>基础支撑：全开源生态体系的</w:t>
-      </w:r>
-      <w:r>
-        <w:t>Python</w:t>
-      </w:r>
-      <w:r>
-        <w:t>平台</w:t>
-      </w:r>
-    </w:p>
-    <w:p>
-      <w:pPr>
-        <w:ind w:firstLine="420"/>
-      </w:pPr>
-      <w:r>
-        <w:t>数据库管理系统：免费的</w:t>
-      </w:r>
-      <w:r>
-        <w:t>MySQL</w:t>
-      </w:r>
-      <w:r>
-        <w:t>产品</w:t>
-      </w:r>
-    </w:p>
-    <w:p>
-      <w:pPr>
-        <w:ind w:firstLine="420"/>
-      </w:pPr>
-      <w:r>
-        <w:t>应用服务器：开源组织主导的</w:t>
-      </w:r>
-      <w:r>
-        <w:t>Nginx</w:t>
-      </w:r>
-    </w:p>
-    <w:p>
-      <w:r>
-        <w:tab/>
-      </w:r>
-      <w:r>
-        <w:t>云服务商</w:t>
-      </w:r>
-      <w:r>
-        <w:rPr>
-          <w:rFonts w:hint="eastAsia"/>
-        </w:rPr>
-        <w:t>：</w:t>
-      </w:r>
-      <w:r>
-        <w:t>阿里云</w:t>
-      </w:r>
-    </w:p>
-    <w:p>
-      <w:pPr>
-        <w:pStyle w:val="2"/>
-      </w:pPr>
-      <w:bookmarkStart w:id="15" w:name="_Toc503163534"/>
-      <w:r>
-        <w:t>假定条件和约束</w:t>
-      </w:r>
-      <w:bookmarkEnd w:id="15"/>
     </w:p>
     <w:p>
       <w:pPr>
@@ -5489,7 +5582,7 @@
           <w:bCs w:val="0"/>
         </w:rPr>
       </w:pPr>
-      <w:bookmarkStart w:id="16" w:name="_Toc503163535"/>
+      <w:bookmarkStart w:id="15" w:name="_Toc503175757"/>
       <w:r>
         <w:rPr>
           <w:b w:val="0"/>
@@ -5497,7 +5590,7 @@
         </w:rPr>
         <w:t>术语定义</w:t>
       </w:r>
-      <w:bookmarkEnd w:id="16"/>
+      <w:bookmarkEnd w:id="15"/>
     </w:p>
     <w:p>
       <w:pPr>
@@ -5531,7 +5624,46 @@
         <w:rPr>
           <w:rFonts w:hint="eastAsia"/>
         </w:rPr>
-        <w:t>英文名，适用于餐厅运营过程中顾客到店后服务员远程点菜、传菜、结算等服务的信息化管理。</w:t>
+        <w:t>英文名，适用于二手书</w:t>
+      </w:r>
+      <w:r>
+        <w:t>交易平台</w:t>
+      </w:r>
+      <w:r>
+        <w:rPr>
+          <w:rFonts w:hint="eastAsia"/>
+        </w:rPr>
+        <w:t>运营过程中</w:t>
+      </w:r>
+      <w:r>
+        <w:rPr>
+          <w:rFonts w:hint="eastAsia"/>
+        </w:rPr>
+        <w:t>用户购买</w:t>
+      </w:r>
+      <w:r>
+        <w:t>，</w:t>
+      </w:r>
+      <w:r>
+        <w:rPr>
+          <w:rFonts w:hint="eastAsia"/>
+        </w:rPr>
+        <w:t>出售</w:t>
+      </w:r>
+      <w:r>
+        <w:t>，</w:t>
+      </w:r>
+      <w:r>
+        <w:rPr>
+          <w:rFonts w:hint="eastAsia"/>
+        </w:rPr>
+        <w:t>竞拍</w:t>
+      </w:r>
+      <w:r>
+        <w:rPr>
+          <w:rFonts w:hint="eastAsia"/>
+        </w:rPr>
+        <w:t>等服务的信息化管理。</w:t>
       </w:r>
     </w:p>
     <w:p>
@@ -5721,11 +5853,11 @@
       <w:pPr>
         <w:pStyle w:val="1"/>
       </w:pPr>
-      <w:bookmarkStart w:id="17" w:name="_Toc503163536"/>
+      <w:bookmarkStart w:id="16" w:name="_Toc503175758"/>
       <w:r>
         <w:t>用户环境描述</w:t>
       </w:r>
-      <w:bookmarkEnd w:id="17"/>
+      <w:bookmarkEnd w:id="16"/>
     </w:p>
     <w:p>
       <w:pPr>
@@ -5735,7 +5867,7 @@
           <w:bCs w:val="0"/>
         </w:rPr>
       </w:pPr>
-      <w:bookmarkStart w:id="18" w:name="_Toc503163537"/>
+      <w:bookmarkStart w:id="17" w:name="_Toc503175759"/>
       <w:r>
         <w:rPr>
           <w:b w:val="0"/>
@@ -5743,58 +5875,12 @@
         </w:rPr>
         <w:t>用户群体组织结构</w:t>
       </w:r>
-      <w:bookmarkEnd w:id="18"/>
+      <w:bookmarkEnd w:id="17"/>
     </w:p>
     <w:p>
       <w:pPr>
         <w:jc w:val="center"/>
       </w:pPr>
-      <w:r>
-        <w:rPr>
-          <w:noProof/>
-        </w:rPr>
-        <w:drawing>
-          <wp:inline distT="0" distB="0" distL="0" distR="0" wp14:anchorId="2B034385" wp14:editId="37421D82">
-            <wp:extent cx="4867275" cy="2549605"/>
-            <wp:effectExtent l="0" t="0" r="0" b="3175"/>
-            <wp:docPr id="3" name="图片 3"/>
-            <wp:cNvGraphicFramePr>
-              <a:graphicFrameLocks xmlns:a="http://schemas.openxmlformats.org/drawingml/2006/main" noChangeAspect="1"/>
-            </wp:cNvGraphicFramePr>
-            <a:graphic xmlns:a="http://schemas.openxmlformats.org/drawingml/2006/main">
-              <a:graphicData uri="http://schemas.openxmlformats.org/drawingml/2006/picture">
-                <pic:pic xmlns:pic="http://schemas.openxmlformats.org/drawingml/2006/picture">
-                  <pic:nvPicPr>
-                    <pic:cNvPr id="3" name="组织架构图.jpg"/>
-                    <pic:cNvPicPr/>
-                  </pic:nvPicPr>
-                  <pic:blipFill>
-                    <a:blip r:embed="rId13">
-                      <a:extLst>
-                        <a:ext uri="{28A0092B-C50C-407E-A947-70E740481C1C}">
-                          <a14:useLocalDpi xmlns:a14="http://schemas.microsoft.com/office/drawing/2010/main" val="0"/>
-                        </a:ext>
-                      </a:extLst>
-                    </a:blip>
-                    <a:stretch>
-                      <a:fillRect/>
-                    </a:stretch>
-                  </pic:blipFill>
-                  <pic:spPr>
-                    <a:xfrm>
-                      <a:off x="0" y="0"/>
-                      <a:ext cx="4868877" cy="2550444"/>
-                    </a:xfrm>
-                    <a:prstGeom prst="rect">
-                      <a:avLst/>
-                    </a:prstGeom>
-                  </pic:spPr>
-                </pic:pic>
-              </a:graphicData>
-            </a:graphic>
-          </wp:inline>
-        </w:drawing>
-      </w:r>
     </w:p>
     <w:p>
       <w:pPr>
@@ -5804,7 +5890,7 @@
           <w:bCs w:val="0"/>
         </w:rPr>
       </w:pPr>
-      <w:bookmarkStart w:id="19" w:name="_Toc503163538"/>
+      <w:bookmarkStart w:id="18" w:name="_Toc503175760"/>
       <w:r>
         <w:rPr>
           <w:rFonts w:hint="eastAsia"/>
@@ -5813,7 +5899,7 @@
         </w:rPr>
         <w:t>用户部门设置与职责</w:t>
       </w:r>
-      <w:bookmarkEnd w:id="19"/>
+      <w:bookmarkEnd w:id="18"/>
     </w:p>
     <w:tbl>
       <w:tblPr>
@@ -5932,7 +6018,13 @@
           </w:tcPr>
           <w:p>
             <w:r>
-              <w:t>综合管理部</w:t>
+              <w:rPr>
+                <w:rFonts w:hint="eastAsia"/>
+              </w:rPr>
+              <w:t>平台</w:t>
+            </w:r>
+            <w:r>
+              <w:t>管理部</w:t>
             </w:r>
           </w:p>
         </w:tc>
@@ -5942,11 +6034,16 @@
           </w:tcPr>
           <w:p>
             <w:r>
-              <w:t>对餐厅的各项运</w:t>
-            </w:r>
-            <w:r>
-              <w:lastRenderedPageBreak/>
-              <w:t>营活动进行综合管理</w:t>
+              <w:t>对</w:t>
+            </w:r>
+            <w:r>
+              <w:rPr>
+                <w:rFonts w:hint="eastAsia"/>
+              </w:rPr>
+              <w:t>平台</w:t>
+            </w:r>
+            <w:r>
+              <w:t>的各项运营活动进行综合管理</w:t>
             </w:r>
           </w:p>
         </w:tc>
@@ -5956,7 +6053,6 @@
           </w:tcPr>
           <w:p>
             <w:r>
-              <w:lastRenderedPageBreak/>
               <w:t>运营财务指标</w:t>
             </w:r>
           </w:p>
@@ -5975,8 +6071,13 @@
           </w:tcPr>
           <w:p>
             <w:r>
-              <w:lastRenderedPageBreak/>
-              <w:t>运营部</w:t>
+              <w:rPr>
+                <w:rFonts w:hint="eastAsia"/>
+              </w:rPr>
+              <w:t>客服</w:t>
+            </w:r>
+            <w:r>
+              <w:t>部</w:t>
             </w:r>
           </w:p>
         </w:tc>
@@ -5986,7 +6087,19 @@
           </w:tcPr>
           <w:p>
             <w:r>
-              <w:t>对顾客提供服务，完成菜品烹制</w:t>
+              <w:rPr>
+                <w:rFonts w:hint="eastAsia"/>
+              </w:rPr>
+              <w:t>为用户提供</w:t>
+            </w:r>
+            <w:r>
+              <w:t>举报，投诉等</w:t>
+            </w:r>
+            <w:r>
+              <w:rPr>
+                <w:rFonts w:hint="eastAsia"/>
+              </w:rPr>
+              <w:t>服务</w:t>
             </w:r>
           </w:p>
         </w:tc>
@@ -5996,7 +6109,13 @@
           </w:tcPr>
           <w:p>
             <w:r>
-              <w:t>成单率，菜品烹制效率</w:t>
+              <w:rPr>
+                <w:rFonts w:hint="eastAsia"/>
+              </w:rPr>
+              <w:t>用户满意</w:t>
+            </w:r>
+            <w:r>
+              <w:t>度</w:t>
             </w:r>
           </w:p>
         </w:tc>
@@ -6004,11 +6123,66 @@
           <w:tcPr>
             <w:tcW w:w="2131" w:type="dxa"/>
           </w:tcPr>
+          <w:p/>
+        </w:tc>
+      </w:tr>
+      <w:tr>
+        <w:tc>
+          <w:tcPr>
+            <w:tcW w:w="2660" w:type="dxa"/>
+          </w:tcPr>
           <w:p>
             <w:r>
-              <w:t>点餐员与后厨隔离考核</w:t>
+              <w:rPr>
+                <w:rFonts w:hint="eastAsia"/>
+              </w:rPr>
+              <w:t>普通</w:t>
+            </w:r>
+            <w:r>
+              <w:t>用户</w:t>
             </w:r>
           </w:p>
+        </w:tc>
+        <w:tc>
+          <w:tcPr>
+            <w:tcW w:w="1984" w:type="dxa"/>
+          </w:tcPr>
+          <w:p>
+            <w:r>
+              <w:rPr>
+                <w:rFonts w:hint="eastAsia"/>
+              </w:rPr>
+              <w:t>购买</w:t>
+            </w:r>
+            <w:r>
+              <w:t>，发布，竞拍评论</w:t>
+            </w:r>
+            <w:r>
+              <w:rPr>
+                <w:rFonts w:hint="eastAsia"/>
+              </w:rPr>
+              <w:t>书籍</w:t>
+            </w:r>
+          </w:p>
+        </w:tc>
+        <w:tc>
+          <w:tcPr>
+            <w:tcW w:w="1747" w:type="dxa"/>
+          </w:tcPr>
+          <w:p>
+            <w:r>
+              <w:rPr>
+                <w:rFonts w:hint="eastAsia"/>
+              </w:rPr>
+              <w:t>用户信誉积分</w:t>
+            </w:r>
+          </w:p>
+        </w:tc>
+        <w:tc>
+          <w:tcPr>
+            <w:tcW w:w="2131" w:type="dxa"/>
+          </w:tcPr>
+          <w:p/>
         </w:tc>
       </w:tr>
     </w:tbl>
@@ -6020,73 +6194,38 @@
           <w:bCs w:val="0"/>
         </w:rPr>
       </w:pPr>
-      <w:bookmarkStart w:id="20" w:name="_Toc503163539"/>
+      <w:bookmarkStart w:id="19" w:name="_Toc503175761"/>
       <w:r>
         <w:rPr>
           <w:b w:val="0"/>
           <w:bCs w:val="0"/>
         </w:rPr>
+        <w:lastRenderedPageBreak/>
         <w:t>用户业务关系描述</w:t>
       </w:r>
-      <w:bookmarkEnd w:id="20"/>
-    </w:p>
-    <w:p>
-      <w:pPr>
-        <w:jc w:val="center"/>
-      </w:pPr>
-      <w:r>
-        <w:rPr>
-          <w:noProof/>
-        </w:rPr>
-        <w:drawing>
-          <wp:inline distT="0" distB="0" distL="0" distR="0" wp14:anchorId="7E72D60B" wp14:editId="168A71B0">
-            <wp:extent cx="4295775" cy="2876550"/>
-            <wp:effectExtent l="0" t="0" r="9525" b="0"/>
-            <wp:docPr id="4" name="图片 4"/>
-            <wp:cNvGraphicFramePr>
-              <a:graphicFrameLocks xmlns:a="http://schemas.openxmlformats.org/drawingml/2006/main" noChangeAspect="1"/>
-            </wp:cNvGraphicFramePr>
-            <a:graphic xmlns:a="http://schemas.openxmlformats.org/drawingml/2006/main">
-              <a:graphicData uri="http://schemas.openxmlformats.org/drawingml/2006/picture">
-                <pic:pic xmlns:pic="http://schemas.openxmlformats.org/drawingml/2006/picture">
-                  <pic:nvPicPr>
-                    <pic:cNvPr id="4" name="业务关系.jpg"/>
-                    <pic:cNvPicPr/>
-                  </pic:nvPicPr>
-                  <pic:blipFill>
-                    <a:blip r:embed="rId14">
-                      <a:extLst>
-                        <a:ext uri="{28A0092B-C50C-407E-A947-70E740481C1C}">
-                          <a14:useLocalDpi xmlns:a14="http://schemas.microsoft.com/office/drawing/2010/main" val="0"/>
-                        </a:ext>
-                      </a:extLst>
-                    </a:blip>
-                    <a:stretch>
-                      <a:fillRect/>
-                    </a:stretch>
-                  </pic:blipFill>
-                  <pic:spPr>
-                    <a:xfrm>
-                      <a:off x="0" y="0"/>
-                      <a:ext cx="4295775" cy="2876550"/>
-                    </a:xfrm>
-                    <a:prstGeom prst="rect">
-                      <a:avLst/>
-                    </a:prstGeom>
-                  </pic:spPr>
-                </pic:pic>
-              </a:graphicData>
-            </a:graphic>
-          </wp:inline>
-        </w:drawing>
-      </w:r>
-    </w:p>
-    <w:p>
-      <w:r>
-        <w:rPr>
-          <w:rFonts w:hint="eastAsia"/>
-        </w:rPr>
-        <w:t>用户各部门之间的业务关系描述如下：</w:t>
+      <w:bookmarkEnd w:id="19"/>
+    </w:p>
+    <w:p>
+      <w:r>
+        <w:rPr>
+          <w:rFonts w:hint="eastAsia"/>
+        </w:rPr>
+        <w:t>用户</w:t>
+      </w:r>
+      <w:r>
+        <w:t>以及</w:t>
+      </w:r>
+      <w:r>
+        <w:rPr>
+          <w:rFonts w:hint="eastAsia"/>
+        </w:rPr>
+        <w:t>各部</w:t>
+      </w:r>
+      <w:r>
+        <w:rPr>
+          <w:rFonts w:hint="eastAsia"/>
+        </w:rPr>
+        <w:t>门之间的业务关系描述如下：</w:t>
       </w:r>
     </w:p>
     <w:p>
@@ -6102,7 +6241,37 @@
         <w:rPr>
           <w:rFonts w:hint="eastAsia"/>
         </w:rPr>
-        <w:t>点餐员端通过界面向顾客展示餐品并获取顾客的点餐列表后告知后厨按照规定的菜品和数量备餐；</w:t>
+        <w:t>用户</w:t>
+      </w:r>
+      <w:r>
+        <w:t>可以通过平台</w:t>
+      </w:r>
+      <w:r>
+        <w:rPr>
+          <w:rFonts w:hint="eastAsia"/>
+        </w:rPr>
+        <w:t>发布</w:t>
+      </w:r>
+      <w:r>
+        <w:t>要出售的书籍信息，其他用户可以进行购买</w:t>
+      </w:r>
+      <w:r>
+        <w:rPr>
+          <w:rFonts w:hint="eastAsia"/>
+        </w:rPr>
+        <w:t>。用户可以</w:t>
+      </w:r>
+      <w:r>
+        <w:t>通过</w:t>
+      </w:r>
+      <w:r>
+        <w:rPr>
+          <w:rFonts w:hint="eastAsia"/>
+        </w:rPr>
+        <w:t>平台</w:t>
+      </w:r>
+      <w:r>
+        <w:t>发布要竞拍的书籍信息，其他用户预约竞拍。</w:t>
       </w:r>
     </w:p>
     <w:p>
@@ -6115,7 +6284,94 @@
         <w:ind w:firstLineChars="0"/>
       </w:pPr>
       <w:r>
-        <w:t>后厨完成单一类别菜品的烹制后告知点餐员完成相应的传菜操作；</w:t>
+        <w:rPr>
+          <w:rFonts w:hint="eastAsia"/>
+        </w:rPr>
+        <w:t>其他</w:t>
+      </w:r>
+      <w:r>
+        <w:t>购买者或竞拍者</w:t>
+      </w:r>
+      <w:r>
+        <w:rPr>
+          <w:rFonts w:hint="eastAsia"/>
+        </w:rPr>
+        <w:t>发现书籍</w:t>
+      </w:r>
+      <w:r>
+        <w:t>信息</w:t>
+      </w:r>
+      <w:r>
+        <w:rPr>
+          <w:rFonts w:hint="eastAsia"/>
+        </w:rPr>
+        <w:t>有</w:t>
+      </w:r>
+      <w:r>
+        <w:t>违反平台的相关条例，可以进行</w:t>
+      </w:r>
+      <w:r>
+        <w:rPr>
+          <w:rFonts w:hint="eastAsia"/>
+        </w:rPr>
+        <w:t>举报</w:t>
+      </w:r>
+      <w:r>
+        <w:t>，经平台</w:t>
+      </w:r>
+      <w:r>
+        <w:rPr>
+          <w:rFonts w:hint="eastAsia"/>
+        </w:rPr>
+        <w:t>客服部</w:t>
+      </w:r>
+      <w:r>
+        <w:t>审核属实</w:t>
+      </w:r>
+      <w:r>
+        <w:t>后</w:t>
+      </w:r>
+      <w:r>
+        <w:rPr>
+          <w:rFonts w:hint="eastAsia"/>
+        </w:rPr>
+        <w:t>，上报系统</w:t>
+      </w:r>
+      <w:r>
+        <w:t>管理员对</w:t>
+      </w:r>
+      <w:r>
+        <w:rPr>
+          <w:rFonts w:hint="eastAsia"/>
+        </w:rPr>
+        <w:t>发布</w:t>
+      </w:r>
+      <w:r>
+        <w:t>者进行信誉积分删减，并</w:t>
+      </w:r>
+      <w:r>
+        <w:rPr>
+          <w:rFonts w:hint="eastAsia"/>
+        </w:rPr>
+        <w:t>下架</w:t>
+      </w:r>
+      <w:r>
+        <w:t>该书籍。</w:t>
+      </w:r>
+      <w:r>
+        <w:rPr>
+          <w:rFonts w:hint="eastAsia"/>
+        </w:rPr>
+        <w:t>举报</w:t>
+      </w:r>
+      <w:r>
+        <w:t>人可以得到一定的</w:t>
+      </w:r>
+      <w:r>
+        <w:rPr>
+          <w:rFonts w:hint="eastAsia"/>
+        </w:rPr>
+        <w:t>报酬</w:t>
       </w:r>
     </w:p>
     <w:p>
@@ -6128,7 +6384,40 @@
         <w:ind w:firstLineChars="0"/>
       </w:pPr>
       <w:r>
-        <w:t>顾客用餐完毕后点餐员告知餐厅管理员进行订单结算。</w:t>
+        <w:rPr>
+          <w:rFonts w:hint="eastAsia"/>
+        </w:rPr>
+        <w:t>订单</w:t>
+      </w:r>
+      <w:r>
+        <w:t>完成后</w:t>
+      </w:r>
+      <w:r>
+        <w:rPr>
+          <w:rFonts w:hint="eastAsia"/>
+        </w:rPr>
+        <w:t>，如果</w:t>
+      </w:r>
+      <w:r>
+        <w:t>对方交易没有问题则交易完成，有交易纠纷或者咨询</w:t>
+      </w:r>
+      <w:r>
+        <w:rPr>
+          <w:rFonts w:hint="eastAsia"/>
+        </w:rPr>
+        <w:t>问题</w:t>
+      </w:r>
+      <w:r>
+        <w:t>可以</w:t>
+      </w:r>
+      <w:r>
+        <w:rPr>
+          <w:rFonts w:hint="eastAsia"/>
+        </w:rPr>
+        <w:t>先</w:t>
+      </w:r>
+      <w:r>
+        <w:t>平台客服部了解详情。</w:t>
       </w:r>
     </w:p>
     <w:p>
@@ -6139,8 +6428,8 @@
           <w:bCs w:val="0"/>
         </w:rPr>
       </w:pPr>
-      <w:bookmarkStart w:id="21" w:name="_Toc360266508"/>
-      <w:bookmarkStart w:id="22" w:name="_Toc503163540"/>
+      <w:bookmarkStart w:id="20" w:name="_Toc360266508"/>
+      <w:bookmarkStart w:id="21" w:name="_Toc503175762"/>
       <w:r>
         <w:rPr>
           <w:rFonts w:hint="eastAsia"/>
@@ -6149,8 +6438,8 @@
         </w:rPr>
         <w:t>系统面向的用户群</w:t>
       </w:r>
+      <w:bookmarkEnd w:id="20"/>
       <w:bookmarkEnd w:id="21"/>
-      <w:bookmarkEnd w:id="22"/>
     </w:p>
     <w:p>
       <w:pPr>
@@ -6162,7 +6451,13 @@
         <w:ind w:firstLineChars="0"/>
       </w:pPr>
       <w:r>
-        <w:t>餐厅管理员：一般具备较高的学历，有较为丰富的计算机操作经验，能够通过人机交互熟练完成界面跳转和数据检索流程。</w:t>
+        <w:rPr>
+          <w:rFonts w:hint="eastAsia"/>
+        </w:rPr>
+        <w:t>平台</w:t>
+      </w:r>
+      <w:r>
+        <w:t>管理员：一般具备较高的学历，有较为丰富的计算机操作经验，能够通过人机交互熟练完成界面跳转和数据检索流程。</w:t>
       </w:r>
     </w:p>
     <w:p>
@@ -6175,20 +6470,16 @@
         <w:ind w:firstLineChars="0"/>
       </w:pPr>
       <w:r>
-        <w:t>餐厅后厨人员：一般不具备太多的计算机知识，该用户群体需要完成的功能的交互操作必须简单且醒目。</w:t>
-      </w:r>
-    </w:p>
-    <w:p>
-      <w:pPr>
-        <w:pStyle w:val="afb"/>
-        <w:numPr>
-          <w:ilvl w:val="0"/>
-          <w:numId w:val="5"/>
-        </w:numPr>
-        <w:ind w:firstLineChars="0"/>
-      </w:pPr>
-      <w:r>
-        <w:t>餐厅点餐员：熟悉一般网页浏览操作，能够完成简单的数据提交。</w:t>
+        <w:rPr>
+          <w:rFonts w:hint="eastAsia"/>
+        </w:rPr>
+        <w:t>普通</w:t>
+      </w:r>
+      <w:r>
+        <w:t>用户</w:t>
+      </w:r>
+      <w:r>
+        <w:t>：熟悉一般网页浏览操作，能够完成简单的数据提交。</w:t>
       </w:r>
     </w:p>
     <w:p>
@@ -6199,17 +6490,16 @@
           <w:bCs w:val="0"/>
         </w:rPr>
       </w:pPr>
-      <w:bookmarkStart w:id="23" w:name="_Toc503163541"/>
+      <w:bookmarkStart w:id="22" w:name="_Toc503175763"/>
       <w:r>
         <w:rPr>
           <w:rFonts w:hint="eastAsia"/>
           <w:b w:val="0"/>
           <w:bCs w:val="0"/>
         </w:rPr>
-        <w:lastRenderedPageBreak/>
         <w:t>关键的计算机资源</w:t>
       </w:r>
-      <w:bookmarkEnd w:id="23"/>
+      <w:bookmarkEnd w:id="22"/>
     </w:p>
     <w:p>
       <w:pPr>
@@ -6228,7 +6518,13 @@
         <w:rPr>
           <w:rFonts w:hint="eastAsia"/>
         </w:rPr>
-        <w:t>台位于机房的服务器分别承担应用服务器和数据库服务器的角色。</w:t>
+        <w:t>台位于阿里云</w:t>
+      </w:r>
+      <w:r>
+        <w:rPr>
+          <w:rFonts w:hint="eastAsia"/>
+        </w:rPr>
+        <w:t>的服务器分别承担应用服务器和数据库服务器的角色。</w:t>
       </w:r>
     </w:p>
     <w:p>
@@ -6236,96 +6532,6 @@
         <w:ind w:firstLine="420"/>
       </w:pPr>
       <w:r>
-        <w:t>本系统需要</w:t>
-      </w:r>
-      <w:r>
-        <w:t>1</w:t>
-      </w:r>
-      <w:r>
-        <w:t>台位于吧台的</w:t>
-      </w:r>
-      <w:r>
-        <w:t>PC</w:t>
-      </w:r>
-      <w:r>
-        <w:t>承担餐厅管理员客户端角色。</w:t>
-      </w:r>
-    </w:p>
-    <w:p>
-      <w:pPr>
-        <w:ind w:firstLine="420"/>
-      </w:pPr>
-      <w:r>
-        <w:t>本系统需要</w:t>
-      </w:r>
-      <w:r>
-        <w:rPr>
-          <w:rFonts w:hint="eastAsia"/>
-        </w:rPr>
-        <w:t>1</w:t>
-      </w:r>
-      <w:r>
-        <w:rPr>
-          <w:rFonts w:hint="eastAsia"/>
-        </w:rPr>
-        <w:t>台位于后厨的</w:t>
-      </w:r>
-      <w:r>
-        <w:rPr>
-          <w:rFonts w:hint="eastAsia"/>
-        </w:rPr>
-        <w:t>PC</w:t>
-      </w:r>
-      <w:r>
-        <w:rPr>
-          <w:rFonts w:hint="eastAsia"/>
-        </w:rPr>
-        <w:t>承担餐厅后厨客户端角色。</w:t>
-      </w:r>
-    </w:p>
-    <w:p>
-      <w:pPr>
-        <w:ind w:firstLine="420"/>
-      </w:pPr>
-      <w:r>
-        <w:t>本系统需要</w:t>
-      </w:r>
-      <w:r>
-        <w:t>1</w:t>
-      </w:r>
-      <w:r>
-        <w:t>台</w:t>
-      </w:r>
-      <w:r>
-        <w:rPr>
-          <w:rFonts w:hint="eastAsia"/>
-        </w:rPr>
-        <w:t>24</w:t>
-      </w:r>
-      <w:r>
-        <w:rPr>
-          <w:rFonts w:hint="eastAsia"/>
-        </w:rPr>
-        <w:t>口</w:t>
-      </w:r>
-      <w:r>
-        <w:rPr>
-          <w:rFonts w:hint="eastAsia"/>
-        </w:rPr>
-        <w:t>1000M</w:t>
-      </w:r>
-      <w:r>
-        <w:rPr>
-          <w:rFonts w:hint="eastAsia"/>
-        </w:rPr>
-        <w:t>网络交换机及能够足以覆盖餐厅所有节点的无线路由器。</w:t>
-      </w:r>
-    </w:p>
-    <w:p>
-      <w:pPr>
-        <w:ind w:firstLine="420"/>
-      </w:pPr>
-      <w:r>
         <w:t>本系统需要多台移动设备（</w:t>
       </w:r>
       <w:r>
@@ -6344,7 +6550,13 @@
         <w:rPr>
           <w:rFonts w:hint="eastAsia"/>
         </w:rPr>
-        <w:t>承担餐厅点餐员客户端角色。</w:t>
+        <w:t>承担普通用户</w:t>
+      </w:r>
+      <w:r>
+        <w:rPr>
+          <w:rFonts w:hint="eastAsia"/>
+        </w:rPr>
+        <w:t>客户端角色。</w:t>
       </w:r>
     </w:p>
     <w:p>
@@ -6355,8 +6567,8 @@
           <w:bCs w:val="0"/>
         </w:rPr>
       </w:pPr>
-      <w:bookmarkStart w:id="24" w:name="_Toc360266510"/>
-      <w:bookmarkStart w:id="25" w:name="_Toc503163542"/>
+      <w:bookmarkStart w:id="23" w:name="_Toc360266510"/>
+      <w:bookmarkStart w:id="24" w:name="_Toc503175764"/>
       <w:r>
         <w:rPr>
           <w:rFonts w:hint="eastAsia"/>
@@ -6365,99 +6577,133 @@
         </w:rPr>
         <w:t>用户环境中的其他应用系统分布</w:t>
       </w:r>
+      <w:bookmarkEnd w:id="23"/>
       <w:bookmarkEnd w:id="24"/>
+    </w:p>
+    <w:p>
+      <w:pPr>
+        <w:ind w:firstLine="420"/>
+      </w:pPr>
+      <w:r>
+        <w:rPr>
+          <w:rFonts w:hint="eastAsia"/>
+        </w:rPr>
+        <w:t>平台</w:t>
+      </w:r>
+      <w:r>
+        <w:t>财务管理系统：</w:t>
+      </w:r>
+    </w:p>
+    <w:p>
+      <w:pPr>
+        <w:ind w:left="420" w:firstLine="420"/>
+      </w:pPr>
+      <w:r>
+        <w:t>责任部门：财务部</w:t>
+      </w:r>
+    </w:p>
+    <w:p>
+      <w:pPr>
+        <w:ind w:firstLine="420"/>
+      </w:pPr>
+      <w:r>
+        <w:tab/>
+      </w:r>
+      <w:r>
+        <w:rPr>
+          <w:rFonts w:hint="eastAsia"/>
+        </w:rPr>
+        <w:t>应用系统功能概述</w:t>
+      </w:r>
+      <w:r>
+        <w:rPr>
+          <w:rFonts w:hint="eastAsia"/>
+        </w:rPr>
+        <w:t>：浏览</w:t>
+      </w:r>
+      <w:r>
+        <w:t>平台的</w:t>
+      </w:r>
+      <w:r>
+        <w:rPr>
+          <w:rFonts w:hint="eastAsia"/>
+        </w:rPr>
+        <w:t>成交额</w:t>
+      </w:r>
+      <w:r>
+        <w:t>和广告收入</w:t>
+      </w:r>
+    </w:p>
+    <w:p>
+      <w:pPr>
+        <w:ind w:firstLine="420"/>
+      </w:pPr>
+      <w:r>
+        <w:tab/>
+      </w:r>
+      <w:r>
+        <w:t>部署的服务器及机房：</w:t>
+      </w:r>
+      <w:r>
+        <w:rPr>
+          <w:rFonts w:hint="eastAsia"/>
+        </w:rPr>
+        <w:t>阿里云机房</w:t>
+      </w:r>
+    </w:p>
+    <w:p>
+      <w:pPr>
+        <w:ind w:firstLine="420"/>
+      </w:pPr>
+      <w:r>
+        <w:tab/>
+      </w:r>
+      <w:r>
+        <w:t>系统系统商：</w:t>
+      </w:r>
+      <w:r>
+        <w:rPr>
+          <w:rFonts w:hint="eastAsia"/>
+        </w:rPr>
+        <w:t>林</w:t>
+      </w:r>
+      <w:r>
+        <w:t>加盛</w:t>
+      </w:r>
+    </w:p>
+    <w:p>
+      <w:pPr>
+        <w:ind w:firstLine="420"/>
+      </w:pPr>
+      <w:r>
+        <w:tab/>
+      </w:r>
+      <w:r>
+        <w:t>可集成方式：</w:t>
+      </w:r>
+      <w:r>
+        <w:t>HTTP</w:t>
+      </w:r>
+      <w:r>
+        <w:t>方式的</w:t>
+      </w:r>
+      <w:r>
+        <w:t>JSON</w:t>
+      </w:r>
+      <w:r>
+        <w:t>数据集成</w:t>
+      </w:r>
+    </w:p>
+    <w:p>
+      <w:pPr>
+        <w:pStyle w:val="1"/>
+      </w:pPr>
+      <w:bookmarkStart w:id="25" w:name="_Toc503175765"/>
+      <w:r>
+        <w:lastRenderedPageBreak/>
+        <w:t>功能性需求描述</w:t>
+      </w:r>
       <w:bookmarkEnd w:id="25"/>
-    </w:p>
-    <w:p>
-      <w:pPr>
-        <w:ind w:firstLine="420"/>
-      </w:pPr>
-      <w:r>
-        <w:t>餐厅财务管理系统：</w:t>
-      </w:r>
-    </w:p>
-    <w:p>
-      <w:pPr>
-        <w:ind w:left="420" w:firstLine="420"/>
-      </w:pPr>
-      <w:r>
-        <w:t>责任部门：财务部</w:t>
-      </w:r>
-    </w:p>
-    <w:p>
-      <w:pPr>
-        <w:ind w:firstLine="420"/>
-      </w:pPr>
-      <w:r>
-        <w:tab/>
-      </w:r>
-      <w:r>
-        <w:rPr>
-          <w:rFonts w:hint="eastAsia"/>
-        </w:rPr>
-        <w:t>应用系统功能概述</w:t>
-      </w:r>
-      <w:r>
-        <w:rPr>
-          <w:rFonts w:hint="eastAsia"/>
-        </w:rPr>
-        <w:t>：管理餐厅的资金流向</w:t>
-      </w:r>
-    </w:p>
-    <w:p>
-      <w:pPr>
-        <w:ind w:firstLine="420"/>
-      </w:pPr>
-      <w:r>
-        <w:tab/>
-      </w:r>
-      <w:r>
-        <w:t>部署的服务器及机房：餐厅核心网络机房</w:t>
-      </w:r>
-    </w:p>
-    <w:p>
-      <w:pPr>
-        <w:ind w:firstLine="420"/>
-      </w:pPr>
-      <w:r>
-        <w:tab/>
-      </w:r>
-      <w:r>
-        <w:t>系统系统商：中软国际</w:t>
-      </w:r>
-    </w:p>
-    <w:p>
-      <w:pPr>
-        <w:ind w:firstLine="420"/>
-      </w:pPr>
-      <w:r>
-        <w:tab/>
-      </w:r>
-      <w:r>
-        <w:t>可集成方式：</w:t>
-      </w:r>
-      <w:r>
-        <w:t>HTTP</w:t>
-      </w:r>
-      <w:r>
-        <w:t>方式的</w:t>
-      </w:r>
-      <w:r>
-        <w:t>JSON</w:t>
-      </w:r>
-      <w:r>
-        <w:t>数据集成</w:t>
-      </w:r>
-    </w:p>
-    <w:p>
-      <w:pPr>
-        <w:pStyle w:val="1"/>
-      </w:pPr>
-      <w:bookmarkStart w:id="26" w:name="_Toc503163543"/>
-      <w:r>
-        <w:t>功能性需求描述</w:t>
-      </w:r>
-      <w:bookmarkEnd w:id="26"/>
     </w:p>
     <w:p>
       <w:pPr>
@@ -6467,8 +6713,8 @@
           <w:bCs w:val="0"/>
         </w:rPr>
       </w:pPr>
-      <w:bookmarkStart w:id="27" w:name="_Toc360266512"/>
-      <w:bookmarkStart w:id="28" w:name="_Toc503163544"/>
+      <w:bookmarkStart w:id="26" w:name="_Toc360266512"/>
+      <w:bookmarkStart w:id="27" w:name="_Toc503175766"/>
       <w:r>
         <w:rPr>
           <w:rFonts w:hint="eastAsia"/>
@@ -6477,24 +6723,24 @@
         </w:rPr>
         <w:t>用户各部门当前的工作模式</w:t>
       </w:r>
+      <w:bookmarkEnd w:id="26"/>
       <w:bookmarkEnd w:id="27"/>
+    </w:p>
+    <w:p>
+      <w:pPr>
+        <w:pStyle w:val="3"/>
+      </w:pPr>
+      <w:bookmarkStart w:id="28" w:name="_Toc503175767"/>
+      <w:r>
+        <w:rPr>
+          <w:rFonts w:hint="eastAsia"/>
+        </w:rPr>
+        <w:t>综合管理部</w:t>
+      </w:r>
       <w:bookmarkEnd w:id="28"/>
     </w:p>
     <w:p>
       <w:pPr>
-        <w:pStyle w:val="3"/>
-      </w:pPr>
-      <w:bookmarkStart w:id="29" w:name="_Toc503163545"/>
-      <w:r>
-        <w:rPr>
-          <w:rFonts w:hint="eastAsia"/>
-        </w:rPr>
-        <w:t>综合管理部</w:t>
-      </w:r>
-      <w:bookmarkEnd w:id="29"/>
-    </w:p>
-    <w:p>
-      <w:pPr>
         <w:pStyle w:val="4"/>
         <w:rPr>
           <w:rStyle w:val="210"/>
@@ -6513,7 +6759,76 @@
         <w:ind w:firstLine="420"/>
       </w:pPr>
       <w:r>
-        <w:t>进行订单收款并记录销售数据。</w:t>
+        <w:rPr>
+          <w:rFonts w:hint="eastAsia"/>
+        </w:rPr>
+        <w:t>根据</w:t>
+      </w:r>
+      <w:r>
+        <w:t>客服部</w:t>
+      </w:r>
+      <w:r>
+        <w:rPr>
+          <w:rFonts w:hint="eastAsia"/>
+        </w:rPr>
+        <w:t>人员要求</w:t>
+      </w:r>
+      <w:r>
+        <w:t>，</w:t>
+      </w:r>
+      <w:r>
+        <w:rPr>
+          <w:rFonts w:hint="eastAsia"/>
+        </w:rPr>
+        <w:t>对</w:t>
+      </w:r>
+      <w:r>
+        <w:t>用户发布的</w:t>
+      </w:r>
+      <w:r>
+        <w:rPr>
+          <w:rFonts w:hint="eastAsia"/>
+        </w:rPr>
+        <w:t>书籍</w:t>
+      </w:r>
+      <w:r>
+        <w:t>信息</w:t>
+      </w:r>
+      <w:r>
+        <w:rPr>
+          <w:rFonts w:hint="eastAsia"/>
+        </w:rPr>
+        <w:t>进行操作</w:t>
+      </w:r>
+      <w:r>
+        <w:t>，</w:t>
+      </w:r>
+      <w:r>
+        <w:rPr>
+          <w:rFonts w:hint="eastAsia"/>
+        </w:rPr>
+        <w:t>对</w:t>
+      </w:r>
+      <w:r>
+        <w:t>部分恶意</w:t>
+      </w:r>
+      <w:r>
+        <w:rPr>
+          <w:rFonts w:hint="eastAsia"/>
+        </w:rPr>
+        <w:t>扰乱</w:t>
+      </w:r>
+      <w:r>
+        <w:t>平台运营秩序的用户给予警告或封号</w:t>
+      </w:r>
+      <w:r>
+        <w:rPr>
+          <w:rFonts w:hint="eastAsia"/>
+        </w:rPr>
+        <w:t>处分</w:t>
+      </w:r>
+      <w:r>
+        <w:t>。</w:t>
       </w:r>
     </w:p>
     <w:p>
@@ -6527,7 +6842,6 @@
         <w:rPr>
           <w:rStyle w:val="210"/>
         </w:rPr>
-        <w:lastRenderedPageBreak/>
         <w:t>工作流程</w:t>
       </w:r>
     </w:p>
@@ -6537,50 +6851,31 @@
         <w:jc w:val="center"/>
       </w:pPr>
       <w:r>
-        <w:rPr>
-          <w:noProof/>
-        </w:rPr>
-        <w:drawing>
-          <wp:inline distT="0" distB="0" distL="0" distR="0" wp14:anchorId="583832FF" wp14:editId="7F09341A">
-            <wp:extent cx="2352675" cy="1400175"/>
-            <wp:effectExtent l="0" t="0" r="9525" b="9525"/>
-            <wp:docPr id="5" name="图片 5"/>
-            <wp:cNvGraphicFramePr>
-              <a:graphicFrameLocks xmlns:a="http://schemas.openxmlformats.org/drawingml/2006/main" noChangeAspect="1"/>
-            </wp:cNvGraphicFramePr>
-            <a:graphic xmlns:a="http://schemas.openxmlformats.org/drawingml/2006/main">
-              <a:graphicData uri="http://schemas.openxmlformats.org/drawingml/2006/picture">
-                <pic:pic xmlns:pic="http://schemas.openxmlformats.org/drawingml/2006/picture">
-                  <pic:nvPicPr>
-                    <pic:cNvPr id="5" name="管理流程.jpg"/>
-                    <pic:cNvPicPr/>
-                  </pic:nvPicPr>
-                  <pic:blipFill>
-                    <a:blip r:embed="rId15">
-                      <a:extLst>
-                        <a:ext uri="{28A0092B-C50C-407E-A947-70E740481C1C}">
-                          <a14:useLocalDpi xmlns:a14="http://schemas.microsoft.com/office/drawing/2010/main" val="0"/>
-                        </a:ext>
-                      </a:extLst>
-                    </a:blip>
-                    <a:stretch>
-                      <a:fillRect/>
-                    </a:stretch>
-                  </pic:blipFill>
-                  <pic:spPr>
-                    <a:xfrm>
-                      <a:off x="0" y="0"/>
-                      <a:ext cx="2352675" cy="1400175"/>
-                    </a:xfrm>
-                    <a:prstGeom prst="rect">
-                      <a:avLst/>
-                    </a:prstGeom>
-                  </pic:spPr>
-                </pic:pic>
-              </a:graphicData>
-            </a:graphic>
-          </wp:inline>
-        </w:drawing>
+        <w:object w:dxaOrig="3770" w:dyaOrig="2636">
+          <v:shapetype id="_x0000_t75" coordsize="21600,21600" o:spt="75" o:preferrelative="t" path="m@4@5l@4@11@9@11@9@5xe" filled="f" stroked="f">
+            <v:stroke joinstyle="miter"/>
+            <v:formulas>
+              <v:f eqn="if lineDrawn pixelLineWidth 0"/>
+              <v:f eqn="sum @0 1 0"/>
+              <v:f eqn="sum 0 0 @1"/>
+              <v:f eqn="prod @2 1 2"/>
+              <v:f eqn="prod @3 21600 pixelWidth"/>
+              <v:f eqn="prod @3 21600 pixelHeight"/>
+              <v:f eqn="sum @0 0 1"/>
+              <v:f eqn="prod @6 1 2"/>
+              <v:f eqn="prod @7 21600 pixelWidth"/>
+              <v:f eqn="sum @8 21600 0"/>
+              <v:f eqn="prod @7 21600 pixelHeight"/>
+              <v:f eqn="sum @10 21600 0"/>
+            </v:formulas>
+            <v:path o:extrusionok="f" gradientshapeok="t" o:connecttype="rect"/>
+            <o:lock v:ext="edit" aspectratio="t"/>
+          </v:shapetype>
+          <v:shape id="_x0000_i1025" type="#_x0000_t75" style="width:188.85pt;height:131.75pt" o:ole="">
+            <v:imagedata r:id="rId13" o:title=""/>
+          </v:shape>
+          <o:OLEObject Type="Embed" ProgID="Visio.Drawing.11" ShapeID="_x0000_i1025" DrawAspect="Content" ObjectID="_1576944097" r:id="rId14"/>
+        </w:object>
       </w:r>
     </w:p>
     <w:p>
@@ -6594,13 +6889,48 @@
         <w:rPr>
           <w:rStyle w:val="210"/>
         </w:rPr>
-        <w:t>涉及</w:t>
-      </w:r>
-      <w:r>
+        <w:t>与其他部门的关系</w:t>
+      </w:r>
+    </w:p>
+    <w:p>
+      <w:pPr>
+        <w:ind w:firstLine="420"/>
+      </w:pPr>
+      <w:r>
+        <w:t>在业务处理过程中会接收</w:t>
+      </w:r>
+      <w:r>
+        <w:rPr>
+          <w:rFonts w:hint="eastAsia"/>
+        </w:rPr>
+        <w:t>客服</w:t>
+      </w:r>
+      <w:r>
+        <w:t>部人员传递的</w:t>
+      </w:r>
+      <w:r>
+        <w:rPr>
+          <w:rFonts w:hint="eastAsia"/>
+        </w:rPr>
+        <w:t>操作</w:t>
+      </w:r>
+      <w:r>
+        <w:t>信息。</w:t>
+      </w:r>
+    </w:p>
+    <w:p>
+      <w:pPr>
+        <w:pStyle w:val="4"/>
         <w:rPr>
           <w:rStyle w:val="210"/>
         </w:rPr>
-        <w:t>到的表单</w:t>
+      </w:pPr>
+      <w:r>
+        <w:rPr>
+          <w:rStyle w:val="210"/>
+          <w:rFonts w:hint="eastAsia"/>
+        </w:rPr>
+        <w:t>存在的问题</w:t>
       </w:r>
     </w:p>
     <w:p>
@@ -6608,88 +6938,61 @@
         <w:ind w:firstLine="420"/>
       </w:pPr>
       <w:r>
-        <w:t>餐台消费清单：</w:t>
-      </w:r>
-    </w:p>
-    <w:p>
-      <w:pPr>
-        <w:ind w:leftChars="175" w:left="420" w:firstLine="420"/>
-      </w:pPr>
-      <w:r>
-        <w:rPr>
-          <w:rFonts w:hint="eastAsia"/>
-        </w:rPr>
-        <w:t>单据流转的流程</w:t>
-      </w:r>
-      <w:r>
-        <w:rPr>
-          <w:rFonts w:hint="eastAsia"/>
-        </w:rPr>
-        <w:t>：由点餐人员主动提交</w:t>
-      </w:r>
-      <w:r>
-        <w:rPr>
-          <w:rFonts w:hint="eastAsia"/>
-        </w:rPr>
-        <w:t>；</w:t>
-      </w:r>
-    </w:p>
-    <w:p>
-      <w:pPr>
-        <w:ind w:leftChars="175" w:left="420" w:firstLine="420"/>
-      </w:pPr>
-      <w:r>
-        <w:rPr>
-          <w:rFonts w:hint="eastAsia"/>
-        </w:rPr>
-        <w:t>单据牵涉到的相关人员</w:t>
-      </w:r>
-      <w:r>
-        <w:rPr>
-          <w:rFonts w:hint="eastAsia"/>
-        </w:rPr>
-        <w:t>：点餐员</w:t>
-      </w:r>
-      <w:r>
-        <w:rPr>
-          <w:rFonts w:hint="eastAsia"/>
-        </w:rPr>
-        <w:t>；</w:t>
-      </w:r>
-    </w:p>
-    <w:p>
-      <w:pPr>
-        <w:ind w:leftChars="175" w:left="420" w:firstLine="420"/>
-      </w:pPr>
-      <w:r>
-        <w:rPr>
-          <w:rFonts w:hint="eastAsia"/>
-        </w:rPr>
-        <w:t>单据的标准填写格式</w:t>
-      </w:r>
-      <w:r>
-        <w:rPr>
-          <w:rFonts w:hint="eastAsia"/>
-        </w:rPr>
-        <w:t>：菜品</w:t>
-      </w:r>
-      <w:r>
-        <w:rPr>
-          <w:rFonts w:hint="eastAsia"/>
-        </w:rPr>
-        <w:t>-</w:t>
-      </w:r>
-      <w:r>
-        <w:rPr>
-          <w:rFonts w:hint="eastAsia"/>
-        </w:rPr>
-        <w:t>数量</w:t>
-      </w:r>
-      <w:r>
-        <w:rPr>
-          <w:rFonts w:hint="eastAsia"/>
-        </w:rPr>
-        <w:t>。</w:t>
+        <w:rPr>
+          <w:rFonts w:hint="eastAsia"/>
+        </w:rPr>
+        <w:t>缺乏</w:t>
+      </w:r>
+      <w:r>
+        <w:t>对客服部</w:t>
+      </w:r>
+      <w:r>
+        <w:rPr>
+          <w:rFonts w:hint="eastAsia"/>
+        </w:rPr>
+        <w:t>人员</w:t>
+      </w:r>
+      <w:r>
+        <w:t>有效的监督，存在客服部</w:t>
+      </w:r>
+      <w:r>
+        <w:rPr>
+          <w:rFonts w:hint="eastAsia"/>
+        </w:rPr>
+        <w:t>人员</w:t>
+      </w:r>
+      <w:r>
+        <w:t>感情用事。</w:t>
+      </w:r>
+    </w:p>
+    <w:p/>
+    <w:p>
+      <w:pPr>
+        <w:pStyle w:val="3"/>
+      </w:pPr>
+      <w:bookmarkStart w:id="29" w:name="_Toc503175768"/>
+      <w:r>
+        <w:rPr>
+          <w:rFonts w:hint="eastAsia"/>
+        </w:rPr>
+        <w:lastRenderedPageBreak/>
+        <w:t>客服部</w:t>
+      </w:r>
+      <w:bookmarkEnd w:id="29"/>
+    </w:p>
+    <w:p>
+      <w:pPr>
+        <w:pStyle w:val="4"/>
+        <w:rPr>
+          <w:rStyle w:val="210"/>
+        </w:rPr>
+      </w:pPr>
+      <w:r>
+        <w:rPr>
+          <w:rStyle w:val="210"/>
+          <w:rFonts w:hint="eastAsia"/>
+        </w:rPr>
+        <w:t>工作内容</w:t>
       </w:r>
     </w:p>
     <w:p>
@@ -6697,388 +7000,46 @@
         <w:ind w:firstLine="420"/>
       </w:pPr>
       <w:r>
-        <w:t>消费历史清单：</w:t>
-      </w:r>
-    </w:p>
-    <w:p>
-      <w:pPr>
-        <w:ind w:leftChars="175" w:left="420" w:firstLine="420"/>
-      </w:pPr>
-      <w:r>
-        <w:rPr>
-          <w:rFonts w:hint="eastAsia"/>
-        </w:rPr>
-        <w:t>单据流转的流程</w:t>
-      </w:r>
-      <w:r>
-        <w:rPr>
-          <w:rFonts w:hint="eastAsia"/>
-        </w:rPr>
-        <w:t>：确定结算后由餐厅管理员填写</w:t>
-      </w:r>
-      <w:r>
-        <w:rPr>
-          <w:rFonts w:hint="eastAsia"/>
-        </w:rPr>
-        <w:t>；</w:t>
-      </w:r>
-    </w:p>
-    <w:p>
-      <w:pPr>
-        <w:ind w:leftChars="175" w:left="420" w:firstLine="420"/>
-      </w:pPr>
-      <w:r>
-        <w:rPr>
-          <w:rFonts w:hint="eastAsia"/>
-        </w:rPr>
-        <w:t>单据牵涉到的相关人员</w:t>
-      </w:r>
-      <w:r>
-        <w:rPr>
-          <w:rFonts w:hint="eastAsia"/>
-        </w:rPr>
-        <w:t>：餐厅管理员</w:t>
-      </w:r>
-      <w:r>
-        <w:rPr>
-          <w:rFonts w:hint="eastAsia"/>
-        </w:rPr>
-        <w:t>；</w:t>
-      </w:r>
-    </w:p>
-    <w:p>
-      <w:pPr>
-        <w:ind w:leftChars="175" w:left="420" w:firstLine="420"/>
-      </w:pPr>
-      <w:r>
-        <w:rPr>
-          <w:rFonts w:hint="eastAsia"/>
-        </w:rPr>
-        <w:t>单据的标准填写格式</w:t>
-      </w:r>
-      <w:r>
-        <w:rPr>
-          <w:rFonts w:hint="eastAsia"/>
-        </w:rPr>
-        <w:t>：点餐员，桌号，开始时间，结束时间，总价，点餐详细列表，单据形式：</w:t>
-      </w:r>
-    </w:p>
-    <w:tbl>
-      <w:tblPr>
-        <w:tblStyle w:val="af9"/>
-        <w:tblW w:w="9214" w:type="dxa"/>
-        <w:tblInd w:w="420" w:type="dxa"/>
-        <w:tblLook w:val="04A0" w:firstRow="1" w:lastRow="0" w:firstColumn="1" w:lastColumn="0" w:noHBand="0" w:noVBand="1"/>
-      </w:tblPr>
-      <w:tblGrid>
-        <w:gridCol w:w="922"/>
-        <w:gridCol w:w="923"/>
-        <w:gridCol w:w="1274"/>
-        <w:gridCol w:w="851"/>
-        <w:gridCol w:w="1275"/>
-        <w:gridCol w:w="1276"/>
-        <w:gridCol w:w="1276"/>
-        <w:gridCol w:w="1417"/>
-      </w:tblGrid>
-      <w:tr>
-        <w:tc>
-          <w:tcPr>
-            <w:tcW w:w="9214" w:type="dxa"/>
-            <w:gridSpan w:val="8"/>
-          </w:tcPr>
-          <w:p>
-            <w:pPr>
-              <w:jc w:val="center"/>
-            </w:pPr>
-            <w:r>
-              <w:t>餐厅点餐记录表</w:t>
-            </w:r>
-          </w:p>
-        </w:tc>
-      </w:tr>
-      <w:tr>
-        <w:tc>
-          <w:tcPr>
-            <w:tcW w:w="922" w:type="dxa"/>
-          </w:tcPr>
-          <w:p>
-            <w:r>
-              <w:t>桌号</w:t>
-            </w:r>
-          </w:p>
-        </w:tc>
-        <w:tc>
-          <w:tcPr>
-            <w:tcW w:w="923" w:type="dxa"/>
-          </w:tcPr>
-          <w:p>
-            <w:pPr>
-              <w:jc w:val="center"/>
-            </w:pPr>
-          </w:p>
-        </w:tc>
-        <w:tc>
-          <w:tcPr>
-            <w:tcW w:w="1274" w:type="dxa"/>
-          </w:tcPr>
-          <w:p>
-            <w:pPr>
-              <w:jc w:val="center"/>
-            </w:pPr>
-            <w:r>
-              <w:rPr>
-                <w:rFonts w:hint="eastAsia"/>
-              </w:rPr>
-              <w:t>点餐员</w:t>
-            </w:r>
-          </w:p>
-        </w:tc>
-        <w:tc>
-          <w:tcPr>
-            <w:tcW w:w="851" w:type="dxa"/>
-          </w:tcPr>
-          <w:p>
-            <w:pPr>
-              <w:jc w:val="center"/>
-            </w:pPr>
-          </w:p>
-        </w:tc>
-        <w:tc>
-          <w:tcPr>
-            <w:tcW w:w="1275" w:type="dxa"/>
-          </w:tcPr>
-          <w:p>
-            <w:pPr>
-              <w:jc w:val="center"/>
-            </w:pPr>
-            <w:r>
-              <w:t>开始时间</w:t>
-            </w:r>
-          </w:p>
-        </w:tc>
-        <w:tc>
-          <w:tcPr>
-            <w:tcW w:w="1276" w:type="dxa"/>
-          </w:tcPr>
-          <w:p>
-            <w:pPr>
-              <w:jc w:val="center"/>
-            </w:pPr>
-          </w:p>
-        </w:tc>
-        <w:tc>
-          <w:tcPr>
-            <w:tcW w:w="1276" w:type="dxa"/>
-          </w:tcPr>
-          <w:p>
-            <w:pPr>
-              <w:jc w:val="center"/>
-            </w:pPr>
-            <w:r>
-              <w:t>结束时间</w:t>
-            </w:r>
-          </w:p>
-        </w:tc>
-        <w:tc>
-          <w:tcPr>
-            <w:tcW w:w="1417" w:type="dxa"/>
-          </w:tcPr>
-          <w:p>
-            <w:pPr>
-              <w:jc w:val="center"/>
-            </w:pPr>
-          </w:p>
-        </w:tc>
-      </w:tr>
-      <w:tr>
-        <w:tc>
-          <w:tcPr>
-            <w:tcW w:w="1845" w:type="dxa"/>
-            <w:gridSpan w:val="2"/>
-          </w:tcPr>
-          <w:p>
-            <w:pPr>
-              <w:jc w:val="center"/>
-            </w:pPr>
-            <w:r>
-              <w:t>总价</w:t>
-            </w:r>
-          </w:p>
-        </w:tc>
-        <w:tc>
-          <w:tcPr>
-            <w:tcW w:w="7369" w:type="dxa"/>
-            <w:gridSpan w:val="6"/>
-          </w:tcPr>
-          <w:p>
-            <w:pPr>
-              <w:jc w:val="center"/>
-            </w:pPr>
-          </w:p>
-        </w:tc>
-      </w:tr>
-      <w:tr>
-        <w:tc>
-          <w:tcPr>
-            <w:tcW w:w="3970" w:type="dxa"/>
-            <w:gridSpan w:val="4"/>
-          </w:tcPr>
-          <w:p>
-            <w:pPr>
-              <w:jc w:val="center"/>
-            </w:pPr>
-            <w:r>
-              <w:t>菜名</w:t>
-            </w:r>
-          </w:p>
-        </w:tc>
-        <w:tc>
-          <w:tcPr>
-            <w:tcW w:w="5244" w:type="dxa"/>
-            <w:gridSpan w:val="4"/>
-          </w:tcPr>
-          <w:p>
-            <w:pPr>
-              <w:jc w:val="center"/>
-            </w:pPr>
-            <w:r>
-              <w:t>数量</w:t>
-            </w:r>
-          </w:p>
-        </w:tc>
-      </w:tr>
-      <w:tr>
-        <w:tc>
-          <w:tcPr>
-            <w:tcW w:w="3970" w:type="dxa"/>
-            <w:gridSpan w:val="4"/>
-          </w:tcPr>
-          <w:p>
-            <w:pPr>
-              <w:jc w:val="center"/>
-            </w:pPr>
-          </w:p>
-        </w:tc>
-        <w:tc>
-          <w:tcPr>
-            <w:tcW w:w="5244" w:type="dxa"/>
-            <w:gridSpan w:val="4"/>
-          </w:tcPr>
-          <w:p>
-            <w:pPr>
-              <w:jc w:val="center"/>
-            </w:pPr>
-          </w:p>
-        </w:tc>
-      </w:tr>
-      <w:tr>
-        <w:tc>
-          <w:tcPr>
-            <w:tcW w:w="3970" w:type="dxa"/>
-            <w:gridSpan w:val="4"/>
-          </w:tcPr>
-          <w:p>
-            <w:pPr>
-              <w:jc w:val="center"/>
-            </w:pPr>
-          </w:p>
-        </w:tc>
-        <w:tc>
-          <w:tcPr>
-            <w:tcW w:w="5244" w:type="dxa"/>
-            <w:gridSpan w:val="4"/>
-          </w:tcPr>
-          <w:p>
-            <w:pPr>
-              <w:jc w:val="center"/>
-            </w:pPr>
-          </w:p>
-        </w:tc>
-      </w:tr>
-    </w:tbl>
-    <w:p>
-      <w:pPr>
-        <w:pStyle w:val="4"/>
-        <w:rPr>
-          <w:rStyle w:val="210"/>
-        </w:rPr>
-      </w:pPr>
-      <w:r>
-        <w:rPr>
-          <w:rStyle w:val="210"/>
-        </w:rPr>
-        <w:t>与其他部门的关系</w:t>
-      </w:r>
-    </w:p>
-    <w:p>
-      <w:pPr>
-        <w:ind w:firstLine="420"/>
-      </w:pPr>
-      <w:r>
-        <w:t>在业务处理过程中会接收运营部点餐人员传递的客户点餐订单信息。</w:t>
-      </w:r>
-    </w:p>
-    <w:p>
-      <w:pPr>
-        <w:pStyle w:val="4"/>
-        <w:rPr>
-          <w:rStyle w:val="210"/>
-        </w:rPr>
-      </w:pPr>
-      <w:r>
-        <w:rPr>
-          <w:rStyle w:val="210"/>
-          <w:rFonts w:hint="eastAsia"/>
-        </w:rPr>
-        <w:lastRenderedPageBreak/>
-        <w:t>存在的问题</w:t>
-      </w:r>
-    </w:p>
-    <w:p>
-      <w:pPr>
-        <w:ind w:firstLine="420"/>
-      </w:pPr>
-      <w:r>
-        <w:rPr>
-          <w:rFonts w:hint="eastAsia"/>
-        </w:rPr>
-        <w:t>缺乏对点餐人员的有效监管控制，会存在点餐人员消极应对顾客或跑单的情况。</w:t>
-      </w:r>
-    </w:p>
-    <w:p>
-      <w:pPr>
-        <w:pStyle w:val="3"/>
-      </w:pPr>
-      <w:bookmarkStart w:id="30" w:name="_Toc503163546"/>
-      <w:r>
-        <w:rPr>
-          <w:rFonts w:hint="eastAsia"/>
-        </w:rPr>
-        <w:t>运营部</w:t>
-      </w:r>
-      <w:bookmarkEnd w:id="30"/>
-    </w:p>
-    <w:p>
-      <w:pPr>
-        <w:pStyle w:val="4"/>
-        <w:rPr>
-          <w:rStyle w:val="210"/>
-        </w:rPr>
-      </w:pPr>
-      <w:r>
-        <w:rPr>
-          <w:rStyle w:val="210"/>
-          <w:rFonts w:hint="eastAsia"/>
-        </w:rPr>
-        <w:t>工作内容</w:t>
-      </w:r>
-    </w:p>
-    <w:p>
-      <w:pPr>
-        <w:ind w:firstLine="420"/>
-      </w:pPr>
-      <w:r>
-        <w:t>为顾客点单并准备菜品。</w:t>
+        <w:rPr>
+          <w:rFonts w:hint="eastAsia"/>
+        </w:rPr>
+        <w:t>根据</w:t>
+      </w:r>
+      <w:r>
+        <w:rPr>
+          <w:rFonts w:hint="eastAsia"/>
+        </w:rPr>
+        <w:t>用户</w:t>
+      </w:r>
+      <w:r>
+        <w:t>反馈的信息进行审核判断，</w:t>
+      </w:r>
+      <w:r>
+        <w:rPr>
+          <w:rFonts w:hint="eastAsia"/>
+        </w:rPr>
+        <w:t>要求</w:t>
+      </w:r>
+      <w:r>
+        <w:t>平台管理员做出</w:t>
+      </w:r>
+      <w:r>
+        <w:rPr>
+          <w:rFonts w:hint="eastAsia"/>
+        </w:rPr>
+        <w:t>相应</w:t>
+      </w:r>
+      <w:r>
+        <w:t>的</w:t>
+      </w:r>
+      <w:r>
+        <w:rPr>
+          <w:rFonts w:hint="eastAsia"/>
+        </w:rPr>
+        <w:t>处理，</w:t>
+      </w:r>
+      <w:r>
+        <w:t>维护大多数人的利益。</w:t>
       </w:r>
     </w:p>
     <w:p>
@@ -7101,50 +7062,12 @@
         <w:jc w:val="center"/>
       </w:pPr>
       <w:r>
-        <w:rPr>
-          <w:noProof/>
-        </w:rPr>
-        <w:drawing>
-          <wp:inline distT="0" distB="0" distL="0" distR="0" wp14:anchorId="1F20D6FD" wp14:editId="49E46008">
-            <wp:extent cx="2352675" cy="2200275"/>
-            <wp:effectExtent l="0" t="0" r="9525" b="9525"/>
-            <wp:docPr id="8" name="图片 8"/>
-            <wp:cNvGraphicFramePr>
-              <a:graphicFrameLocks xmlns:a="http://schemas.openxmlformats.org/drawingml/2006/main" noChangeAspect="1"/>
-            </wp:cNvGraphicFramePr>
-            <a:graphic xmlns:a="http://schemas.openxmlformats.org/drawingml/2006/main">
-              <a:graphicData uri="http://schemas.openxmlformats.org/drawingml/2006/picture">
-                <pic:pic xmlns:pic="http://schemas.openxmlformats.org/drawingml/2006/picture">
-                  <pic:nvPicPr>
-                    <pic:cNvPr id="8" name="运营流程.jpg"/>
-                    <pic:cNvPicPr/>
-                  </pic:nvPicPr>
-                  <pic:blipFill>
-                    <a:blip r:embed="rId16">
-                      <a:extLst>
-                        <a:ext uri="{28A0092B-C50C-407E-A947-70E740481C1C}">
-                          <a14:useLocalDpi xmlns:a14="http://schemas.microsoft.com/office/drawing/2010/main" val="0"/>
-                        </a:ext>
-                      </a:extLst>
-                    </a:blip>
-                    <a:stretch>
-                      <a:fillRect/>
-                    </a:stretch>
-                  </pic:blipFill>
-                  <pic:spPr>
-                    <a:xfrm>
-                      <a:off x="0" y="0"/>
-                      <a:ext cx="2352675" cy="2200275"/>
-                    </a:xfrm>
-                    <a:prstGeom prst="rect">
-                      <a:avLst/>
-                    </a:prstGeom>
-                  </pic:spPr>
-                </pic:pic>
-              </a:graphicData>
-            </a:graphic>
-          </wp:inline>
-        </w:drawing>
+        <w:object w:dxaOrig="3770" w:dyaOrig="4336">
+          <v:shape id="_x0000_i1026" type="#_x0000_t75" style="width:188.85pt;height:216.7pt" o:ole="">
+            <v:imagedata r:id="rId15" o:title=""/>
+          </v:shape>
+          <o:OLEObject Type="Embed" ProgID="Visio.Drawing.11" ShapeID="_x0000_i1026" DrawAspect="Content" ObjectID="_1576944098" r:id="rId16"/>
+        </w:object>
       </w:r>
     </w:p>
     <w:p>
@@ -7158,13 +7081,69 @@
         <w:rPr>
           <w:rStyle w:val="210"/>
         </w:rPr>
-        <w:t>涉及</w:t>
-      </w:r>
-      <w:r>
+        <w:t>与其他部门的关系</w:t>
+      </w:r>
+    </w:p>
+    <w:p>
+      <w:pPr>
+        <w:ind w:firstLine="420"/>
+      </w:pPr>
+      <w:r>
+        <w:rPr>
+          <w:rFonts w:hint="eastAsia"/>
+        </w:rPr>
+        <w:t>承上启下</w:t>
+      </w:r>
+      <w:r>
+        <w:t>的作用，要求系统管理</w:t>
+      </w:r>
+      <w:r>
+        <w:rPr>
+          <w:rFonts w:hint="eastAsia"/>
+        </w:rPr>
+        <w:t>员做</w:t>
+      </w:r>
+      <w:r>
+        <w:t>出相应</w:t>
+      </w:r>
+      <w:r>
+        <w:rPr>
+          <w:rFonts w:hint="eastAsia"/>
+        </w:rPr>
+        <w:t>的</w:t>
+      </w:r>
+      <w:r>
+        <w:t>操作</w:t>
+      </w:r>
+      <w:r>
+        <w:rPr>
+          <w:rFonts w:hint="eastAsia"/>
+        </w:rPr>
+        <w:t>，一一</w:t>
+      </w:r>
+      <w:r>
+        <w:t>对接用户的反馈</w:t>
+      </w:r>
+      <w:r>
+        <w:rPr>
+          <w:rFonts w:hint="eastAsia"/>
+        </w:rPr>
+        <w:t>请求。</w:t>
+      </w:r>
+    </w:p>
+    <w:p>
+      <w:pPr>
+        <w:pStyle w:val="4"/>
         <w:rPr>
           <w:rStyle w:val="210"/>
         </w:rPr>
-        <w:t>到的表单</w:t>
+      </w:pPr>
+      <w:r>
+        <w:rPr>
+          <w:rStyle w:val="210"/>
+          <w:rFonts w:hint="eastAsia"/>
+        </w:rPr>
+        <w:t>存在的问题</w:t>
       </w:r>
     </w:p>
     <w:p>
@@ -7172,137 +7151,681 @@
         <w:ind w:firstLine="420"/>
       </w:pPr>
       <w:r>
-        <w:t>餐台点餐清单：</w:t>
-      </w:r>
-    </w:p>
-    <w:p>
-      <w:pPr>
-        <w:ind w:leftChars="175" w:left="420" w:firstLine="420"/>
-      </w:pPr>
-      <w:r>
-        <w:rPr>
-          <w:rFonts w:hint="eastAsia"/>
-        </w:rPr>
-        <w:t>单据流转的流程</w:t>
-      </w:r>
-      <w:r>
-        <w:rPr>
-          <w:rFonts w:hint="eastAsia"/>
-        </w:rPr>
-        <w:t>：由点餐人员主动提交给后厨人员</w:t>
+        <w:rPr>
+          <w:rFonts w:hint="eastAsia"/>
+        </w:rPr>
+        <w:t>人工</w:t>
+      </w:r>
+      <w:r>
+        <w:t>处理</w:t>
+      </w:r>
+      <w:r>
+        <w:rPr>
+          <w:rFonts w:hint="eastAsia"/>
+        </w:rPr>
+        <w:t>反馈</w:t>
+      </w:r>
+      <w:r>
+        <w:t>信息</w:t>
+      </w:r>
+      <w:r>
+        <w:rPr>
+          <w:rFonts w:hint="eastAsia"/>
+        </w:rPr>
+        <w:t>，</w:t>
+      </w:r>
+      <w:r>
+        <w:t>有</w:t>
+      </w:r>
+      <w:r>
+        <w:rPr>
+          <w:rFonts w:hint="eastAsia"/>
+        </w:rPr>
+        <w:t>遗漏</w:t>
+      </w:r>
+      <w:r>
+        <w:t>的</w:t>
+      </w:r>
+      <w:r>
+        <w:rPr>
+          <w:rFonts w:hint="eastAsia"/>
+        </w:rPr>
+        <w:t>现象发生</w:t>
+      </w:r>
+      <w:r>
+        <w:t>。</w:t>
+      </w:r>
+    </w:p>
+    <w:p>
+      <w:pPr>
+        <w:pStyle w:val="3"/>
+      </w:pPr>
+      <w:bookmarkStart w:id="30" w:name="_Toc503175769"/>
+      <w:r>
+        <w:rPr>
+          <w:rFonts w:hint="eastAsia"/>
+        </w:rPr>
+        <w:lastRenderedPageBreak/>
+        <w:t>用户</w:t>
+      </w:r>
+      <w:bookmarkEnd w:id="30"/>
+    </w:p>
+    <w:p>
+      <w:pPr>
+        <w:pStyle w:val="4"/>
+        <w:rPr>
+          <w:rStyle w:val="210"/>
+        </w:rPr>
+      </w:pPr>
+      <w:r>
+        <w:rPr>
+          <w:rStyle w:val="210"/>
+          <w:rFonts w:hint="eastAsia"/>
+        </w:rPr>
+        <w:t>工作内容</w:t>
+      </w:r>
+    </w:p>
+    <w:p>
+      <w:pPr>
+        <w:ind w:firstLine="420"/>
+      </w:pPr>
+      <w:r>
+        <w:rPr>
+          <w:rFonts w:hint="eastAsia"/>
+        </w:rPr>
+        <w:t>浏览平台</w:t>
+      </w:r>
+      <w:r>
+        <w:t>的书籍</w:t>
+      </w:r>
+      <w:r>
+        <w:rPr>
+          <w:rFonts w:hint="eastAsia"/>
+        </w:rPr>
+        <w:t>信息</w:t>
+      </w:r>
+      <w:r>
+        <w:t>，进行购买，出售，</w:t>
+      </w:r>
+      <w:r>
+        <w:rPr>
+          <w:rFonts w:hint="eastAsia"/>
+        </w:rPr>
+        <w:t>竞拍</w:t>
+      </w:r>
+      <w:r>
+        <w:t>，评论</w:t>
+      </w:r>
+      <w:r>
+        <w:rPr>
+          <w:rFonts w:hint="eastAsia"/>
+        </w:rPr>
+        <w:t>书籍</w:t>
+      </w:r>
+      <w:r>
+        <w:t>，举报</w:t>
+      </w:r>
+      <w:r>
+        <w:rPr>
+          <w:rFonts w:hint="eastAsia"/>
+        </w:rPr>
+        <w:t>他人</w:t>
+      </w:r>
+      <w:r>
+        <w:t>行为</w:t>
+      </w:r>
+      <w:r>
+        <w:rPr>
+          <w:rFonts w:hint="eastAsia"/>
+        </w:rPr>
+        <w:t>等</w:t>
+      </w:r>
+      <w:r>
+        <w:t>。</w:t>
+      </w:r>
+    </w:p>
+    <w:p>
+      <w:pPr>
+        <w:pStyle w:val="4"/>
+        <w:rPr>
+          <w:rStyle w:val="210"/>
+        </w:rPr>
+      </w:pPr>
+      <w:r>
+        <w:rPr>
+          <w:rStyle w:val="210"/>
+        </w:rPr>
+        <w:t>工作流程</w:t>
+      </w:r>
+    </w:p>
+    <w:p>
+      <w:pPr>
+        <w:ind w:firstLine="420"/>
+        <w:jc w:val="center"/>
+      </w:pPr>
+      <w:r>
+        <w:object w:dxaOrig="3770" w:dyaOrig="935">
+          <v:shape id="_x0000_i1027" type="#_x0000_t75" style="width:188.85pt;height:46.85pt" o:ole="">
+            <v:imagedata r:id="rId17" o:title=""/>
+          </v:shape>
+          <o:OLEObject Type="Embed" ProgID="Visio.Drawing.11" ShapeID="_x0000_i1027" DrawAspect="Content" ObjectID="_1576944099" r:id="rId18"/>
+        </w:object>
+      </w:r>
+    </w:p>
+    <w:p>
+      <w:pPr>
+        <w:pStyle w:val="4"/>
+        <w:rPr>
+          <w:rStyle w:val="210"/>
+        </w:rPr>
+      </w:pPr>
+      <w:r>
+        <w:rPr>
+          <w:rStyle w:val="210"/>
+        </w:rPr>
+        <w:t>与其他部门的关系</w:t>
+      </w:r>
+    </w:p>
+    <w:p>
+      <w:pPr>
+        <w:ind w:left="420"/>
+      </w:pPr>
+      <w:r>
+        <w:rPr>
+          <w:rFonts w:hint="eastAsia"/>
+        </w:rPr>
+        <w:t>与客服</w:t>
+      </w:r>
+      <w:r>
+        <w:t>部</w:t>
+      </w:r>
+      <w:r>
+        <w:rPr>
+          <w:rFonts w:hint="eastAsia"/>
+        </w:rPr>
+        <w:t>沟通</w:t>
+      </w:r>
+      <w:r>
+        <w:t>密切</w:t>
+      </w:r>
+      <w:r>
+        <w:rPr>
+          <w:rFonts w:hint="eastAsia"/>
+        </w:rPr>
+        <w:t>。</w:t>
+      </w:r>
+    </w:p>
+    <w:p>
+      <w:pPr>
+        <w:pStyle w:val="4"/>
+        <w:rPr>
+          <w:rStyle w:val="210"/>
+        </w:rPr>
+      </w:pPr>
+      <w:r>
+        <w:rPr>
+          <w:rStyle w:val="210"/>
+          <w:rFonts w:hint="eastAsia"/>
+        </w:rPr>
+        <w:t>存在的问题</w:t>
+      </w:r>
+    </w:p>
+    <w:p>
+      <w:pPr>
+        <w:ind w:firstLine="420"/>
+      </w:pPr>
+      <w:r>
+        <w:rPr>
+          <w:rFonts w:hint="eastAsia"/>
+        </w:rPr>
+        <w:t>有些用户素质低下</w:t>
+      </w:r>
+      <w:r>
+        <w:t>，对客服人员不友好，</w:t>
+      </w:r>
+      <w:r>
+        <w:rPr>
+          <w:rFonts w:hint="eastAsia"/>
+        </w:rPr>
+        <w:t>提出</w:t>
+      </w:r>
+      <w:r>
+        <w:t>一些</w:t>
+      </w:r>
+      <w:r>
+        <w:rPr>
+          <w:rFonts w:hint="eastAsia"/>
+        </w:rPr>
+        <w:t>无理取闹</w:t>
+      </w:r>
+      <w:r>
+        <w:t>的要求，浪费平台资源</w:t>
+      </w:r>
+    </w:p>
+    <w:p>
+      <w:pPr>
+        <w:ind w:firstLine="420"/>
+      </w:pPr>
+    </w:p>
+    <w:p/>
+    <w:p>
+      <w:pPr>
+        <w:pStyle w:val="2"/>
+      </w:pPr>
+      <w:bookmarkStart w:id="31" w:name="_Toc503175770"/>
+      <w:r>
+        <w:t>构建系统的目标</w:t>
+      </w:r>
+      <w:bookmarkEnd w:id="31"/>
+    </w:p>
+    <w:p>
+      <w:pPr>
+        <w:pStyle w:val="3"/>
+      </w:pPr>
+      <w:bookmarkStart w:id="32" w:name="_Toc503175771"/>
+      <w:r>
+        <w:t>管理目标</w:t>
+      </w:r>
+      <w:bookmarkEnd w:id="32"/>
+    </w:p>
+    <w:p>
+      <w:pPr>
+        <w:ind w:firstLine="420"/>
+        <w:rPr>
+          <w:color w:val="000000" w:themeColor="text1"/>
+        </w:rPr>
+      </w:pPr>
+      <w:r>
+        <w:rPr>
+          <w:rFonts w:hint="eastAsia"/>
+          <w:color w:val="000000" w:themeColor="text1"/>
+        </w:rPr>
+        <w:t>用户</w:t>
+      </w:r>
+      <w:r>
+        <w:rPr>
+          <w:color w:val="000000" w:themeColor="text1"/>
+        </w:rPr>
+        <w:t>可以通过平台</w:t>
+      </w:r>
+      <w:r>
+        <w:rPr>
+          <w:rFonts w:hint="eastAsia"/>
+          <w:color w:val="000000" w:themeColor="text1"/>
+        </w:rPr>
+        <w:t>运营</w:t>
+      </w:r>
+      <w:r>
+        <w:rPr>
+          <w:color w:val="000000" w:themeColor="text1"/>
+        </w:rPr>
+        <w:t>的有效管理，</w:t>
+      </w:r>
+      <w:r>
+        <w:rPr>
+          <w:rFonts w:hint="eastAsia"/>
+          <w:color w:val="000000" w:themeColor="text1"/>
+        </w:rPr>
+        <w:t>让</w:t>
+      </w:r>
+      <w:r>
+        <w:rPr>
+          <w:color w:val="000000" w:themeColor="text1"/>
+        </w:rPr>
+        <w:t>每一位</w:t>
+      </w:r>
+      <w:r>
+        <w:rPr>
+          <w:rFonts w:hint="eastAsia"/>
+          <w:color w:val="000000" w:themeColor="text1"/>
+        </w:rPr>
+        <w:t>消费</w:t>
+      </w:r>
+      <w:r>
+        <w:rPr>
+          <w:color w:val="000000" w:themeColor="text1"/>
+        </w:rPr>
+        <w:t>者放心</w:t>
+      </w:r>
+      <w:r>
+        <w:rPr>
+          <w:rFonts w:hint="eastAsia"/>
+          <w:color w:val="000000" w:themeColor="text1"/>
+        </w:rPr>
+        <w:t>购买</w:t>
+      </w:r>
+      <w:r>
+        <w:rPr>
+          <w:color w:val="000000" w:themeColor="text1"/>
+        </w:rPr>
+        <w:t>。</w:t>
+      </w:r>
+      <w:r>
+        <w:rPr>
+          <w:rFonts w:hint="eastAsia"/>
+          <w:color w:val="000000" w:themeColor="text1"/>
+        </w:rPr>
+        <w:t>保障</w:t>
+      </w:r>
+      <w:r>
+        <w:rPr>
+          <w:color w:val="000000" w:themeColor="text1"/>
+        </w:rPr>
+        <w:t>了</w:t>
+      </w:r>
+      <w:r>
+        <w:rPr>
+          <w:rFonts w:hint="eastAsia"/>
+          <w:color w:val="000000" w:themeColor="text1"/>
+        </w:rPr>
+        <w:t>用户售后</w:t>
+      </w:r>
+      <w:r>
+        <w:rPr>
+          <w:color w:val="000000" w:themeColor="text1"/>
+        </w:rPr>
+        <w:t>权利，</w:t>
+      </w:r>
+      <w:r>
+        <w:rPr>
+          <w:rFonts w:hint="eastAsia"/>
+          <w:color w:val="000000" w:themeColor="text1"/>
+        </w:rPr>
+        <w:t>系统</w:t>
+      </w:r>
+      <w:r>
+        <w:rPr>
+          <w:color w:val="000000" w:themeColor="text1"/>
+        </w:rPr>
+        <w:t>管理员能够通过</w:t>
+      </w:r>
+      <w:r>
+        <w:rPr>
+          <w:color w:val="000000" w:themeColor="text1"/>
+        </w:rPr>
+        <w:t>客服部</w:t>
+      </w:r>
+      <w:r>
+        <w:rPr>
+          <w:rFonts w:hint="eastAsia"/>
+          <w:color w:val="000000" w:themeColor="text1"/>
+        </w:rPr>
+        <w:t>的</w:t>
+      </w:r>
+      <w:r>
+        <w:rPr>
+          <w:color w:val="000000" w:themeColor="text1"/>
+        </w:rPr>
+        <w:t>反应</w:t>
+      </w:r>
+      <w:r>
+        <w:rPr>
+          <w:rFonts w:hint="eastAsia"/>
+          <w:color w:val="000000" w:themeColor="text1"/>
+        </w:rPr>
+        <w:t>使用</w:t>
+      </w:r>
+      <w:r>
+        <w:rPr>
+          <w:color w:val="000000" w:themeColor="text1"/>
+        </w:rPr>
+        <w:t>信息化</w:t>
+      </w:r>
+      <w:r>
+        <w:rPr>
+          <w:rFonts w:hint="eastAsia"/>
+          <w:color w:val="000000" w:themeColor="text1"/>
+        </w:rPr>
+        <w:t>手段</w:t>
+      </w:r>
+      <w:r>
+        <w:rPr>
+          <w:color w:val="000000" w:themeColor="text1"/>
+        </w:rPr>
+        <w:t>做出</w:t>
+      </w:r>
+      <w:r>
+        <w:rPr>
+          <w:rFonts w:hint="eastAsia"/>
+          <w:color w:val="000000" w:themeColor="text1"/>
+        </w:rPr>
+        <w:t>实时</w:t>
+      </w:r>
+      <w:r>
+        <w:rPr>
+          <w:color w:val="000000" w:themeColor="text1"/>
+        </w:rPr>
+        <w:t>的调整，提高了运营的效率</w:t>
+      </w:r>
+      <w:r>
+        <w:rPr>
+          <w:rFonts w:hint="eastAsia"/>
+          <w:color w:val="000000" w:themeColor="text1"/>
+        </w:rPr>
+        <w:t>。</w:t>
+      </w:r>
+    </w:p>
+    <w:p>
+      <w:pPr>
+        <w:ind w:firstLine="420"/>
+        <w:rPr>
+          <w:color w:val="000000" w:themeColor="text1"/>
+        </w:rPr>
+      </w:pPr>
+      <w:r>
+        <w:rPr>
+          <w:color w:val="000000" w:themeColor="text1"/>
+        </w:rPr>
+        <w:t>能够随时检索查阅历史经营数据。</w:t>
+      </w:r>
+    </w:p>
+    <w:p>
+      <w:pPr>
+        <w:pStyle w:val="3"/>
+      </w:pPr>
+      <w:bookmarkStart w:id="33" w:name="_Toc503175772"/>
+      <w:r>
+        <w:rPr>
+          <w:rFonts w:hint="eastAsia"/>
+        </w:rPr>
+        <w:lastRenderedPageBreak/>
+        <w:t>使用目标</w:t>
+      </w:r>
+      <w:bookmarkEnd w:id="33"/>
+    </w:p>
+    <w:p>
+      <w:pPr>
+        <w:ind w:firstLine="420"/>
+        <w:rPr>
+          <w:color w:val="000000" w:themeColor="text1"/>
+        </w:rPr>
+      </w:pPr>
+      <w:r>
+        <w:rPr>
+          <w:color w:val="000000" w:themeColor="text1"/>
+        </w:rPr>
+        <w:t>解决</w:t>
+      </w:r>
+      <w:r>
+        <w:rPr>
+          <w:rFonts w:hint="eastAsia"/>
+          <w:color w:val="000000" w:themeColor="text1"/>
+        </w:rPr>
+        <w:t>用户</w:t>
+      </w:r>
+      <w:r>
+        <w:rPr>
+          <w:color w:val="000000" w:themeColor="text1"/>
+        </w:rPr>
+        <w:t>对</w:t>
+      </w:r>
+      <w:r>
+        <w:rPr>
+          <w:rFonts w:hint="eastAsia"/>
+          <w:color w:val="000000" w:themeColor="text1"/>
+        </w:rPr>
+        <w:t>书籍不</w:t>
+      </w:r>
+      <w:r>
+        <w:rPr>
+          <w:color w:val="000000" w:themeColor="text1"/>
+        </w:rPr>
+        <w:t>够了解而</w:t>
+      </w:r>
+      <w:r>
+        <w:rPr>
+          <w:rFonts w:hint="eastAsia"/>
+          <w:color w:val="000000" w:themeColor="text1"/>
+        </w:rPr>
+        <w:t>盲目</w:t>
+      </w:r>
+      <w:r>
+        <w:rPr>
+          <w:color w:val="000000" w:themeColor="text1"/>
+        </w:rPr>
+        <w:t>购书的问题，能够在第一时间通过其他用户的评论了解到</w:t>
+      </w:r>
+      <w:r>
+        <w:rPr>
+          <w:rFonts w:hint="eastAsia"/>
+          <w:color w:val="000000" w:themeColor="text1"/>
+        </w:rPr>
+        <w:t>该</w:t>
+      </w:r>
+      <w:r>
+        <w:rPr>
+          <w:color w:val="000000" w:themeColor="text1"/>
+        </w:rPr>
+        <w:t>书籍的大概信息，</w:t>
+      </w:r>
+      <w:r>
+        <w:rPr>
+          <w:rFonts w:hint="eastAsia"/>
+          <w:color w:val="000000" w:themeColor="text1"/>
+        </w:rPr>
+        <w:t>并</w:t>
+      </w:r>
+      <w:r>
+        <w:rPr>
+          <w:color w:val="000000" w:themeColor="text1"/>
+        </w:rPr>
+        <w:t>与发布者广泛</w:t>
+      </w:r>
+      <w:r>
+        <w:rPr>
+          <w:rFonts w:hint="eastAsia"/>
+          <w:color w:val="000000" w:themeColor="text1"/>
+        </w:rPr>
+        <w:t>的</w:t>
+      </w:r>
+      <w:r>
+        <w:rPr>
+          <w:color w:val="000000" w:themeColor="text1"/>
+        </w:rPr>
+        <w:t>交流了解到该书的价值，</w:t>
+      </w:r>
+      <w:r>
+        <w:rPr>
+          <w:rFonts w:hint="eastAsia"/>
+          <w:color w:val="000000" w:themeColor="text1"/>
+        </w:rPr>
+        <w:t>扩展</w:t>
+      </w:r>
+      <w:r>
+        <w:rPr>
+          <w:color w:val="000000" w:themeColor="text1"/>
+        </w:rPr>
+        <w:t>了知识的获取渠道</w:t>
+      </w:r>
+      <w:r>
+        <w:rPr>
+          <w:rFonts w:hint="eastAsia"/>
+          <w:color w:val="000000" w:themeColor="text1"/>
+        </w:rPr>
+        <w:t>。</w:t>
+      </w:r>
+    </w:p>
+    <w:p>
+      <w:pPr>
+        <w:pStyle w:val="3"/>
+      </w:pPr>
+      <w:bookmarkStart w:id="34" w:name="_Toc503175773"/>
+      <w:r>
+        <w:t>业绩目标</w:t>
+      </w:r>
+      <w:bookmarkEnd w:id="34"/>
+    </w:p>
+    <w:p>
+      <w:pPr>
+        <w:ind w:firstLine="420"/>
+      </w:pPr>
+      <w:r>
+        <w:rPr>
+          <w:rFonts w:hint="eastAsia"/>
+        </w:rPr>
+        <w:t>减少</w:t>
+      </w:r>
+      <w:r>
+        <w:rPr>
+          <w:rFonts w:hint="eastAsia"/>
+        </w:rPr>
+        <w:t>70%</w:t>
+      </w:r>
+      <w:r>
+        <w:rPr>
+          <w:rFonts w:hint="eastAsia"/>
+        </w:rPr>
+        <w:t>的</w:t>
+      </w:r>
+      <w:r>
+        <w:rPr>
+          <w:rFonts w:hint="eastAsia"/>
+        </w:rPr>
+        <w:t>寻找</w:t>
+      </w:r>
+      <w:r>
+        <w:t>二手</w:t>
+      </w:r>
+      <w:r>
+        <w:rPr>
+          <w:rFonts w:hint="eastAsia"/>
+        </w:rPr>
+        <w:t>书籍时间闲暇</w:t>
+      </w:r>
+      <w:r>
+        <w:rPr>
+          <w:rFonts w:hint="eastAsia"/>
+        </w:rPr>
+        <w:t>时；</w:t>
+      </w:r>
+    </w:p>
+    <w:p>
+      <w:pPr>
+        <w:ind w:firstLine="420"/>
+      </w:pPr>
+      <w:r>
+        <w:rPr>
+          <w:rFonts w:hint="eastAsia"/>
+        </w:rPr>
+        <w:t>提升客户服务</w:t>
+      </w:r>
+      <w:r>
+        <w:rPr>
+          <w:rFonts w:hint="eastAsia"/>
+        </w:rPr>
+        <w:t>效率</w:t>
+      </w:r>
+      <w:r>
+        <w:rPr>
+          <w:rFonts w:hint="eastAsia"/>
+        </w:rPr>
+        <w:t>30%</w:t>
       </w:r>
       <w:r>
         <w:rPr>
           <w:rFonts w:hint="eastAsia"/>
         </w:rPr>
         <w:t>；</w:t>
-      </w:r>
-    </w:p>
-    <w:p>
-      <w:pPr>
-        <w:ind w:leftChars="175" w:left="420" w:firstLine="420"/>
-      </w:pPr>
-      <w:r>
-        <w:rPr>
-          <w:rFonts w:hint="eastAsia"/>
-        </w:rPr>
-        <w:t>单据牵涉到的相关人员</w:t>
-      </w:r>
-      <w:r>
-        <w:rPr>
-          <w:rFonts w:hint="eastAsia"/>
-        </w:rPr>
-        <w:t>：点餐员，后厨人员</w:t>
-      </w:r>
-      <w:r>
-        <w:rPr>
-          <w:rFonts w:hint="eastAsia"/>
-        </w:rPr>
-        <w:t>；</w:t>
-      </w:r>
-    </w:p>
-    <w:p>
-      <w:pPr>
-        <w:ind w:leftChars="175" w:left="420" w:firstLine="420"/>
-      </w:pPr>
-      <w:r>
-        <w:rPr>
-          <w:rFonts w:hint="eastAsia"/>
-        </w:rPr>
-        <w:t>单据的标准填写格式</w:t>
-      </w:r>
-      <w:r>
-        <w:rPr>
-          <w:rFonts w:hint="eastAsia"/>
-        </w:rPr>
-        <w:t>：菜品</w:t>
-      </w:r>
-      <w:r>
-        <w:rPr>
-          <w:rFonts w:hint="eastAsia"/>
-        </w:rPr>
-        <w:t>-</w:t>
-      </w:r>
-      <w:r>
-        <w:rPr>
-          <w:rFonts w:hint="eastAsia"/>
-        </w:rPr>
-        <w:t>数量</w:t>
-      </w:r>
-      <w:r>
-        <w:rPr>
-          <w:rFonts w:hint="eastAsia"/>
-        </w:rPr>
-        <w:t>。</w:t>
-      </w:r>
-    </w:p>
-    <w:p>
-      <w:pPr>
-        <w:pStyle w:val="4"/>
-        <w:rPr>
-          <w:rStyle w:val="210"/>
-        </w:rPr>
-      </w:pPr>
-      <w:r>
-        <w:rPr>
-          <w:rStyle w:val="210"/>
-        </w:rPr>
-        <w:t>与其他部门的关系</w:t>
-      </w:r>
-    </w:p>
-    <w:p>
-      <w:pPr>
-        <w:ind w:firstLine="420"/>
-      </w:pPr>
-      <w:r>
-        <w:t>需要在顾客用餐完毕后向餐厅管理员提交消费清单。</w:t>
-      </w:r>
-    </w:p>
-    <w:p>
-      <w:pPr>
-        <w:pStyle w:val="4"/>
-        <w:rPr>
-          <w:rStyle w:val="210"/>
-        </w:rPr>
-      </w:pPr>
-      <w:r>
-        <w:rPr>
-          <w:rStyle w:val="210"/>
-          <w:rFonts w:hint="eastAsia"/>
-        </w:rPr>
-        <w:lastRenderedPageBreak/>
-        <w:t>存在的问题</w:t>
-      </w:r>
-    </w:p>
-    <w:p>
-      <w:pPr>
-        <w:ind w:firstLine="420"/>
-      </w:pPr>
-      <w:r>
-        <w:rPr>
-          <w:rFonts w:hint="eastAsia"/>
-        </w:rPr>
-        <w:t>目前的传菜过程基本靠口头交流，效率和准确性不能得到保障。</w:t>
       </w:r>
     </w:p>
     <w:p>
@@ -7313,32 +7836,72 @@
           <w:bCs w:val="0"/>
         </w:rPr>
       </w:pPr>
-      <w:bookmarkStart w:id="31" w:name="_Toc503163547"/>
+      <w:bookmarkStart w:id="35" w:name="_Toc503175774"/>
       <w:r>
         <w:rPr>
           <w:b w:val="0"/>
           <w:bCs w:val="0"/>
         </w:rPr>
-        <w:t>构建系统的目标</w:t>
-      </w:r>
-      <w:bookmarkEnd w:id="31"/>
+        <w:t>功能结构图</w:t>
+      </w:r>
+      <w:bookmarkEnd w:id="35"/>
+    </w:p>
+    <w:bookmarkStart w:id="36" w:name="_GoBack"/>
+    <w:p>
+      <w:pPr>
+        <w:ind w:firstLine="420"/>
+      </w:pPr>
+      <w:r>
+        <w:object w:dxaOrig="14711" w:dyaOrig="5186">
+          <v:shape id="_x0000_i1030" type="#_x0000_t75" style="width:436.1pt;height:153.5pt" o:ole="">
+            <v:imagedata r:id="rId19" o:title=""/>
+          </v:shape>
+          <o:OLEObject Type="Embed" ProgID="Visio.Drawing.11" ShapeID="_x0000_i1030" DrawAspect="Content" ObjectID="_1576944100" r:id="rId20"/>
+        </w:object>
+      </w:r>
+      <w:bookmarkEnd w:id="36"/>
+    </w:p>
+    <w:p>
+      <w:pPr>
+        <w:pStyle w:val="1"/>
+      </w:pPr>
+      <w:bookmarkStart w:id="37" w:name="_Toc503175775"/>
+      <w:r>
+        <w:t>非功能需求描述</w:t>
+      </w:r>
+      <w:bookmarkEnd w:id="37"/>
     </w:p>
     <w:p>
       <w:pPr>
         <w:pStyle w:val="3"/>
       </w:pPr>
-      <w:bookmarkStart w:id="32" w:name="_Toc503163548"/>
-      <w:r>
-        <w:t>管理目标</w:t>
-      </w:r>
-      <w:bookmarkEnd w:id="32"/>
+      <w:bookmarkStart w:id="38" w:name="_Toc503175776"/>
+      <w:r>
+        <w:t>系统环境需求</w:t>
+      </w:r>
+      <w:bookmarkEnd w:id="38"/>
     </w:p>
     <w:p>
       <w:pPr>
         <w:ind w:firstLine="420"/>
       </w:pPr>
       <w:r>
-        <w:t>餐厅管理员能够通过电子化、信息化手段对运营部的点餐人员和后厨人员进行实时管理，监控工作状态，改善目前纯人工运营流程的信息交换效率。</w:t>
+        <w:rPr>
+          <w:rFonts w:hint="eastAsia"/>
+        </w:rPr>
+        <w:t>包括网络环境</w:t>
+      </w:r>
+      <w:r>
+        <w:rPr>
+          <w:rFonts w:hint="eastAsia"/>
+        </w:rPr>
+        <w:t>：在互联网</w:t>
+      </w:r>
+      <w:r>
+        <w:rPr>
+          <w:rFonts w:hint="eastAsia"/>
+        </w:rPr>
+        <w:t>部署运行</w:t>
       </w:r>
     </w:p>
     <w:p>
@@ -7346,47 +7909,184 @@
         <w:ind w:firstLine="420"/>
       </w:pPr>
       <w:r>
-        <w:t>能够随时检索查阅历史经营数据。</w:t>
+        <w:rPr>
+          <w:rFonts w:hint="eastAsia"/>
+        </w:rPr>
+        <w:t>人员环境：</w:t>
+      </w:r>
+      <w:r>
+        <w:rPr>
+          <w:rFonts w:hint="eastAsia"/>
+        </w:rPr>
+        <w:t>普通用户</w:t>
+      </w:r>
+    </w:p>
+    <w:p>
+      <w:pPr>
+        <w:ind w:firstLine="420"/>
+      </w:pPr>
+      <w:r>
+        <w:rPr>
+          <w:rFonts w:hint="eastAsia"/>
+        </w:rPr>
+        <w:t>使用频率和周期：每天正常</w:t>
+      </w:r>
+      <w:r>
+        <w:rPr>
+          <w:rFonts w:hint="eastAsia"/>
+        </w:rPr>
+        <w:t>活动中均会使用</w:t>
       </w:r>
     </w:p>
     <w:p>
       <w:pPr>
         <w:pStyle w:val="3"/>
       </w:pPr>
-      <w:bookmarkStart w:id="33" w:name="_Toc503163549"/>
-      <w:r>
-        <w:rPr>
-          <w:rFonts w:hint="eastAsia"/>
-        </w:rPr>
-        <w:t>使用目标</w:t>
-      </w:r>
-      <w:bookmarkEnd w:id="33"/>
+      <w:bookmarkStart w:id="39" w:name="_Toc503175777"/>
+      <w:r>
+        <w:t>易用性和用户体验要求</w:t>
+      </w:r>
+      <w:bookmarkEnd w:id="39"/>
     </w:p>
     <w:p>
       <w:pPr>
         <w:ind w:firstLine="420"/>
       </w:pPr>
       <w:r>
-        <w:t>解决点餐员与后厨人员沟通的空间问题，能够在第一时间将客户的餐品需求发送到后厨，并在后厨完成菜品烹制后获取传菜请求，提高服务效率。</w:t>
-      </w:r>
+        <w:t>系统需要提供详细的使用向导帮助，每个业务功能界面长度不要超过</w:t>
+      </w:r>
+      <w:r>
+        <w:t>2</w:t>
+      </w:r>
+      <w:r>
+        <w:t>屏，表单</w:t>
+      </w:r>
+      <w:r>
+        <w:lastRenderedPageBreak/>
+        <w:t>中要求输入的每一个数据都需要有详细的界面描述，在系统出现异常情况时，需要给出详细的错误提示和解决步骤。</w:t>
+      </w:r>
+    </w:p>
+    <w:p>
+      <w:pPr>
+        <w:pStyle w:val="3"/>
+      </w:pPr>
+      <w:bookmarkStart w:id="40" w:name="_Toc503175778"/>
+      <w:r>
+        <w:rPr>
+          <w:rFonts w:hint="eastAsia"/>
+        </w:rPr>
+        <w:t>软硬件技术要求</w:t>
+      </w:r>
+      <w:bookmarkEnd w:id="40"/>
     </w:p>
     <w:p>
       <w:pPr>
         <w:ind w:firstLine="420"/>
       </w:pPr>
       <w:r>
-        <w:t>解决点餐员手工提交点餐桌号和消费清单的错误率问题。</w:t>
+        <w:rPr>
+          <w:rFonts w:hint="eastAsia"/>
+        </w:rPr>
+        <w:t>考虑到</w:t>
+      </w:r>
+      <w:r>
+        <w:t>二手书交易平台快速开发和平台的扩展性</w:t>
+      </w:r>
+      <w:r>
+        <w:rPr>
+          <w:rFonts w:hint="eastAsia"/>
+        </w:rPr>
+        <w:t>，</w:t>
+      </w:r>
+      <w:r>
+        <w:t>因此本平台的技术框架要求是目前的主流前端框架和简单易用的</w:t>
+      </w:r>
+      <w:r>
+        <w:t>Django</w:t>
+      </w:r>
+      <w:r>
+        <w:t>框架</w:t>
+      </w:r>
+      <w:r>
+        <w:rPr>
+          <w:rFonts w:hint="eastAsia"/>
+        </w:rPr>
+        <w:t>。</w:t>
+      </w:r>
+    </w:p>
+    <w:p>
+      <w:pPr>
+        <w:ind w:firstLine="420"/>
+      </w:pPr>
+      <w:r>
+        <w:rPr>
+          <w:rFonts w:hint="eastAsia"/>
+        </w:rPr>
+        <w:t>本系统对部署的目标环境操作系统不应该</w:t>
+      </w:r>
+      <w:r>
+        <w:rPr>
+          <w:rFonts w:hint="eastAsia"/>
+        </w:rPr>
+        <w:t>有强制性要求，对浏览器的版本有强制的要求，对老版本</w:t>
+      </w:r>
+      <w:r>
+        <w:rPr>
+          <w:rFonts w:hint="eastAsia"/>
+        </w:rPr>
+        <w:t>IE</w:t>
+      </w:r>
+      <w:r>
+        <w:rPr>
+          <w:rFonts w:hint="eastAsia"/>
+        </w:rPr>
+        <w:t>不兼容。</w:t>
+      </w:r>
+    </w:p>
+    <w:p>
+      <w:pPr>
+        <w:ind w:firstLine="420"/>
+      </w:pPr>
+      <w:r>
+        <w:rPr>
+          <w:rFonts w:hint="eastAsia"/>
+        </w:rPr>
+        <w:t>本系统要求在主流</w:t>
+      </w:r>
+      <w:r>
+        <w:rPr>
+          <w:rFonts w:hint="eastAsia"/>
+        </w:rPr>
+        <w:t>PC</w:t>
+      </w:r>
+      <w:r>
+        <w:rPr>
+          <w:rFonts w:hint="eastAsia"/>
+        </w:rPr>
+        <w:t>环境中</w:t>
+      </w:r>
+      <w:r>
+        <w:rPr>
+          <w:rFonts w:hint="eastAsia"/>
+        </w:rPr>
+        <w:t>安装浏览器</w:t>
+      </w:r>
+      <w:r>
+        <w:rPr>
+          <w:rFonts w:hint="eastAsia"/>
+        </w:rPr>
+        <w:t>即可部署并流畅运行。</w:t>
       </w:r>
     </w:p>
     <w:p>
       <w:pPr>
         <w:pStyle w:val="3"/>
       </w:pPr>
-      <w:bookmarkStart w:id="34" w:name="_Toc503163550"/>
-      <w:r>
-        <w:t>业绩目标</w:t>
-      </w:r>
-      <w:bookmarkEnd w:id="34"/>
+      <w:bookmarkStart w:id="41" w:name="_Toc503175779"/>
+      <w:r>
+        <w:t>安全性需求</w:t>
+      </w:r>
+      <w:bookmarkEnd w:id="41"/>
     </w:p>
     <w:p>
       <w:pPr>
@@ -7396,25 +8096,13 @@
         <w:rPr>
           <w:rFonts w:hint="eastAsia"/>
         </w:rPr>
-        <w:t>减少</w:t>
-      </w:r>
-      <w:r>
-        <w:rPr>
-          <w:rFonts w:hint="eastAsia"/>
-        </w:rPr>
-        <w:t>70%</w:t>
-      </w:r>
-      <w:r>
-        <w:rPr>
-          <w:rFonts w:hint="eastAsia"/>
-        </w:rPr>
-        <w:t>的</w:t>
-      </w:r>
-      <w:r>
-        <w:rPr>
-          <w:rFonts w:hint="eastAsia"/>
-        </w:rPr>
-        <w:t>行政办公时间工作时；</w:t>
+        <w:t>系统数据库应该具备较强的安全校验机制，系统中的用户口令等敏感信息不能以明文的方式存放</w:t>
+      </w:r>
+      <w:r>
+        <w:rPr>
+          <w:rFonts w:hint="eastAsia"/>
+        </w:rPr>
+        <w:t>；</w:t>
       </w:r>
     </w:p>
     <w:p>
@@ -7425,19 +8113,83 @@
         <w:rPr>
           <w:rFonts w:hint="eastAsia"/>
         </w:rPr>
-        <w:t>提升客户服务</w:t>
-      </w:r>
-      <w:r>
-        <w:rPr>
-          <w:rFonts w:hint="eastAsia"/>
-        </w:rPr>
-        <w:t>效率</w:t>
-      </w:r>
-      <w:r>
-        <w:rPr>
-          <w:rFonts w:hint="eastAsia"/>
-        </w:rPr>
-        <w:t>30%</w:t>
+        <w:t>应该提供</w:t>
+      </w:r>
+      <w:r>
+        <w:rPr>
+          <w:rFonts w:hint="eastAsia"/>
+        </w:rPr>
+        <w:t>数据出错时的</w:t>
+      </w:r>
+      <w:r>
+        <w:rPr>
+          <w:rFonts w:hint="eastAsia"/>
+        </w:rPr>
+        <w:t>快捷</w:t>
+      </w:r>
+      <w:r>
+        <w:rPr>
+          <w:rFonts w:hint="eastAsia"/>
+        </w:rPr>
+        <w:t>回滚机制；</w:t>
+      </w:r>
+    </w:p>
+    <w:p>
+      <w:pPr>
+        <w:ind w:firstLine="420"/>
+      </w:pPr>
+      <w:r>
+        <w:rPr>
+          <w:rFonts w:hint="eastAsia"/>
+        </w:rPr>
+        <w:t>密码安全性；</w:t>
+      </w:r>
+    </w:p>
+    <w:p>
+      <w:pPr>
+        <w:ind w:firstLine="420"/>
+      </w:pPr>
+      <w:r>
+        <w:rPr>
+          <w:rFonts w:hint="eastAsia"/>
+        </w:rPr>
+        <w:t>系统应该具备</w:t>
+      </w:r>
+      <w:r>
+        <w:rPr>
+          <w:rFonts w:hint="eastAsia"/>
+        </w:rPr>
+        <w:t>防止</w:t>
+      </w:r>
+      <w:r>
+        <w:rPr>
+          <w:rFonts w:hint="eastAsia"/>
+        </w:rPr>
+        <w:t>XSS</w:t>
+      </w:r>
+      <w:r>
+        <w:rPr>
+          <w:rFonts w:hint="eastAsia"/>
+        </w:rPr>
+        <w:t>和</w:t>
+      </w:r>
+      <w:r>
+        <w:rPr>
+          <w:rFonts w:hint="eastAsia"/>
+        </w:rPr>
+        <w:t>SQL</w:t>
+      </w:r>
+      <w:r>
+        <w:rPr>
+          <w:rFonts w:hint="eastAsia"/>
+        </w:rPr>
+        <w:t>注入攻击</w:t>
+      </w:r>
+      <w:r>
+        <w:rPr>
+          <w:rFonts w:hint="eastAsia"/>
+        </w:rPr>
+        <w:t>手段</w:t>
       </w:r>
       <w:r>
         <w:rPr>
@@ -7451,29 +8203,102 @@
         <w:ind w:firstLine="420"/>
       </w:pPr>
       <w:r>
-        <w:rPr>
-          <w:rFonts w:hint="eastAsia"/>
-        </w:rPr>
-        <w:t>减少</w:t>
-      </w:r>
-      <w:r>
-        <w:rPr>
-          <w:rFonts w:hint="eastAsia"/>
-        </w:rPr>
-        <w:t>90%</w:t>
-      </w:r>
-      <w:r>
-        <w:rPr>
-          <w:rFonts w:hint="eastAsia"/>
-        </w:rPr>
-        <w:t>的数据传递误差</w:t>
-      </w:r>
-      <w:r>
-        <w:rPr>
-          <w:rFonts w:hint="eastAsia"/>
-        </w:rPr>
-        <w:t>；</w:t>
-      </w:r>
+        <w:t>跨域请求设置</w:t>
+      </w:r>
+    </w:p>
+    <w:p>
+      <w:pPr>
+        <w:pStyle w:val="3"/>
+      </w:pPr>
+      <w:bookmarkStart w:id="42" w:name="_Toc503175780"/>
+      <w:r>
+        <w:t>可维护性需求</w:t>
+      </w:r>
+      <w:bookmarkEnd w:id="42"/>
+    </w:p>
+    <w:p>
+      <w:pPr>
+        <w:ind w:firstLine="420"/>
+      </w:pPr>
+      <w:r>
+        <w:t>本系统部署环境应该提供利用</w:t>
+      </w:r>
+      <w:r>
+        <w:t>Telnet</w:t>
+      </w:r>
+      <w:r>
+        <w:t>方式进行远程维护的接口。</w:t>
+      </w:r>
+    </w:p>
+    <w:p>
+      <w:pPr>
+        <w:ind w:firstLine="420"/>
+      </w:pPr>
+      <w:r>
+        <w:t>系统维护人员的要求：熟悉</w:t>
+      </w:r>
+      <w:r>
+        <w:t>Nginx</w:t>
+      </w:r>
+      <w:r>
+        <w:t>应用服务器及</w:t>
+      </w:r>
+      <w:r>
+        <w:t>MySQL</w:t>
+      </w:r>
+      <w:r>
+        <w:t>数据库管理软件的日常备份、恢复操作。</w:t>
+      </w:r>
+    </w:p>
+    <w:p>
+      <w:pPr>
+        <w:pStyle w:val="3"/>
+      </w:pPr>
+      <w:bookmarkStart w:id="43" w:name="_Toc503175781"/>
+      <w:r>
+        <w:t>对培训的需求</w:t>
+      </w:r>
+      <w:bookmarkEnd w:id="43"/>
+    </w:p>
+    <w:p>
+      <w:pPr>
+        <w:ind w:firstLine="420"/>
+      </w:pPr>
+      <w:r>
+        <w:t>系统部署后应该提供对</w:t>
+      </w:r>
+      <w:r>
+        <w:t>平台的系统管理员进行培训</w:t>
+      </w:r>
+      <w:r>
+        <w:rPr>
+          <w:rFonts w:hint="eastAsia"/>
+        </w:rPr>
+        <w:t>，</w:t>
+      </w:r>
+      <w:r>
+        <w:t>了解系统管理员的职责和义务</w:t>
+      </w:r>
+      <w:r>
+        <w:rPr>
+          <w:rFonts w:hint="eastAsia"/>
+        </w:rPr>
+        <w:t>，熟悉对基本业务的流程，更好的服务平台的每一位用户</w:t>
+      </w:r>
+      <w:r>
+        <w:t>。</w:t>
+      </w:r>
+    </w:p>
+    <w:p>
+      <w:pPr>
+        <w:pStyle w:val="1"/>
+      </w:pPr>
+      <w:bookmarkStart w:id="44" w:name="_Toc503175782"/>
+      <w:r>
+        <w:lastRenderedPageBreak/>
+        <w:t>其他</w:t>
+      </w:r>
+      <w:bookmarkEnd w:id="44"/>
     </w:p>
     <w:p>
       <w:pPr>
@@ -7483,16 +8308,15 @@
           <w:bCs w:val="0"/>
         </w:rPr>
       </w:pPr>
-      <w:bookmarkStart w:id="35" w:name="_Toc503163551"/>
+      <w:bookmarkStart w:id="45" w:name="_Toc503175783"/>
       <w:r>
         <w:rPr>
           <w:b w:val="0"/>
           <w:bCs w:val="0"/>
         </w:rPr>
-        <w:lastRenderedPageBreak/>
-        <w:t>功能结构图</w:t>
-      </w:r>
-      <w:bookmarkEnd w:id="35"/>
+        <w:t>软件应到遵循的保准或规范</w:t>
+      </w:r>
+      <w:bookmarkEnd w:id="45"/>
     </w:p>
     <w:p>
       <w:pPr>
@@ -7500,1298 +8324,28 @@
       </w:pPr>
       <w:r>
         <w:rPr>
-          <w:noProof/>
-        </w:rPr>
-        <mc:AlternateContent>
-          <mc:Choice Requires="wpc">
-            <w:drawing>
-              <wp:inline distT="0" distB="0" distL="0" distR="0" wp14:anchorId="0851B9F2" wp14:editId="42574138">
-                <wp:extent cx="5486400" cy="3200400"/>
-                <wp:effectExtent l="0" t="0" r="0" b="0"/>
-                <wp:docPr id="9" name="画布 9"/>
-                <wp:cNvGraphicFramePr>
-                  <a:graphicFrameLocks xmlns:a="http://schemas.openxmlformats.org/drawingml/2006/main" noChangeAspect="1"/>
-                </wp:cNvGraphicFramePr>
-                <a:graphic xmlns:a="http://schemas.openxmlformats.org/drawingml/2006/main">
-                  <a:graphicData uri="http://schemas.microsoft.com/office/word/2010/wordprocessingCanvas">
-                    <wpc:wpc>
-                      <wpc:bg/>
-                      <wpc:whole/>
-                      <wps:wsp>
-                        <wps:cNvPr id="10" name="矩形 10"/>
-                        <wps:cNvSpPr/>
-                        <wps:spPr>
-                          <a:xfrm>
-                            <a:off x="895350" y="95251"/>
-                            <a:ext cx="3552825" cy="400049"/>
-                          </a:xfrm>
-                          <a:prstGeom prst="rect">
-                            <a:avLst/>
-                          </a:prstGeom>
-                        </wps:spPr>
-                        <wps:style>
-                          <a:lnRef idx="2">
-                            <a:schemeClr val="accent1">
-                              <a:shade val="50000"/>
-                            </a:schemeClr>
-                          </a:lnRef>
-                          <a:fillRef idx="1">
-                            <a:schemeClr val="accent1"/>
-                          </a:fillRef>
-                          <a:effectRef idx="0">
-                            <a:schemeClr val="accent1"/>
-                          </a:effectRef>
-                          <a:fontRef idx="minor">
-                            <a:schemeClr val="lt1"/>
-                          </a:fontRef>
-                        </wps:style>
-                        <wps:txbx>
-                          <w:txbxContent>
-                            <w:p>
-                              <w:pPr>
-                                <w:jc w:val="center"/>
-                              </w:pPr>
-                              <w:r>
-                                <w:rPr>
-                                  <w:rFonts w:hint="eastAsia"/>
-                                </w:rPr>
-                                <w:t>餐厅</w:t>
-                              </w:r>
-                              <w:r>
-                                <w:t>熬点点餐系统</w:t>
-                              </w:r>
-                            </w:p>
-                          </w:txbxContent>
-                        </wps:txbx>
-                        <wps:bodyPr rot="0" spcFirstLastPara="0" vertOverflow="overflow" horzOverflow="overflow" vert="horz" wrap="square" lIns="91440" tIns="45720" rIns="91440" bIns="45720" numCol="1" spcCol="0" rtlCol="0" fromWordArt="0" anchor="ctr" anchorCtr="0" forceAA="0" compatLnSpc="1">
-                          <a:prstTxWarp prst="textNoShape">
-                            <a:avLst/>
-                          </a:prstTxWarp>
-                          <a:noAutofit/>
-                        </wps:bodyPr>
-                      </wps:wsp>
-                      <wps:wsp>
-                        <wps:cNvPr id="11" name="矩形 11"/>
-                        <wps:cNvSpPr/>
-                        <wps:spPr>
-                          <a:xfrm>
-                            <a:off x="885825" y="657225"/>
-                            <a:ext cx="1428750" cy="457200"/>
-                          </a:xfrm>
-                          <a:prstGeom prst="rect">
-                            <a:avLst/>
-                          </a:prstGeom>
-                        </wps:spPr>
-                        <wps:style>
-                          <a:lnRef idx="2">
-                            <a:schemeClr val="accent1">
-                              <a:shade val="50000"/>
-                            </a:schemeClr>
-                          </a:lnRef>
-                          <a:fillRef idx="1">
-                            <a:schemeClr val="accent1"/>
-                          </a:fillRef>
-                          <a:effectRef idx="0">
-                            <a:schemeClr val="accent1"/>
-                          </a:effectRef>
-                          <a:fontRef idx="minor">
-                            <a:schemeClr val="lt1"/>
-                          </a:fontRef>
-                        </wps:style>
-                        <wps:txbx>
-                          <w:txbxContent>
-                            <w:p>
-                              <w:pPr>
-                                <w:jc w:val="center"/>
-                              </w:pPr>
-                              <w:r>
-                                <w:t>运营部功能</w:t>
-                              </w:r>
-                            </w:p>
-                          </w:txbxContent>
-                        </wps:txbx>
-                        <wps:bodyPr rot="0" spcFirstLastPara="0" vertOverflow="overflow" horzOverflow="overflow" vert="horz" wrap="square" lIns="91440" tIns="45720" rIns="91440" bIns="45720" numCol="1" spcCol="0" rtlCol="0" fromWordArt="0" anchor="ctr" anchorCtr="0" forceAA="0" compatLnSpc="1">
-                          <a:prstTxWarp prst="textNoShape">
-                            <a:avLst/>
-                          </a:prstTxWarp>
-                          <a:noAutofit/>
-                        </wps:bodyPr>
-                      </wps:wsp>
-                      <wps:wsp>
-                        <wps:cNvPr id="12" name="矩形 12"/>
-                        <wps:cNvSpPr/>
-                        <wps:spPr>
-                          <a:xfrm>
-                            <a:off x="3038475" y="638175"/>
-                            <a:ext cx="1428750" cy="457200"/>
-                          </a:xfrm>
-                          <a:prstGeom prst="rect">
-                            <a:avLst/>
-                          </a:prstGeom>
-                        </wps:spPr>
-                        <wps:style>
-                          <a:lnRef idx="2">
-                            <a:schemeClr val="accent1">
-                              <a:shade val="50000"/>
-                            </a:schemeClr>
-                          </a:lnRef>
-                          <a:fillRef idx="1">
-                            <a:schemeClr val="accent1"/>
-                          </a:fillRef>
-                          <a:effectRef idx="0">
-                            <a:schemeClr val="accent1"/>
-                          </a:effectRef>
-                          <a:fontRef idx="minor">
-                            <a:schemeClr val="lt1"/>
-                          </a:fontRef>
-                        </wps:style>
-                        <wps:txbx>
-                          <w:txbxContent>
-                            <w:p>
-                              <w:pPr>
-                                <w:jc w:val="center"/>
-                              </w:pPr>
-                              <w:r>
-                                <w:rPr>
-                                  <w:rFonts w:hint="eastAsia"/>
-                                </w:rPr>
-                                <w:t>管理</w:t>
-                              </w:r>
-                              <w:r>
-                                <w:t>部功能</w:t>
-                              </w:r>
-                            </w:p>
-                          </w:txbxContent>
-                        </wps:txbx>
-                        <wps:bodyPr rot="0" spcFirstLastPara="0" vertOverflow="overflow" horzOverflow="overflow" vert="horz" wrap="square" lIns="91440" tIns="45720" rIns="91440" bIns="45720" numCol="1" spcCol="0" rtlCol="0" fromWordArt="0" anchor="ctr" anchorCtr="0" forceAA="0" compatLnSpc="1">
-                          <a:prstTxWarp prst="textNoShape">
-                            <a:avLst/>
-                          </a:prstTxWarp>
-                          <a:noAutofit/>
-                        </wps:bodyPr>
-                      </wps:wsp>
-                      <wps:wsp>
-                        <wps:cNvPr id="13" name="矩形 13"/>
-                        <wps:cNvSpPr/>
-                        <wps:spPr>
-                          <a:xfrm>
-                            <a:off x="1552575" y="1247775"/>
-                            <a:ext cx="790575" cy="390525"/>
-                          </a:xfrm>
-                          <a:prstGeom prst="rect">
-                            <a:avLst/>
-                          </a:prstGeom>
-                        </wps:spPr>
-                        <wps:style>
-                          <a:lnRef idx="2">
-                            <a:schemeClr val="accent1">
-                              <a:shade val="50000"/>
-                            </a:schemeClr>
-                          </a:lnRef>
-                          <a:fillRef idx="1">
-                            <a:schemeClr val="accent1"/>
-                          </a:fillRef>
-                          <a:effectRef idx="0">
-                            <a:schemeClr val="accent1"/>
-                          </a:effectRef>
-                          <a:fontRef idx="minor">
-                            <a:schemeClr val="lt1"/>
-                          </a:fontRef>
-                        </wps:style>
-                        <wps:txbx>
-                          <w:txbxContent>
-                            <w:p>
-                              <w:pPr>
-                                <w:jc w:val="center"/>
-                              </w:pPr>
-                              <w:r>
-                                <w:rPr>
-                                  <w:rFonts w:hint="eastAsia"/>
-                                </w:rPr>
-                                <w:t>点餐</w:t>
-                              </w:r>
-                            </w:p>
-                          </w:txbxContent>
-                        </wps:txbx>
-                        <wps:bodyPr rot="0" spcFirstLastPara="0" vertOverflow="overflow" horzOverflow="overflow" vert="horz" wrap="square" lIns="91440" tIns="45720" rIns="91440" bIns="45720" numCol="1" spcCol="0" rtlCol="0" fromWordArt="0" anchor="ctr" anchorCtr="0" forceAA="0" compatLnSpc="1">
-                          <a:prstTxWarp prst="textNoShape">
-                            <a:avLst/>
-                          </a:prstTxWarp>
-                          <a:noAutofit/>
-                        </wps:bodyPr>
-                      </wps:wsp>
-                      <wps:wsp>
-                        <wps:cNvPr id="14" name="矩形 14"/>
-                        <wps:cNvSpPr/>
-                        <wps:spPr>
-                          <a:xfrm>
-                            <a:off x="1552575" y="1781175"/>
-                            <a:ext cx="790575" cy="390525"/>
-                          </a:xfrm>
-                          <a:prstGeom prst="rect">
-                            <a:avLst/>
-                          </a:prstGeom>
-                        </wps:spPr>
-                        <wps:style>
-                          <a:lnRef idx="2">
-                            <a:schemeClr val="accent1">
-                              <a:shade val="50000"/>
-                            </a:schemeClr>
-                          </a:lnRef>
-                          <a:fillRef idx="1">
-                            <a:schemeClr val="accent1"/>
-                          </a:fillRef>
-                          <a:effectRef idx="0">
-                            <a:schemeClr val="accent1"/>
-                          </a:effectRef>
-                          <a:fontRef idx="minor">
-                            <a:schemeClr val="lt1"/>
-                          </a:fontRef>
-                        </wps:style>
-                        <wps:txbx>
-                          <w:txbxContent>
-                            <w:p>
-                              <w:pPr>
-                                <w:jc w:val="center"/>
-                              </w:pPr>
-                              <w:r>
-                                <w:rPr>
-                                  <w:rFonts w:hint="eastAsia"/>
-                                </w:rPr>
-                                <w:t>备菜</w:t>
-                              </w:r>
-                            </w:p>
-                          </w:txbxContent>
-                        </wps:txbx>
-                        <wps:bodyPr rot="0" spcFirstLastPara="0" vertOverflow="overflow" horzOverflow="overflow" vert="horz" wrap="square" lIns="91440" tIns="45720" rIns="91440" bIns="45720" numCol="1" spcCol="0" rtlCol="0" fromWordArt="0" anchor="ctr" anchorCtr="0" forceAA="0" compatLnSpc="1">
-                          <a:prstTxWarp prst="textNoShape">
-                            <a:avLst/>
-                          </a:prstTxWarp>
-                          <a:noAutofit/>
-                        </wps:bodyPr>
-                      </wps:wsp>
-                      <wps:wsp>
-                        <wps:cNvPr id="15" name="矩形 15"/>
-                        <wps:cNvSpPr/>
-                        <wps:spPr>
-                          <a:xfrm>
-                            <a:off x="1552575" y="2285999"/>
-                            <a:ext cx="790575" cy="714375"/>
-                          </a:xfrm>
-                          <a:prstGeom prst="rect">
-                            <a:avLst/>
-                          </a:prstGeom>
-                        </wps:spPr>
-                        <wps:style>
-                          <a:lnRef idx="2">
-                            <a:schemeClr val="accent1">
-                              <a:shade val="50000"/>
-                            </a:schemeClr>
-                          </a:lnRef>
-                          <a:fillRef idx="1">
-                            <a:schemeClr val="accent1"/>
-                          </a:fillRef>
-                          <a:effectRef idx="0">
-                            <a:schemeClr val="accent1"/>
-                          </a:effectRef>
-                          <a:fontRef idx="minor">
-                            <a:schemeClr val="lt1"/>
-                          </a:fontRef>
-                        </wps:style>
-                        <wps:txbx>
-                          <w:txbxContent>
-                            <w:p>
-                              <w:pPr>
-                                <w:jc w:val="center"/>
-                              </w:pPr>
-                              <w:r>
-                                <w:rPr>
-                                  <w:rFonts w:hint="eastAsia"/>
-                                </w:rPr>
-                                <w:t>请求</w:t>
-                              </w:r>
-                              <w:r>
-                                <w:t>结算</w:t>
-                              </w:r>
-                            </w:p>
-                          </w:txbxContent>
-                        </wps:txbx>
-                        <wps:bodyPr rot="0" spcFirstLastPara="0" vertOverflow="overflow" horzOverflow="overflow" vert="horz" wrap="square" lIns="91440" tIns="45720" rIns="91440" bIns="45720" numCol="1" spcCol="0" rtlCol="0" fromWordArt="0" anchor="ctr" anchorCtr="0" forceAA="0" compatLnSpc="1">
-                          <a:prstTxWarp prst="textNoShape">
-                            <a:avLst/>
-                          </a:prstTxWarp>
-                          <a:noAutofit/>
-                        </wps:bodyPr>
-                      </wps:wsp>
-                      <wps:wsp>
-                        <wps:cNvPr id="16" name="矩形 16"/>
-                        <wps:cNvSpPr/>
-                        <wps:spPr>
-                          <a:xfrm>
-                            <a:off x="3667125" y="1209675"/>
-                            <a:ext cx="790575" cy="390525"/>
-                          </a:xfrm>
-                          <a:prstGeom prst="rect">
-                            <a:avLst/>
-                          </a:prstGeom>
-                        </wps:spPr>
-                        <wps:style>
-                          <a:lnRef idx="2">
-                            <a:schemeClr val="accent1">
-                              <a:shade val="50000"/>
-                            </a:schemeClr>
-                          </a:lnRef>
-                          <a:fillRef idx="1">
-                            <a:schemeClr val="accent1"/>
-                          </a:fillRef>
-                          <a:effectRef idx="0">
-                            <a:schemeClr val="accent1"/>
-                          </a:effectRef>
-                          <a:fontRef idx="minor">
-                            <a:schemeClr val="lt1"/>
-                          </a:fontRef>
-                        </wps:style>
-                        <wps:txbx>
-                          <w:txbxContent>
-                            <w:p>
-                              <w:pPr>
-                                <w:jc w:val="center"/>
-                              </w:pPr>
-                              <w:r>
-                                <w:rPr>
-                                  <w:rFonts w:hint="eastAsia"/>
-                                </w:rPr>
-                                <w:t>结算</w:t>
-                              </w:r>
-                            </w:p>
-                          </w:txbxContent>
-                        </wps:txbx>
-                        <wps:bodyPr rot="0" spcFirstLastPara="0" vertOverflow="overflow" horzOverflow="overflow" vert="horz" wrap="square" lIns="91440" tIns="45720" rIns="91440" bIns="45720" numCol="1" spcCol="0" rtlCol="0" fromWordArt="0" anchor="ctr" anchorCtr="0" forceAA="0" compatLnSpc="1">
-                          <a:prstTxWarp prst="textNoShape">
-                            <a:avLst/>
-                          </a:prstTxWarp>
-                          <a:noAutofit/>
-                        </wps:bodyPr>
-                      </wps:wsp>
-                      <wps:wsp>
-                        <wps:cNvPr id="17" name="矩形 17"/>
-                        <wps:cNvSpPr/>
-                        <wps:spPr>
-                          <a:xfrm>
-                            <a:off x="3657600" y="1743075"/>
-                            <a:ext cx="790575" cy="800100"/>
-                          </a:xfrm>
-                          <a:prstGeom prst="rect">
-                            <a:avLst/>
-                          </a:prstGeom>
-                        </wps:spPr>
-                        <wps:style>
-                          <a:lnRef idx="2">
-                            <a:schemeClr val="accent1">
-                              <a:shade val="50000"/>
-                            </a:schemeClr>
-                          </a:lnRef>
-                          <a:fillRef idx="1">
-                            <a:schemeClr val="accent1"/>
-                          </a:fillRef>
-                          <a:effectRef idx="0">
-                            <a:schemeClr val="accent1"/>
-                          </a:effectRef>
-                          <a:fontRef idx="minor">
-                            <a:schemeClr val="lt1"/>
-                          </a:fontRef>
-                        </wps:style>
-                        <wps:txbx>
-                          <w:txbxContent>
-                            <w:p>
-                              <w:pPr>
-                                <w:jc w:val="center"/>
-                              </w:pPr>
-                              <w:r>
-                                <w:rPr>
-                                  <w:rFonts w:hint="eastAsia"/>
-                                </w:rPr>
-                                <w:t>历史</w:t>
-                              </w:r>
-                              <w:r>
-                                <w:t>经营数据</w:t>
-                              </w:r>
-                            </w:p>
-                          </w:txbxContent>
-                        </wps:txbx>
-                        <wps:bodyPr rot="0" spcFirstLastPara="0" vertOverflow="overflow" horzOverflow="overflow" vert="horz" wrap="square" lIns="91440" tIns="45720" rIns="91440" bIns="45720" numCol="1" spcCol="0" rtlCol="0" fromWordArt="0" anchor="ctr" anchorCtr="0" forceAA="0" compatLnSpc="1">
-                          <a:prstTxWarp prst="textNoShape">
-                            <a:avLst/>
-                          </a:prstTxWarp>
-                          <a:noAutofit/>
-                        </wps:bodyPr>
-                      </wps:wsp>
-                      <wps:wsp>
-                        <wps:cNvPr id="19" name="肘形连接符 19"/>
-                        <wps:cNvCnPr>
-                          <a:stCxn id="10" idx="2"/>
-                          <a:endCxn id="11" idx="0"/>
-                        </wps:cNvCnPr>
-                        <wps:spPr>
-                          <a:xfrm rot="5400000">
-                            <a:off x="2055020" y="40481"/>
-                            <a:ext cx="161925" cy="1071563"/>
-                          </a:xfrm>
-                          <a:prstGeom prst="bentConnector3">
-                            <a:avLst/>
-                          </a:prstGeom>
-                        </wps:spPr>
-                        <wps:style>
-                          <a:lnRef idx="1">
-                            <a:schemeClr val="accent1"/>
-                          </a:lnRef>
-                          <a:fillRef idx="0">
-                            <a:schemeClr val="accent1"/>
-                          </a:fillRef>
-                          <a:effectRef idx="0">
-                            <a:schemeClr val="accent1"/>
-                          </a:effectRef>
-                          <a:fontRef idx="minor">
-                            <a:schemeClr val="tx1"/>
-                          </a:fontRef>
-                        </wps:style>
-                        <wps:bodyPr/>
-                      </wps:wsp>
-                      <wps:wsp>
-                        <wps:cNvPr id="20" name="肘形连接符 20"/>
-                        <wps:cNvCnPr>
-                          <a:stCxn id="10" idx="2"/>
-                          <a:endCxn id="12" idx="0"/>
-                        </wps:cNvCnPr>
-                        <wps:spPr>
-                          <a:xfrm rot="16200000" flipH="1">
-                            <a:off x="3140869" y="26192"/>
-                            <a:ext cx="142875" cy="1081087"/>
-                          </a:xfrm>
-                          <a:prstGeom prst="bentConnector3">
-                            <a:avLst/>
-                          </a:prstGeom>
-                        </wps:spPr>
-                        <wps:style>
-                          <a:lnRef idx="1">
-                            <a:schemeClr val="accent1"/>
-                          </a:lnRef>
-                          <a:fillRef idx="0">
-                            <a:schemeClr val="accent1"/>
-                          </a:fillRef>
-                          <a:effectRef idx="0">
-                            <a:schemeClr val="accent1"/>
-                          </a:effectRef>
-                          <a:fontRef idx="minor">
-                            <a:schemeClr val="tx1"/>
-                          </a:fontRef>
-                        </wps:style>
-                        <wps:bodyPr/>
-                      </wps:wsp>
-                      <wps:wsp>
-                        <wps:cNvPr id="21" name="肘形连接符 21"/>
-                        <wps:cNvCnPr>
-                          <a:stCxn id="11" idx="1"/>
-                          <a:endCxn id="13" idx="1"/>
-                        </wps:cNvCnPr>
-                        <wps:spPr>
-                          <a:xfrm rot="10800000" flipH="1" flipV="1">
-                            <a:off x="885825" y="885824"/>
-                            <a:ext cx="666750" cy="557213"/>
-                          </a:xfrm>
-                          <a:prstGeom prst="bentConnector3">
-                            <a:avLst>
-                              <a:gd name="adj1" fmla="val -34286"/>
-                            </a:avLst>
-                          </a:prstGeom>
-                        </wps:spPr>
-                        <wps:style>
-                          <a:lnRef idx="1">
-                            <a:schemeClr val="accent1"/>
-                          </a:lnRef>
-                          <a:fillRef idx="0">
-                            <a:schemeClr val="accent1"/>
-                          </a:fillRef>
-                          <a:effectRef idx="0">
-                            <a:schemeClr val="accent1"/>
-                          </a:effectRef>
-                          <a:fontRef idx="minor">
-                            <a:schemeClr val="tx1"/>
-                          </a:fontRef>
-                        </wps:style>
-                        <wps:bodyPr/>
-                      </wps:wsp>
-                      <wps:wsp>
-                        <wps:cNvPr id="22" name="肘形连接符 22"/>
-                        <wps:cNvCnPr>
-                          <a:stCxn id="11" idx="1"/>
-                          <a:endCxn id="14" idx="1"/>
-                        </wps:cNvCnPr>
-                        <wps:spPr>
-                          <a:xfrm rot="10800000" flipH="1" flipV="1">
-                            <a:off x="885825" y="885824"/>
-                            <a:ext cx="666750" cy="1090613"/>
-                          </a:xfrm>
-                          <a:prstGeom prst="bentConnector3">
-                            <a:avLst>
-                              <a:gd name="adj1" fmla="val -34286"/>
-                            </a:avLst>
-                          </a:prstGeom>
-                        </wps:spPr>
-                        <wps:style>
-                          <a:lnRef idx="1">
-                            <a:schemeClr val="accent1"/>
-                          </a:lnRef>
-                          <a:fillRef idx="0">
-                            <a:schemeClr val="accent1"/>
-                          </a:fillRef>
-                          <a:effectRef idx="0">
-                            <a:schemeClr val="accent1"/>
-                          </a:effectRef>
-                          <a:fontRef idx="minor">
-                            <a:schemeClr val="tx1"/>
-                          </a:fontRef>
-                        </wps:style>
-                        <wps:bodyPr/>
-                      </wps:wsp>
-                      <wps:wsp>
-                        <wps:cNvPr id="23" name="肘形连接符 23"/>
-                        <wps:cNvCnPr>
-                          <a:stCxn id="11" idx="1"/>
-                          <a:endCxn id="15" idx="1"/>
-                        </wps:cNvCnPr>
-                        <wps:spPr>
-                          <a:xfrm rot="10800000" flipH="1" flipV="1">
-                            <a:off x="885825" y="885825"/>
-                            <a:ext cx="666750" cy="1757362"/>
-                          </a:xfrm>
-                          <a:prstGeom prst="bentConnector3">
-                            <a:avLst>
-                              <a:gd name="adj1" fmla="val -34286"/>
-                            </a:avLst>
-                          </a:prstGeom>
-                        </wps:spPr>
-                        <wps:style>
-                          <a:lnRef idx="1">
-                            <a:schemeClr val="accent1"/>
-                          </a:lnRef>
-                          <a:fillRef idx="0">
-                            <a:schemeClr val="accent1"/>
-                          </a:fillRef>
-                          <a:effectRef idx="0">
-                            <a:schemeClr val="accent1"/>
-                          </a:effectRef>
-                          <a:fontRef idx="minor">
-                            <a:schemeClr val="tx1"/>
-                          </a:fontRef>
-                        </wps:style>
-                        <wps:bodyPr/>
-                      </wps:wsp>
-                      <wps:wsp>
-                        <wps:cNvPr id="25" name="肘形连接符 25"/>
-                        <wps:cNvCnPr>
-                          <a:stCxn id="12" idx="1"/>
-                          <a:endCxn id="16" idx="1"/>
-                        </wps:cNvCnPr>
-                        <wps:spPr>
-                          <a:xfrm rot="10800000" flipH="1" flipV="1">
-                            <a:off x="3038474" y="866774"/>
-                            <a:ext cx="628650" cy="538163"/>
-                          </a:xfrm>
-                          <a:prstGeom prst="bentConnector3">
-                            <a:avLst>
-                              <a:gd name="adj1" fmla="val -36364"/>
-                            </a:avLst>
-                          </a:prstGeom>
-                        </wps:spPr>
-                        <wps:style>
-                          <a:lnRef idx="1">
-                            <a:schemeClr val="accent1"/>
-                          </a:lnRef>
-                          <a:fillRef idx="0">
-                            <a:schemeClr val="accent1"/>
-                          </a:fillRef>
-                          <a:effectRef idx="0">
-                            <a:schemeClr val="accent1"/>
-                          </a:effectRef>
-                          <a:fontRef idx="minor">
-                            <a:schemeClr val="tx1"/>
-                          </a:fontRef>
-                        </wps:style>
-                        <wps:bodyPr/>
-                      </wps:wsp>
-                      <wps:wsp>
-                        <wps:cNvPr id="26" name="肘形连接符 26"/>
-                        <wps:cNvCnPr>
-                          <a:stCxn id="12" idx="1"/>
-                          <a:endCxn id="17" idx="1"/>
-                        </wps:cNvCnPr>
-                        <wps:spPr>
-                          <a:xfrm rot="10800000" flipH="1" flipV="1">
-                            <a:off x="3038474" y="866775"/>
-                            <a:ext cx="619125" cy="1276350"/>
-                          </a:xfrm>
-                          <a:prstGeom prst="bentConnector3">
-                            <a:avLst>
-                              <a:gd name="adj1" fmla="val -36923"/>
-                            </a:avLst>
-                          </a:prstGeom>
-                        </wps:spPr>
-                        <wps:style>
-                          <a:lnRef idx="1">
-                            <a:schemeClr val="accent1"/>
-                          </a:lnRef>
-                          <a:fillRef idx="0">
-                            <a:schemeClr val="accent1"/>
-                          </a:fillRef>
-                          <a:effectRef idx="0">
-                            <a:schemeClr val="accent1"/>
-                          </a:effectRef>
-                          <a:fontRef idx="minor">
-                            <a:schemeClr val="tx1"/>
-                          </a:fontRef>
-                        </wps:style>
-                        <wps:bodyPr/>
-                      </wps:wsp>
-                    </wpc:wpc>
-                  </a:graphicData>
-                </a:graphic>
-              </wp:inline>
-            </w:drawing>
-          </mc:Choice>
-          <mc:Fallback>
-            <w:pict>
-              <v:group w14:anchorId="0851B9F2" id="画布 9" o:spid="_x0000_s1026" editas="canvas" style="width:6in;height:252pt;mso-position-horizontal-relative:char;mso-position-vertical-relative:line" coordsize="54864,32004" o:gfxdata="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">
-                <v:shapetype id="_x0000_t75" coordsize="21600,21600" o:spt="75" o:preferrelative="t" path="m@4@5l@4@11@9@11@9@5xe" filled="f" stroked="f">
-                  <v:stroke joinstyle="miter"/>
-                  <v:formulas>
-                    <v:f eqn="if lineDrawn pixelLineWidth 0"/>
-                    <v:f eqn="sum @0 1 0"/>
-                    <v:f eqn="sum 0 0 @1"/>
-                    <v:f eqn="prod @2 1 2"/>
-                    <v:f eqn="prod @3 21600 pixelWidth"/>
-                    <v:f eqn="prod @3 21600 pixelHeight"/>
-                    <v:f eqn="sum @0 0 1"/>
-                    <v:f eqn="prod @6 1 2"/>
-                    <v:f eqn="prod @7 21600 pixelWidth"/>
-                    <v:f eqn="sum @8 21600 0"/>
-                    <v:f eqn="prod @7 21600 pixelHeight"/>
-                    <v:f eqn="sum @10 21600 0"/>
-                  </v:formulas>
-                  <v:path o:extrusionok="f" gradientshapeok="t" o:connecttype="rect"/>
-                  <o:lock v:ext="edit" aspectratio="t"/>
-                </v:shapetype>
-                <v:shape id="_x0000_s1027" type="#_x0000_t75" style="position:absolute;width:54864;height:32004;visibility:visible;mso-wrap-style:square">
-                  <v:fill o:detectmouseclick="t"/>
-                  <v:path o:connecttype="none"/>
-                </v:shape>
-                <v:rect id="矩形 10" o:spid="_x0000_s1028" style="position:absolute;left:8953;top:952;width:35528;height:4001;visibility:visible;mso-wrap-style:square;v-text-anchor:middle" o:gfxdata="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" fillcolor="#5b9bd5 [3204]" strokecolor="#1f4d78 [1604]" strokeweight="1pt">
-                  <v:textbox>
-                    <w:txbxContent>
-                      <w:p>
-                        <w:pPr>
-                          <w:jc w:val="center"/>
-                        </w:pPr>
-                        <w:r>
-                          <w:rPr>
-                            <w:rFonts w:hint="eastAsia"/>
-                          </w:rPr>
-                          <w:t>餐厅</w:t>
-                        </w:r>
-                        <w:r>
-                          <w:t>熬点点餐系统</w:t>
-                        </w:r>
-                      </w:p>
-                    </w:txbxContent>
-                  </v:textbox>
-                </v:rect>
-                <v:rect id="矩形 11" o:spid="_x0000_s1029" style="position:absolute;left:8858;top:6572;width:14287;height:4572;visibility:visible;mso-wrap-style:square;v-text-anchor:middle" o:gfxdata="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" fillcolor="#5b9bd5 [3204]" strokecolor="#1f4d78 [1604]" strokeweight="1pt">
-                  <v:textbox>
-                    <w:txbxContent>
-                      <w:p>
-                        <w:pPr>
-                          <w:jc w:val="center"/>
-                        </w:pPr>
-                        <w:r>
-                          <w:t>运营部功能</w:t>
-                        </w:r>
-                      </w:p>
-                    </w:txbxContent>
-                  </v:textbox>
-                </v:rect>
-                <v:rect id="矩形 12" o:spid="_x0000_s1030" style="position:absolute;left:30384;top:6381;width:14288;height:4572;visibility:visible;mso-wrap-style:square;v-text-anchor:middle" o:gfxdata="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" fillcolor="#5b9bd5 [3204]" strokecolor="#1f4d78 [1604]" strokeweight="1pt">
-                  <v:textbox>
-                    <w:txbxContent>
-                      <w:p>
-                        <w:pPr>
-                          <w:jc w:val="center"/>
-                        </w:pPr>
-                        <w:r>
-                          <w:rPr>
-                            <w:rFonts w:hint="eastAsia"/>
-                          </w:rPr>
-                          <w:t>管理</w:t>
-                        </w:r>
-                        <w:r>
-                          <w:t>部功能</w:t>
-                        </w:r>
-                      </w:p>
-                    </w:txbxContent>
-                  </v:textbox>
-                </v:rect>
-                <v:rect id="矩形 13" o:spid="_x0000_s1031" style="position:absolute;left:15525;top:12477;width:7906;height:3906;visibility:visible;mso-wrap-style:square;v-text-anchor:middle" o:gfxdata="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" fillcolor="#5b9bd5 [3204]" strokecolor="#1f4d78 [1604]" strokeweight="1pt">
-                  <v:textbox>
-                    <w:txbxContent>
-                      <w:p>
-                        <w:pPr>
-                          <w:jc w:val="center"/>
-                        </w:pPr>
-                        <w:r>
-                          <w:rPr>
-                            <w:rFonts w:hint="eastAsia"/>
-                          </w:rPr>
-                          <w:t>点餐</w:t>
-                        </w:r>
-                      </w:p>
-                    </w:txbxContent>
-                  </v:textbox>
-                </v:rect>
-                <v:rect id="矩形 14" o:spid="_x0000_s1032" style="position:absolute;left:15525;top:17811;width:7906;height:3906;visibility:visible;mso-wrap-style:square;v-text-anchor:middle" o:gfxdata="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" fillcolor="#5b9bd5 [3204]" strokecolor="#1f4d78 [1604]" strokeweight="1pt">
-                  <v:textbox>
-                    <w:txbxContent>
-                      <w:p>
-                        <w:pPr>
-                          <w:jc w:val="center"/>
-                        </w:pPr>
-                        <w:r>
-                          <w:rPr>
-                            <w:rFonts w:hint="eastAsia"/>
-                          </w:rPr>
-                          <w:t>备菜</w:t>
-                        </w:r>
-                      </w:p>
-                    </w:txbxContent>
-                  </v:textbox>
-                </v:rect>
-                <v:rect id="矩形 15" o:spid="_x0000_s1033" style="position:absolute;left:15525;top:22859;width:7906;height:7144;visibility:visible;mso-wrap-style:square;v-text-anchor:middle" o:gfxdata="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" fillcolor="#5b9bd5 [3204]" strokecolor="#1f4d78 [1604]" strokeweight="1pt">
-                  <v:textbox>
-                    <w:txbxContent>
-                      <w:p>
-                        <w:pPr>
-                          <w:jc w:val="center"/>
-                        </w:pPr>
-                        <w:r>
-                          <w:rPr>
-                            <w:rFonts w:hint="eastAsia"/>
-                          </w:rPr>
-                          <w:t>请求</w:t>
-                        </w:r>
-                        <w:r>
-                          <w:t>结算</w:t>
-                        </w:r>
-                      </w:p>
-                    </w:txbxContent>
-                  </v:textbox>
-                </v:rect>
-                <v:rect id="矩形 16" o:spid="_x0000_s1034" style="position:absolute;left:36671;top:12096;width:7906;height:3906;visibility:visible;mso-wrap-style:square;v-text-anchor:middle" o:gfxdata="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" fillcolor="#5b9bd5 [3204]" strokecolor="#1f4d78 [1604]" strokeweight="1pt">
-                  <v:textbox>
-                    <w:txbxContent>
-                      <w:p>
-                        <w:pPr>
-                          <w:jc w:val="center"/>
-                        </w:pPr>
-                        <w:r>
-                          <w:rPr>
-                            <w:rFonts w:hint="eastAsia"/>
-                          </w:rPr>
-                          <w:t>结算</w:t>
-                        </w:r>
-                      </w:p>
-                    </w:txbxContent>
-                  </v:textbox>
-                </v:rect>
-                <v:rect id="矩形 17" o:spid="_x0000_s1035" style="position:absolute;left:36576;top:17430;width:7905;height:8001;visibility:visible;mso-wrap-style:square;v-text-anchor:middle" o:gfxdata="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" fillcolor="#5b9bd5 [3204]" strokecolor="#1f4d78 [1604]" strokeweight="1pt">
-                  <v:textbox>
-                    <w:txbxContent>
-                      <w:p>
-                        <w:pPr>
-                          <w:jc w:val="center"/>
-                        </w:pPr>
-                        <w:r>
-                          <w:rPr>
-                            <w:rFonts w:hint="eastAsia"/>
-                          </w:rPr>
-                          <w:t>历史</w:t>
-                        </w:r>
-                        <w:r>
-                          <w:t>经营数据</w:t>
-                        </w:r>
-                      </w:p>
-                    </w:txbxContent>
-                  </v:textbox>
-                </v:rect>
-                <v:shapetype id="_x0000_t34" coordsize="21600,21600" o:spt="34" o:oned="t" adj="10800" path="m,l@0,0@0,21600,21600,21600e" filled="f">
-                  <v:stroke joinstyle="miter"/>
-                  <v:formulas>
-                    <v:f eqn="val #0"/>
-                  </v:formulas>
-                  <v:path arrowok="t" fillok="f" o:connecttype="none"/>
-                  <v:handles>
-                    <v:h position="#0,center"/>
-                  </v:handles>
-                  <o:lock v:ext="edit" shapetype="t"/>
-                </v:shapetype>
-                <v:shape id="肘形连接符 19" o:spid="_x0000_s1036" type="#_x0000_t34" style="position:absolute;left:20550;top:405;width:1619;height:10715;rotation:90;visibility:visible;mso-wrap-style:square" o:connectortype="elbow" o:gfxdata="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" strokecolor="#5b9bd5 [3204]" strokeweight=".5pt"/>
-                <v:shape id="肘形连接符 20" o:spid="_x0000_s1037" type="#_x0000_t34" style="position:absolute;left:31408;top:261;width:1429;height:10811;rotation:90;flip:x;visibility:visible;mso-wrap-style:square" o:connectortype="elbow" o:gfxdata="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" strokecolor="#5b9bd5 [3204]" strokeweight=".5pt"/>
-                <v:shape id="肘形连接符 21" o:spid="_x0000_s1038" type="#_x0000_t34" style="position:absolute;left:8858;top:8858;width:6667;height:5572;rotation:180;flip:x y;visibility:visible;mso-wrap-style:square" o:connectortype="elbow" o:gfxdata="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" adj="-7406" strokecolor="#5b9bd5 [3204]" strokeweight=".5pt"/>
-                <v:shape id="肘形连接符 22" o:spid="_x0000_s1039" type="#_x0000_t34" style="position:absolute;left:8858;top:8858;width:6667;height:10906;rotation:180;flip:x y;visibility:visible;mso-wrap-style:square" o:connectortype="elbow" o:gfxdata="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" adj="-7406" strokecolor="#5b9bd5 [3204]" strokeweight=".5pt"/>
-                <v:shape id="肘形连接符 23" o:spid="_x0000_s1040" type="#_x0000_t34" style="position:absolute;left:8858;top:8858;width:6667;height:17573;rotation:180;flip:x y;visibility:visible;mso-wrap-style:square" o:connectortype="elbow" o:gfxdata="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" adj="-7406" strokecolor="#5b9bd5 [3204]" strokeweight=".5pt"/>
-                <v:shape id="肘形连接符 25" o:spid="_x0000_s1041" type="#_x0000_t34" style="position:absolute;left:30384;top:8667;width:6287;height:5382;rotation:180;flip:x y;visibility:visible;mso-wrap-style:square" o:connectortype="elbow" o:gfxdata="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" adj="-7855" strokecolor="#5b9bd5 [3204]" strokeweight=".5pt"/>
-                <v:shape id="肘形连接符 26" o:spid="_x0000_s1042" type="#_x0000_t34" style="position:absolute;left:30384;top:8667;width:6191;height:12764;rotation:180;flip:x y;visibility:visible;mso-wrap-style:square" o:connectortype="elbow" o:gfxdata="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" adj="-7975" strokecolor="#5b9bd5 [3204]" strokeweight=".5pt"/>
-                <w10:anchorlock/>
-              </v:group>
-            </w:pict>
-          </mc:Fallback>
-        </mc:AlternateContent>
-      </w:r>
-    </w:p>
-    <w:p>
-      <w:pPr>
-        <w:pStyle w:val="1"/>
-      </w:pPr>
-      <w:bookmarkStart w:id="36" w:name="_Toc503163552"/>
-      <w:r>
-        <w:t>非功能需求描述</w:t>
-      </w:r>
-      <w:bookmarkEnd w:id="36"/>
-    </w:p>
-    <w:p>
-      <w:pPr>
-        <w:pStyle w:val="3"/>
-      </w:pPr>
-      <w:bookmarkStart w:id="37" w:name="_Toc503163553"/>
-      <w:r>
-        <w:t>系统环境需求</w:t>
-      </w:r>
-      <w:bookmarkEnd w:id="37"/>
-    </w:p>
-    <w:p>
-      <w:pPr>
-        <w:ind w:firstLine="420"/>
-      </w:pPr>
-      <w:r>
-        <w:rPr>
-          <w:rFonts w:hint="eastAsia"/>
-        </w:rPr>
-        <w:t>包括网络环境</w:t>
-      </w:r>
-      <w:r>
-        <w:rPr>
-          <w:rFonts w:hint="eastAsia"/>
-        </w:rPr>
-        <w:t>：在互联网</w:t>
-      </w:r>
-      <w:r>
-        <w:rPr>
-          <w:rFonts w:hint="eastAsia"/>
-        </w:rPr>
-        <w:t>部署运行</w:t>
-      </w:r>
-    </w:p>
-    <w:p>
-      <w:pPr>
-        <w:ind w:firstLine="420"/>
-      </w:pPr>
-      <w:r>
-        <w:rPr>
-          <w:rFonts w:hint="eastAsia"/>
-        </w:rPr>
-        <w:t>人员环境：</w:t>
-      </w:r>
-      <w:r>
-        <w:rPr>
-          <w:rFonts w:hint="eastAsia"/>
-        </w:rPr>
-        <w:t>普通用户</w:t>
-      </w:r>
-    </w:p>
-    <w:p>
-      <w:pPr>
-        <w:ind w:firstLine="420"/>
-      </w:pPr>
-      <w:r>
-        <w:rPr>
-          <w:rFonts w:hint="eastAsia"/>
-        </w:rPr>
-        <w:t>使用频率和周期：每天正常</w:t>
-      </w:r>
-      <w:r>
-        <w:rPr>
-          <w:rFonts w:hint="eastAsia"/>
-        </w:rPr>
-        <w:t>活动中均会使用</w:t>
-      </w:r>
-    </w:p>
-    <w:p>
-      <w:pPr>
-        <w:pStyle w:val="3"/>
-      </w:pPr>
-      <w:bookmarkStart w:id="38" w:name="_Toc503163554"/>
-      <w:r>
-        <w:t>易用性和用户体验要求</w:t>
-      </w:r>
-      <w:bookmarkEnd w:id="38"/>
-    </w:p>
-    <w:p>
-      <w:pPr>
-        <w:ind w:firstLine="420"/>
-      </w:pPr>
-      <w:r>
-        <w:t>系统需要提供详细的使用向导帮助，每个业务功能界面长度不要超过</w:t>
-      </w:r>
-      <w:r>
-        <w:t>2</w:t>
-      </w:r>
-      <w:r>
-        <w:t>屏，表单中要求输入的每一个数据都需要有详细的界面描述，在系统出现异常情况时，需要给出详细的错误提示和解决步骤。</w:t>
-      </w:r>
-    </w:p>
-    <w:p>
-      <w:pPr>
-        <w:pStyle w:val="3"/>
-      </w:pPr>
-      <w:bookmarkStart w:id="39" w:name="_Toc503163555"/>
-      <w:r>
-        <w:rPr>
-          <w:rFonts w:hint="eastAsia"/>
-        </w:rPr>
-        <w:t>软硬件技术要求</w:t>
-      </w:r>
-      <w:bookmarkEnd w:id="39"/>
-    </w:p>
-    <w:p>
-      <w:pPr>
-        <w:ind w:firstLine="420"/>
-      </w:pPr>
-      <w:r>
-        <w:rPr>
-          <w:rFonts w:hint="eastAsia"/>
-        </w:rPr>
-        <w:t>考虑到</w:t>
-      </w:r>
-      <w:r>
-        <w:t>二手书交易平台快速开发和平台的扩展性</w:t>
-      </w:r>
-      <w:r>
-        <w:rPr>
-          <w:rFonts w:hint="eastAsia"/>
-        </w:rPr>
-        <w:t>，</w:t>
-      </w:r>
-      <w:r>
-        <w:t>因此本平台的技术框架要求是</w:t>
-      </w:r>
-      <w:r>
-        <w:lastRenderedPageBreak/>
-        <w:t>目前的主流前端框架和简单易用的</w:t>
-      </w:r>
-      <w:r>
-        <w:t>Django</w:t>
-      </w:r>
-      <w:r>
-        <w:t>框架</w:t>
-      </w:r>
-      <w:r>
-        <w:rPr>
-          <w:rFonts w:hint="eastAsia"/>
-        </w:rPr>
-        <w:t>。</w:t>
-      </w:r>
-    </w:p>
-    <w:p>
-      <w:pPr>
-        <w:ind w:firstLine="420"/>
-      </w:pPr>
-      <w:r>
-        <w:rPr>
-          <w:rFonts w:hint="eastAsia"/>
-        </w:rPr>
-        <w:t>本系统对部署的目标环境操作系统不应该</w:t>
-      </w:r>
-      <w:r>
-        <w:rPr>
-          <w:rFonts w:hint="eastAsia"/>
-        </w:rPr>
-        <w:t>有强制性要求，对浏览器的版本有强制的要求，对老版本</w:t>
-      </w:r>
-      <w:r>
-        <w:rPr>
-          <w:rFonts w:hint="eastAsia"/>
-        </w:rPr>
-        <w:t>IE</w:t>
-      </w:r>
-      <w:r>
-        <w:rPr>
-          <w:rFonts w:hint="eastAsia"/>
-        </w:rPr>
-        <w:t>不兼容。</w:t>
-      </w:r>
-    </w:p>
-    <w:p>
-      <w:pPr>
-        <w:ind w:firstLine="420"/>
-      </w:pPr>
-      <w:r>
-        <w:rPr>
-          <w:rFonts w:hint="eastAsia"/>
-        </w:rPr>
-        <w:t>本系统要求在主流</w:t>
-      </w:r>
-      <w:r>
-        <w:rPr>
-          <w:rFonts w:hint="eastAsia"/>
-        </w:rPr>
-        <w:t>PC</w:t>
-      </w:r>
-      <w:r>
-        <w:rPr>
-          <w:rFonts w:hint="eastAsia"/>
-        </w:rPr>
-        <w:t>环境中</w:t>
-      </w:r>
-      <w:r>
-        <w:rPr>
-          <w:rFonts w:hint="eastAsia"/>
-        </w:rPr>
-        <w:t>安装浏览器</w:t>
-      </w:r>
-      <w:r>
-        <w:rPr>
-          <w:rFonts w:hint="eastAsia"/>
-        </w:rPr>
-        <w:t>即可部署并流畅运行。</w:t>
-      </w:r>
-    </w:p>
-    <w:p>
-      <w:pPr>
-        <w:pStyle w:val="3"/>
-      </w:pPr>
-      <w:bookmarkStart w:id="40" w:name="_Toc503163556"/>
-      <w:r>
-        <w:t>安全性需求</w:t>
-      </w:r>
-      <w:bookmarkEnd w:id="40"/>
-    </w:p>
-    <w:p>
-      <w:pPr>
-        <w:ind w:firstLine="420"/>
-      </w:pPr>
-      <w:r>
-        <w:rPr>
-          <w:rFonts w:hint="eastAsia"/>
-        </w:rPr>
-        <w:t>系统数据库应该具备较强的安全校验机制，系统中的用户口令等敏感信息不能以明文的方式存放</w:t>
-      </w:r>
-      <w:r>
-        <w:rPr>
-          <w:rFonts w:hint="eastAsia"/>
-        </w:rPr>
-        <w:t>；</w:t>
-      </w:r>
-    </w:p>
-    <w:p>
-      <w:pPr>
-        <w:ind w:firstLine="420"/>
-      </w:pPr>
-      <w:r>
-        <w:rPr>
-          <w:rFonts w:hint="eastAsia"/>
-        </w:rPr>
-        <w:t>应该提供</w:t>
-      </w:r>
-      <w:r>
-        <w:rPr>
-          <w:rFonts w:hint="eastAsia"/>
-        </w:rPr>
-        <w:t>数据出错时的</w:t>
-      </w:r>
-      <w:r>
-        <w:rPr>
-          <w:rFonts w:hint="eastAsia"/>
-        </w:rPr>
-        <w:t>快捷</w:t>
-      </w:r>
-      <w:r>
-        <w:rPr>
-          <w:rFonts w:hint="eastAsia"/>
-        </w:rPr>
-        <w:t>回滚机制；</w:t>
-      </w:r>
-    </w:p>
-    <w:p>
-      <w:pPr>
-        <w:ind w:firstLine="420"/>
-      </w:pPr>
-      <w:r>
-        <w:rPr>
-          <w:rFonts w:hint="eastAsia"/>
-        </w:rPr>
-        <w:t>密码安全性；</w:t>
-      </w:r>
-    </w:p>
-    <w:p>
-      <w:pPr>
-        <w:ind w:firstLine="420"/>
-      </w:pPr>
-      <w:r>
-        <w:rPr>
-          <w:rFonts w:hint="eastAsia"/>
-        </w:rPr>
-        <w:t>系统应该具备</w:t>
-      </w:r>
-      <w:r>
-        <w:rPr>
-          <w:rFonts w:hint="eastAsia"/>
-        </w:rPr>
-        <w:t>防止</w:t>
-      </w:r>
-      <w:r>
-        <w:rPr>
-          <w:rFonts w:hint="eastAsia"/>
-        </w:rPr>
-        <w:t>XSS</w:t>
-      </w:r>
-      <w:r>
-        <w:rPr>
-          <w:rFonts w:hint="eastAsia"/>
-        </w:rPr>
-        <w:t>和</w:t>
-      </w:r>
-      <w:r>
-        <w:rPr>
-          <w:rFonts w:hint="eastAsia"/>
-        </w:rPr>
-        <w:t>SQL</w:t>
-      </w:r>
-      <w:r>
-        <w:rPr>
-          <w:rFonts w:hint="eastAsia"/>
-        </w:rPr>
-        <w:t>注入攻击</w:t>
-      </w:r>
-      <w:r>
-        <w:rPr>
-          <w:rFonts w:hint="eastAsia"/>
-        </w:rPr>
-        <w:t>手段</w:t>
-      </w:r>
-      <w:r>
-        <w:rPr>
-          <w:rFonts w:hint="eastAsia"/>
-        </w:rPr>
-        <w:t>；</w:t>
-      </w:r>
-    </w:p>
-    <w:p>
-      <w:pPr>
-        <w:ind w:firstLine="420"/>
-      </w:pPr>
-      <w:r>
-        <w:t>跨域请求设置</w:t>
-      </w:r>
-    </w:p>
-    <w:p>
-      <w:pPr>
-        <w:pStyle w:val="3"/>
-      </w:pPr>
-      <w:bookmarkStart w:id="41" w:name="_Toc503163557"/>
-      <w:r>
-        <w:t>可维护性需求</w:t>
-      </w:r>
-      <w:bookmarkEnd w:id="41"/>
-    </w:p>
-    <w:p>
-      <w:pPr>
-        <w:ind w:firstLine="420"/>
-      </w:pPr>
-      <w:r>
-        <w:t>本系统部署环境应该提供利用</w:t>
-      </w:r>
-      <w:r>
-        <w:t>Telnet</w:t>
-      </w:r>
-      <w:r>
-        <w:t>方式进行远程维护的接口。</w:t>
-      </w:r>
-    </w:p>
-    <w:p>
-      <w:pPr>
-        <w:ind w:firstLine="420"/>
-      </w:pPr>
-      <w:r>
-        <w:t>系统维护人员的要求：熟悉</w:t>
-      </w:r>
-      <w:r>
-        <w:t>Nginx</w:t>
-      </w:r>
-      <w:r>
-        <w:t>应用服务器及</w:t>
-      </w:r>
-      <w:r>
-        <w:t>MySQL</w:t>
-      </w:r>
-      <w:r>
-        <w:t>数据库管理软件的日常备份、恢复操作。</w:t>
-      </w:r>
-    </w:p>
-    <w:p>
-      <w:pPr>
-        <w:pStyle w:val="3"/>
-      </w:pPr>
-      <w:bookmarkStart w:id="42" w:name="_Toc503163558"/>
-      <w:r>
-        <w:t>对培训的需求</w:t>
-      </w:r>
-      <w:bookmarkEnd w:id="42"/>
-    </w:p>
-    <w:p>
-      <w:pPr>
-        <w:ind w:firstLine="420"/>
-      </w:pPr>
-      <w:r>
-        <w:t>系统部署后应该提供对</w:t>
-      </w:r>
-      <w:r>
-        <w:t>平台的系统管理员进行培训</w:t>
-      </w:r>
-      <w:r>
-        <w:rPr>
-          <w:rFonts w:hint="eastAsia"/>
-        </w:rPr>
-        <w:t>，</w:t>
-      </w:r>
-      <w:r>
-        <w:t>了解系统管理员的职责和义务</w:t>
-      </w:r>
-      <w:r>
-        <w:rPr>
-          <w:rFonts w:hint="eastAsia"/>
-        </w:rPr>
-        <w:t>，熟悉对基本业务的流程，更好的服务平台的每一位用户</w:t>
-      </w:r>
-      <w:r>
-        <w:t>。</w:t>
-      </w:r>
-    </w:p>
-    <w:p>
-      <w:pPr>
-        <w:pStyle w:val="1"/>
-      </w:pPr>
-      <w:bookmarkStart w:id="43" w:name="_Toc503163559"/>
-      <w:r>
-        <w:t>其他</w:t>
-      </w:r>
-      <w:bookmarkEnd w:id="43"/>
+          <w:rFonts w:hint="eastAsia"/>
+        </w:rPr>
+        <w:t>Python</w:t>
+      </w:r>
+      <w:r>
+        <w:rPr>
+          <w:rFonts w:hint="eastAsia"/>
+        </w:rPr>
+        <w:t>代码开发规范</w:t>
+      </w:r>
+      <w:r>
+        <w:t>—</w:t>
+      </w:r>
+      <w:r>
+        <w:rPr>
+          <w:rFonts w:hint="eastAsia"/>
+        </w:rPr>
+        <w:t>PeP</w:t>
+      </w:r>
+      <w:r>
+        <w:t>8</w:t>
+      </w:r>
     </w:p>
     <w:p>
       <w:pPr>
@@ -8801,63 +8355,15 @@
           <w:bCs w:val="0"/>
         </w:rPr>
       </w:pPr>
-      <w:bookmarkStart w:id="44" w:name="_Toc503163560"/>
+      <w:bookmarkStart w:id="46" w:name="_Toc503175784"/>
       <w:r>
         <w:rPr>
           <w:b w:val="0"/>
           <w:bCs w:val="0"/>
         </w:rPr>
-        <w:t>软件应到遵循的保准或规范</w:t>
-      </w:r>
-      <w:bookmarkEnd w:id="44"/>
-    </w:p>
-    <w:p>
-      <w:pPr>
-        <w:ind w:firstLine="420"/>
-      </w:pPr>
-      <w:r>
-        <w:rPr>
-          <w:rFonts w:hint="eastAsia"/>
-        </w:rPr>
-        <w:t>Python</w:t>
-      </w:r>
-      <w:r>
-        <w:rPr>
-          <w:rFonts w:hint="eastAsia"/>
-        </w:rPr>
-        <w:t>代码开发规范</w:t>
-      </w:r>
-      <w:r>
-        <w:t>—</w:t>
-      </w:r>
-      <w:r>
-        <w:rPr>
-          <w:rFonts w:hint="eastAsia"/>
-        </w:rPr>
-        <w:t>PeP</w:t>
-      </w:r>
-      <w:r>
-        <w:t>8</w:t>
-      </w:r>
-    </w:p>
-    <w:p>
-      <w:pPr>
-        <w:pStyle w:val="2"/>
-        <w:rPr>
-          <w:b w:val="0"/>
-          <w:bCs w:val="0"/>
-        </w:rPr>
-      </w:pPr>
-      <w:bookmarkStart w:id="45" w:name="_Toc503163561"/>
-      <w:r>
-        <w:rPr>
-          <w:b w:val="0"/>
-          <w:bCs w:val="0"/>
-        </w:rPr>
-        <w:lastRenderedPageBreak/>
         <w:t>定义首字母缩写此和缩略语</w:t>
       </w:r>
-      <w:bookmarkEnd w:id="45"/>
+      <w:bookmarkEnd w:id="46"/>
     </w:p>
     <w:tbl>
       <w:tblPr>
@@ -8966,7 +8472,7 @@
           <w:bCs w:val="0"/>
         </w:rPr>
       </w:pPr>
-      <w:bookmarkStart w:id="46" w:name="_Toc503163562"/>
+      <w:bookmarkStart w:id="47" w:name="_Toc503175785"/>
       <w:r>
         <w:rPr>
           <w:rFonts w:hint="eastAsia"/>
@@ -8975,7 +8481,7 @@
         </w:rPr>
         <w:t>附件</w:t>
       </w:r>
-      <w:bookmarkEnd w:id="46"/>
+      <w:bookmarkEnd w:id="47"/>
     </w:p>
     <w:p>
       <w:pPr>
@@ -9510,6 +9016,7 @@
                 <w:rFonts w:hint="eastAsia"/>
                 <w:b/>
               </w:rPr>
+              <w:lastRenderedPageBreak/>
               <w:t>需求标题：</w:t>
             </w:r>
           </w:p>
@@ -9748,7 +9255,6 @@
                 <w:rFonts w:hint="eastAsia"/>
                 <w:b/>
               </w:rPr>
-              <w:lastRenderedPageBreak/>
               <w:t>参加人员：</w:t>
             </w:r>
           </w:p>
@@ -10005,11 +9511,11 @@
       <w:pPr>
         <w:pStyle w:val="3"/>
       </w:pPr>
-      <w:bookmarkStart w:id="47" w:name="_Toc503163563"/>
+      <w:bookmarkStart w:id="48" w:name="_Toc503175786"/>
       <w:r>
         <w:t>参考文档资料</w:t>
       </w:r>
-      <w:bookmarkEnd w:id="47"/>
+      <w:bookmarkEnd w:id="48"/>
     </w:p>
     <w:p>
       <w:pPr>
@@ -10178,7 +9684,7 @@
         <w:rStyle w:val="afa"/>
         <w:noProof/>
       </w:rPr>
-      <w:t>13</w:t>
+      <w:t>12</w:t>
     </w:r>
     <w:r>
       <w:rPr>
@@ -13087,7 +12593,7 @@
 </file>
 
 <file path=customXml/itemProps1.xml><?xml version="1.0" encoding="utf-8"?>
-<ds:datastoreItem xmlns:ds="http://schemas.openxmlformats.org/officeDocument/2006/customXml" ds:itemID="{159AF7D5-2609-42D4-974A-175FDD5171DE}">
+<ds:datastoreItem xmlns:ds="http://schemas.openxmlformats.org/officeDocument/2006/customXml" ds:itemID="{90C44FA8-86BC-4FE7-BD78-965F7766E65A}">
   <ds:schemaRefs>
     <ds:schemaRef ds:uri="http://schemas.openxmlformats.org/officeDocument/2006/bibliography"/>
   </ds:schemaRefs>
